--- a/Manuales/TP2. E11 Manual de Instalación y Configuración.docx
+++ b/Manuales/TP2. E11 Manual de Instalación y Configuración.docx
@@ -9,6 +9,7 @@
           <w:rFonts w:cstheme="majorHAnsi"/>
         </w:rPr>
       </w:pPr>
+      <w:bookmarkStart w:id="0" w:name="_Hlk215247867"/>
       <w:r>
         <w:rPr>
           <w:rFonts w:cstheme="majorHAnsi"/>
@@ -24,95 +25,159 @@
       <w:r>
         <w:rPr>
           <w:rFonts w:cstheme="majorHAnsi"/>
+        </w:rPr>
+        <w:t xml:space="preserve"> </w:t>
+      </w:r>
+      <w:r>
+        <w:rPr>
+          <w:rFonts w:cstheme="majorHAnsi"/>
+        </w:rPr>
+        <w:t>Invernadero Automatizado</w:t>
+      </w:r>
+    </w:p>
+    <w:p>
+      <w:pPr>
+        <w:spacing w:after="0" w:line="240" w:lineRule="auto"/>
+        <w:jc w:val="right"/>
+        <w:rPr>
+          <w:lang w:eastAsia="es-PE"/>
+        </w:rPr>
+      </w:pPr>
+      <w:r>
+        <w:rPr>
+          <w:b/>
+          <w:bCs/>
+          <w:lang w:eastAsia="es-PE"/>
+        </w:rPr>
+        <w:t>Fecha</w:t>
+      </w:r>
+      <w:r>
+        <w:rPr>
+          <w:lang w:eastAsia="es-PE"/>
+        </w:rPr>
+        <w:t>:</w:t>
+      </w:r>
+      <w:r>
+        <w:rPr>
+          <w:lang w:eastAsia="es-PE"/>
+        </w:rPr>
+        <w:t xml:space="preserve"> </w:t>
+      </w:r>
+      <w:r>
+        <w:rPr>
+          <w:lang w:eastAsia="es-PE"/>
+        </w:rPr>
+        <w:t>28</w:t>
+      </w:r>
+      <w:r>
+        <w:rPr>
+          <w:lang w:eastAsia="es-PE"/>
+        </w:rPr>
+        <w:t>/11/2025</w:t>
+      </w:r>
+      <w:r>
+        <w:rPr>
+          <w:lang w:eastAsia="es-PE"/>
+        </w:rPr>
+        <w:t xml:space="preserve"> </w:t>
+      </w:r>
+    </w:p>
+    <w:p>
+      <w:pPr>
+        <w:spacing w:after="0" w:line="240" w:lineRule="auto"/>
+        <w:jc w:val="right"/>
+        <w:rPr>
+          <w:lang w:eastAsia="es-PE"/>
+        </w:rPr>
+      </w:pPr>
+      <w:r>
+        <w:rPr>
+          <w:b/>
+          <w:bCs/>
+          <w:lang w:eastAsia="es-PE"/>
+        </w:rPr>
+        <w:t>Autor</w:t>
+      </w:r>
+      <w:r>
+        <w:rPr>
+          <w:lang w:eastAsia="es-PE"/>
+        </w:rPr>
+        <w:t xml:space="preserve">: </w:t>
+      </w:r>
+      <w:r>
+        <w:rPr>
+          <w:b/>
+          <w:bCs/>
+          <w:lang w:eastAsia="es-PE"/>
+        </w:rPr>
+        <w:t>Águila Barrientos</w:t>
+      </w:r>
+      <w:r>
+        <w:rPr>
+          <w:b/>
+          <w:bCs/>
+          <w:lang w:eastAsia="es-PE"/>
+        </w:rPr>
+        <w:t xml:space="preserve"> Erick</w:t>
+      </w:r>
+      <w:r>
+        <w:rPr>
+          <w:b/>
+          <w:bCs/>
+          <w:lang w:eastAsia="es-PE"/>
+        </w:rPr>
+        <w:t>, Apaza Aguirre</w:t>
+      </w:r>
+      <w:r>
+        <w:rPr>
+          <w:b/>
+          <w:bCs/>
+          <w:lang w:eastAsia="es-PE"/>
+        </w:rPr>
+        <w:t xml:space="preserve"> Pool</w:t>
+      </w:r>
+      <w:r>
+        <w:rPr>
+          <w:b/>
+          <w:bCs/>
+          <w:lang w:eastAsia="es-PE"/>
+        </w:rPr>
+        <w:t>, Condori Mamani</w:t>
+      </w:r>
+      <w:r>
+        <w:rPr>
+          <w:b/>
+          <w:bCs/>
+          <w:lang w:eastAsia="es-PE"/>
+        </w:rPr>
+        <w:t xml:space="preserve"> Victor</w:t>
+      </w:r>
+      <w:r>
+        <w:rPr>
+          <w:b/>
+          <w:bCs/>
+          <w:lang w:eastAsia="es-PE"/>
+        </w:rPr>
+        <w:t>,</w:t>
+      </w:r>
+      <w:r>
+        <w:rPr>
+          <w:b/>
+          <w:bCs/>
+          <w:lang w:eastAsia="es-PE"/>
         </w:rPr>
         <w:t xml:space="preserve"> </w:t>
       </w:r>
       <w:proofErr w:type="spellStart"/>
       <w:r>
         <w:rPr>
-          <w:rFonts w:cstheme="majorHAnsi"/>
-        </w:rPr>
-        <w:t>TaskManager</w:t>
+          <w:b/>
+          <w:bCs/>
+          <w:lang w:eastAsia="es-PE"/>
+        </w:rPr>
+        <w:t>Garcia</w:t>
       </w:r>
       <w:proofErr w:type="spellEnd"/>
-    </w:p>
-    <w:p>
-      <w:pPr>
-        <w:spacing w:after="0" w:line="240" w:lineRule="auto"/>
-        <w:jc w:val="right"/>
-        <w:rPr>
-          <w:lang w:eastAsia="es-PE"/>
-        </w:rPr>
-      </w:pPr>
-      <w:r>
-        <w:rPr>
-          <w:b/>
-          <w:bCs/>
-          <w:lang w:eastAsia="es-PE"/>
-        </w:rPr>
-        <w:t>Fecha</w:t>
-      </w:r>
-      <w:r>
-        <w:rPr>
-          <w:lang w:eastAsia="es-PE"/>
-        </w:rPr>
-        <w:t>:</w:t>
-      </w:r>
-      <w:r>
-        <w:rPr>
-          <w:lang w:eastAsia="es-PE"/>
-        </w:rPr>
-        <w:t xml:space="preserve"> 19/11/2025</w:t>
-      </w:r>
-      <w:r>
-        <w:rPr>
-          <w:lang w:eastAsia="es-PE"/>
-        </w:rPr>
-        <w:t xml:space="preserve"> </w:t>
-      </w:r>
-    </w:p>
-    <w:p>
-      <w:pPr>
-        <w:spacing w:after="0" w:line="240" w:lineRule="auto"/>
-        <w:jc w:val="right"/>
-        <w:rPr>
-          <w:lang w:eastAsia="es-PE"/>
-        </w:rPr>
-      </w:pPr>
-      <w:r>
-        <w:rPr>
-          <w:b/>
-          <w:bCs/>
-          <w:lang w:eastAsia="es-PE"/>
-        </w:rPr>
-        <w:t>Autor</w:t>
-      </w:r>
-      <w:r>
-        <w:rPr>
-          <w:lang w:eastAsia="es-PE"/>
-        </w:rPr>
-        <w:t xml:space="preserve">: </w:t>
-      </w:r>
-      <w:r>
-        <w:rPr>
-          <w:b/>
-          <w:bCs/>
-          <w:lang w:eastAsia="es-PE"/>
-        </w:rPr>
-        <w:t xml:space="preserve">Águila Barrientos, Apaza Aguirre, Condori </w:t>
-      </w:r>
-      <w:proofErr w:type="spellStart"/>
-      <w:proofErr w:type="gramStart"/>
-      <w:r>
-        <w:rPr>
-          <w:b/>
-          <w:bCs/>
-          <w:lang w:eastAsia="es-PE"/>
-        </w:rPr>
-        <w:t>Mamani,Garcia</w:t>
-      </w:r>
-      <w:proofErr w:type="spellEnd"/>
-      <w:proofErr w:type="gramEnd"/>
       <w:r>
         <w:rPr>
           <w:b/>
@@ -131,6 +196,14 @@
         <w:t>Huallpa</w:t>
       </w:r>
       <w:proofErr w:type="spellEnd"/>
+      <w:r>
+        <w:rPr>
+          <w:b/>
+          <w:bCs/>
+          <w:lang w:eastAsia="es-PE"/>
+        </w:rPr>
+        <w:t xml:space="preserve"> Crystian</w:t>
+      </w:r>
     </w:p>
     <w:p>
       <w:pPr>
@@ -155,53 +228,113 @@
         <w:t>: 1.0</w:t>
       </w:r>
     </w:p>
+    <w:bookmarkEnd w:id="0"/>
     <w:p>
       <w:pPr>
-        <w:pStyle w:val="Ttulo1"/>
-        <w:rPr>
-          <w:rFonts w:asciiTheme="majorHAnsi" w:hAnsiTheme="majorHAnsi" w:cstheme="majorHAnsi"/>
+        <w:spacing w:before="100" w:beforeAutospacing="1" w:after="100" w:afterAutospacing="1" w:line="240" w:lineRule="auto"/>
+        <w:outlineLvl w:val="3"/>
+        <w:rPr>
+          <w:rFonts w:eastAsia="Times New Roman"/>
+          <w:b/>
+          <w:bCs/>
+          <w:sz w:val="48"/>
+          <w:szCs w:val="48"/>
+          <w:lang w:eastAsia="es-PE"/>
         </w:rPr>
       </w:pPr>
       <w:r>
         <w:rPr>
-          <w:rFonts w:asciiTheme="majorHAnsi" w:hAnsiTheme="majorHAnsi" w:cstheme="majorHAnsi"/>
-        </w:rPr>
-        <w:t xml:space="preserve">1. </w:t>
-      </w:r>
-      <w:r>
-        <w:rPr>
-          <w:rFonts w:asciiTheme="majorHAnsi" w:hAnsiTheme="majorHAnsi" w:cstheme="majorHAnsi"/>
-        </w:rPr>
-        <w:t>Introducción</w:t>
+          <w:rFonts w:eastAsia="Times New Roman"/>
+          <w:b/>
+          <w:bCs/>
+          <w:sz w:val="48"/>
+          <w:szCs w:val="48"/>
+          <w:lang w:eastAsia="es-PE"/>
+        </w:rPr>
+        <w:t>1. Introducción</w:t>
       </w:r>
     </w:p>
     <w:p>
       <w:pPr>
-        <w:rPr>
+        <w:spacing w:before="100" w:beforeAutospacing="1" w:after="100" w:afterAutospacing="1" w:line="240" w:lineRule="auto"/>
+        <w:rPr>
+          <w:rFonts w:eastAsia="Times New Roman"/>
           <w:lang w:eastAsia="es-PE"/>
         </w:rPr>
       </w:pPr>
       <w:r>
-        <w:t>Este proyecto tiene como objetivo crear un invernadero automatizado utilizando Arduino UNO, que se encargue de gestionar de manera autónoma las condiciones del ambiente en el que crecen las plantas. Gracias a la incorporación de sensores y actuadores, como el sensor de temperatura DHT11, el sensor de humedad de suelo FC-28, y dispositivos de control como ventiladores, luces LED y una bomba de agua, el sistema podrá mantener el entorno siempre en condiciones óptimas para el desarrollo de las plantas, sin necesidad de intervención manual constante. Además, todo este proceso será monitoreado en tiempo real en una pantalla LCD, permitiendo conocer al instante el estado del invernadero.</w:t>
+        <w:rPr>
+          <w:rFonts w:eastAsia="Times New Roman"/>
+          <w:lang w:eastAsia="es-PE"/>
+        </w:rPr>
+        <w:t>Bienvenido al manual de instalación y configuración para el Invernadero Automatizado. Este sistema tiene como objetivo facilitar el cuidado de las plantas dentro de un invernadero, garantizando que siempre tengan las condiciones óptimas para crecer sin que tengas que intervenir manualmente.</w:t>
       </w:r>
     </w:p>
     <w:p>
       <w:pPr>
-        <w:pStyle w:val="Ttulo1"/>
-        <w:rPr>
-          <w:rFonts w:asciiTheme="majorHAnsi" w:hAnsiTheme="majorHAnsi" w:cstheme="majorHAnsi"/>
+        <w:spacing w:before="100" w:beforeAutospacing="1" w:after="100" w:afterAutospacing="1" w:line="240" w:lineRule="auto"/>
+        <w:rPr>
+          <w:rFonts w:eastAsia="Times New Roman"/>
+          <w:lang w:eastAsia="es-PE"/>
         </w:rPr>
       </w:pPr>
       <w:r>
         <w:rPr>
-          <w:rFonts w:asciiTheme="majorHAnsi" w:hAnsiTheme="majorHAnsi" w:cstheme="majorHAnsi"/>
+          <w:rFonts w:eastAsia="Times New Roman"/>
+          <w:lang w:eastAsia="es-PE"/>
+        </w:rPr>
+        <w:t>El Invernadero Automatizado está basado en un Arduino UNO, una pequeña pero poderosa placa de control que, a través de sensores y actuadores, mantiene el ambiente controlado. Los sensores miden variables como la temperatura y la humedad, mientras que los actuadores controlan elementos como la bomba de agua, el ventilador y las luces LED. Además, toda esta información se muestra en tiempo real en una pantalla LCD que te permite monitorear el estado del invernadero de forma sencilla.</w:t>
+      </w:r>
+    </w:p>
+    <w:p>
+      <w:pPr>
+        <w:spacing w:before="100" w:beforeAutospacing="1" w:after="100" w:afterAutospacing="1" w:line="240" w:lineRule="auto"/>
+        <w:rPr>
+          <w:rFonts w:eastAsia="Times New Roman"/>
+          <w:lang w:eastAsia="es-PE"/>
+        </w:rPr>
+      </w:pPr>
+      <w:r>
+        <w:rPr>
+          <w:rFonts w:eastAsia="Times New Roman"/>
+          <w:lang w:eastAsia="es-PE"/>
+        </w:rPr>
+        <w:t>Lo mejor de este sistema es que ya viene armado y listo para usarse, por lo que no necesitas conocimientos previos en electrónica o programación. Solo tendrás que conectar las fuentes de alimentación y ajustar el brillo de la pantalla LCD con un potenciómetro, ¡y listo! Así podrás ver toda la información de manera clara y sin complicaciones.</w:t>
+      </w:r>
+    </w:p>
+    <w:p>
+      <w:pPr>
+        <w:spacing w:before="100" w:beforeAutospacing="1" w:after="100" w:afterAutospacing="1" w:line="240" w:lineRule="auto"/>
+        <w:jc w:val="left"/>
+        <w:outlineLvl w:val="3"/>
+        <w:rPr>
+          <w:rFonts w:eastAsia="Times New Roman"/>
+          <w:b/>
+          <w:bCs/>
+          <w:sz w:val="48"/>
+          <w:szCs w:val="48"/>
+          <w:lang w:eastAsia="es-PE"/>
+        </w:rPr>
+      </w:pPr>
+      <w:r>
+        <w:rPr>
+          <w:rFonts w:eastAsia="Times New Roman"/>
+          <w:b/>
+          <w:bCs/>
+          <w:sz w:val="48"/>
+          <w:szCs w:val="48"/>
+          <w:lang w:eastAsia="es-PE"/>
         </w:rPr>
         <w:t>2. Requisitos del Sistema</w:t>
       </w:r>
     </w:p>
     <w:p>
       <w:pPr>
-        <w:rPr>
+        <w:spacing w:before="100" w:beforeAutospacing="1" w:after="100" w:afterAutospacing="1" w:line="240" w:lineRule="auto"/>
+        <w:jc w:val="left"/>
+        <w:outlineLvl w:val="4"/>
+        <w:rPr>
+          <w:rFonts w:eastAsia="Times New Roman"/>
           <w:b/>
           <w:bCs/>
           <w:sz w:val="36"/>
@@ -211,108 +344,448 @@
       </w:pPr>
       <w:r>
         <w:rPr>
+          <w:rFonts w:eastAsia="Times New Roman"/>
           <w:b/>
           <w:bCs/>
           <w:sz w:val="36"/>
           <w:szCs w:val="36"/>
           <w:lang w:eastAsia="es-PE"/>
         </w:rPr>
-        <w:t>2.1 Requisitos de Software</w:t>
+        <w:t>2.1 Componentes del Sistema</w:t>
       </w:r>
     </w:p>
     <w:p>
       <w:pPr>
         <w:spacing w:before="100" w:beforeAutospacing="1" w:after="100" w:afterAutospacing="1" w:line="240" w:lineRule="auto"/>
         <w:rPr>
-          <w:rFonts w:ascii="Times New Roman" w:eastAsia="Times New Roman" w:hAnsi="Times New Roman" w:cs="Times New Roman"/>
+          <w:rFonts w:eastAsia="Times New Roman"/>
           <w:lang w:eastAsia="es-PE"/>
         </w:rPr>
       </w:pPr>
       <w:r>
         <w:rPr>
-          <w:rFonts w:ascii="Times New Roman" w:eastAsia="Times New Roman" w:hAnsi="Times New Roman" w:cs="Times New Roman"/>
-          <w:lang w:eastAsia="es-PE"/>
-        </w:rPr>
-        <w:t>El sistema funcionará con el software Arduino IDE, que nos permitirá programar el Arduino UNO. Este entorno de desarrollo se encargará de controlar las lecturas de los sensores, activar los actuadores y mostrar los datos en la pantalla LCD. Además, se utilizarán algunas librerías como:</w:t>
+          <w:rFonts w:eastAsia="Times New Roman"/>
+          <w:lang w:eastAsia="es-PE"/>
+        </w:rPr>
+        <w:t>Para que el Invernadero Automatizado funcione correctamente, necesitarás conectar varios componentes. A continuación, te explicamos qué es cada uno de ellos y qué función tienen dentro del sistema.</w:t>
       </w:r>
     </w:p>
     <w:p>
       <w:pPr>
         <w:numPr>
           <w:ilvl w:val="0"/>
-          <w:numId w:val="74"/>
+          <w:numId w:val="79"/>
         </w:numPr>
         <w:spacing w:before="100" w:beforeAutospacing="1" w:after="100" w:afterAutospacing="1" w:line="240" w:lineRule="auto"/>
         <w:rPr>
-          <w:rFonts w:ascii="Times New Roman" w:eastAsia="Times New Roman" w:hAnsi="Times New Roman" w:cs="Times New Roman"/>
+          <w:rFonts w:eastAsia="Times New Roman"/>
           <w:lang w:eastAsia="es-PE"/>
         </w:rPr>
       </w:pPr>
       <w:r>
         <w:rPr>
-          <w:rFonts w:ascii="Times New Roman" w:eastAsia="Times New Roman" w:hAnsi="Times New Roman" w:cs="Times New Roman"/>
+          <w:rFonts w:eastAsia="Times New Roman"/>
           <w:b/>
           <w:bCs/>
           <w:lang w:eastAsia="es-PE"/>
         </w:rPr>
-        <w:t>Librería DHT</w:t>
+        <w:t>Arduino UNO</w:t>
       </w:r>
       <w:r>
         <w:rPr>
-          <w:rFonts w:ascii="Times New Roman" w:eastAsia="Times New Roman" w:hAnsi="Times New Roman" w:cs="Times New Roman"/>
-          <w:lang w:eastAsia="es-PE"/>
-        </w:rPr>
-        <w:t>: Para leer los datos del sensor de temperatura y humedad DHT11.</w:t>
+          <w:rFonts w:eastAsia="Times New Roman"/>
+          <w:lang w:eastAsia="es-PE"/>
+        </w:rPr>
+        <w:t>: Este es el “cerebro” del sistema. El Arduino se encarga de recibir los datos de los sensores (temperatura, humedad del aire y del suelo) y de controlar los dispositivos del invernadero, como la bomba de agua, el ventilador y las luces LED.</w:t>
       </w:r>
     </w:p>
     <w:p>
       <w:pPr>
         <w:numPr>
           <w:ilvl w:val="0"/>
-          <w:numId w:val="74"/>
+          <w:numId w:val="79"/>
         </w:numPr>
         <w:spacing w:before="100" w:beforeAutospacing="1" w:after="100" w:afterAutospacing="1" w:line="240" w:lineRule="auto"/>
         <w:rPr>
-          <w:rFonts w:ascii="Times New Roman" w:eastAsia="Times New Roman" w:hAnsi="Times New Roman" w:cs="Times New Roman"/>
+          <w:rFonts w:eastAsia="Times New Roman"/>
           <w:lang w:eastAsia="es-PE"/>
         </w:rPr>
       </w:pPr>
       <w:r>
         <w:rPr>
-          <w:rFonts w:ascii="Times New Roman" w:eastAsia="Times New Roman" w:hAnsi="Times New Roman" w:cs="Times New Roman"/>
+          <w:rFonts w:eastAsia="Times New Roman"/>
           <w:b/>
           <w:bCs/>
           <w:lang w:eastAsia="es-PE"/>
         </w:rPr>
-        <w:t>Librería LiquidCrystal_I2C</w:t>
+        <w:t>Bomba de Agua 12V</w:t>
       </w:r>
       <w:r>
         <w:rPr>
-          <w:rFonts w:ascii="Times New Roman" w:eastAsia="Times New Roman" w:hAnsi="Times New Roman" w:cs="Times New Roman"/>
-          <w:lang w:eastAsia="es-PE"/>
-        </w:rPr>
-        <w:t>: Para gestionar la pantalla LCD y mostrar la información de los sensores y dispositivos.</w:t>
+          <w:rFonts w:eastAsia="Times New Roman"/>
+          <w:lang w:eastAsia="es-PE"/>
+        </w:rPr>
+        <w:t>: Cuando el sensor de humedad del suelo detecta que el suelo está seco, la bomba se activa para regar las plantas. Esto garantiza que siempre haya suficiente agua en el suelo para que las plantas crezcan bien.</w:t>
       </w:r>
     </w:p>
     <w:p>
       <w:pPr>
+        <w:numPr>
+          <w:ilvl w:val="0"/>
+          <w:numId w:val="79"/>
+        </w:numPr>
         <w:spacing w:before="100" w:beforeAutospacing="1" w:after="100" w:afterAutospacing="1" w:line="240" w:lineRule="auto"/>
         <w:rPr>
-          <w:rFonts w:ascii="Times New Roman" w:eastAsia="Times New Roman" w:hAnsi="Times New Roman" w:cs="Times New Roman"/>
+          <w:rFonts w:eastAsia="Times New Roman"/>
           <w:lang w:eastAsia="es-PE"/>
         </w:rPr>
       </w:pPr>
       <w:r>
         <w:rPr>
-          <w:rFonts w:ascii="Times New Roman" w:eastAsia="Times New Roman" w:hAnsi="Times New Roman" w:cs="Times New Roman"/>
-          <w:lang w:eastAsia="es-PE"/>
-        </w:rPr>
-        <w:t>Este software será suficiente para que el sistema funcione de manera autónoma, sin necesidad de aplicaciones externas. La interacción será directa con el microcontrolador y la pantalla LCD.</w:t>
+          <w:rFonts w:eastAsia="Times New Roman"/>
+          <w:b/>
+          <w:bCs/>
+          <w:lang w:eastAsia="es-PE"/>
+        </w:rPr>
+        <w:t>Ventilador</w:t>
+      </w:r>
+      <w:r>
+        <w:rPr>
+          <w:rFonts w:eastAsia="Times New Roman"/>
+          <w:lang w:eastAsia="es-PE"/>
+        </w:rPr>
+        <w:t>: Si la temperatura dentro del invernadero sube demasiado, el ventilador se enciende automáticamente para enfriar el ambiente. Así se asegura que las plantas no sufran por exceso de calor.</w:t>
       </w:r>
     </w:p>
     <w:p>
       <w:pPr>
-        <w:rPr>
+        <w:numPr>
+          <w:ilvl w:val="0"/>
+          <w:numId w:val="79"/>
+        </w:numPr>
+        <w:spacing w:before="100" w:beforeAutospacing="1" w:after="100" w:afterAutospacing="1" w:line="240" w:lineRule="auto"/>
+        <w:rPr>
+          <w:rFonts w:eastAsia="Times New Roman"/>
+          <w:lang w:eastAsia="es-PE"/>
+        </w:rPr>
+      </w:pPr>
+      <w:r>
+        <w:rPr>
+          <w:rFonts w:eastAsia="Times New Roman"/>
+          <w:b/>
+          <w:bCs/>
+          <w:lang w:eastAsia="es-PE"/>
+        </w:rPr>
+        <w:lastRenderedPageBreak/>
+        <w:t>Pantalla LCD 16x2</w:t>
+      </w:r>
+      <w:r>
+        <w:rPr>
+          <w:rFonts w:eastAsia="Times New Roman"/>
+          <w:lang w:eastAsia="es-PE"/>
+        </w:rPr>
+        <w:t>: Esta pantalla te mostrará en tiempo real la temperatura y la humedad del aire, el estado de la bomba de agua y el ventilador. Además, es la manera más sencilla de verificar el funcionamiento del sistema.</w:t>
+      </w:r>
+    </w:p>
+    <w:p>
+      <w:pPr>
+        <w:numPr>
+          <w:ilvl w:val="0"/>
+          <w:numId w:val="79"/>
+        </w:numPr>
+        <w:spacing w:before="100" w:beforeAutospacing="1" w:after="100" w:afterAutospacing="1" w:line="240" w:lineRule="auto"/>
+        <w:rPr>
+          <w:rFonts w:eastAsia="Times New Roman"/>
+          <w:lang w:eastAsia="es-PE"/>
+        </w:rPr>
+      </w:pPr>
+      <w:r>
+        <w:rPr>
+          <w:rFonts w:eastAsia="Times New Roman"/>
+          <w:b/>
+          <w:bCs/>
+          <w:lang w:eastAsia="es-PE"/>
+        </w:rPr>
+        <w:t>Potenciómetro</w:t>
+      </w:r>
+      <w:r>
+        <w:rPr>
+          <w:rFonts w:eastAsia="Times New Roman"/>
+          <w:lang w:eastAsia="es-PE"/>
+        </w:rPr>
+        <w:t>: Este pequeño dispositivo te permitirá ajustar el brillo de la pantalla LCD. Cuando el brillo de la pantalla sea adecuado, podrás leer la información claramente, incluso si la luz del ambiente cambia a lo largo del día.</w:t>
+      </w:r>
+    </w:p>
+    <w:p>
+      <w:pPr>
+        <w:numPr>
+          <w:ilvl w:val="0"/>
+          <w:numId w:val="79"/>
+        </w:numPr>
+        <w:spacing w:before="100" w:beforeAutospacing="1" w:after="100" w:afterAutospacing="1" w:line="240" w:lineRule="auto"/>
+        <w:rPr>
+          <w:rFonts w:eastAsia="Times New Roman"/>
+          <w:lang w:eastAsia="es-PE"/>
+        </w:rPr>
+      </w:pPr>
+      <w:r>
+        <w:rPr>
+          <w:rFonts w:eastAsia="Times New Roman"/>
+          <w:b/>
+          <w:bCs/>
+          <w:lang w:eastAsia="es-PE"/>
+        </w:rPr>
+        <w:t>Fuentes de Alimentación</w:t>
+      </w:r>
+      <w:r>
+        <w:rPr>
+          <w:rFonts w:eastAsia="Times New Roman"/>
+          <w:lang w:eastAsia="es-PE"/>
+        </w:rPr>
+        <w:t>:</w:t>
+      </w:r>
+    </w:p>
+    <w:p>
+      <w:pPr>
+        <w:numPr>
+          <w:ilvl w:val="1"/>
+          <w:numId w:val="88"/>
+        </w:numPr>
+        <w:spacing w:before="100" w:beforeAutospacing="1" w:after="100" w:afterAutospacing="1" w:line="240" w:lineRule="auto"/>
+        <w:rPr>
+          <w:rFonts w:eastAsia="Times New Roman"/>
+          <w:lang w:eastAsia="es-PE"/>
+        </w:rPr>
+      </w:pPr>
+      <w:r>
+        <w:rPr>
+          <w:rFonts w:eastAsia="Times New Roman"/>
+          <w:lang w:eastAsia="es-PE"/>
+        </w:rPr>
+        <w:t>Una fuente para alimentar el Arduino UNO.</w:t>
+      </w:r>
+    </w:p>
+    <w:p>
+      <w:pPr>
+        <w:numPr>
+          <w:ilvl w:val="1"/>
+          <w:numId w:val="88"/>
+        </w:numPr>
+        <w:spacing w:before="100" w:beforeAutospacing="1" w:after="100" w:afterAutospacing="1" w:line="240" w:lineRule="auto"/>
+        <w:rPr>
+          <w:rFonts w:eastAsia="Times New Roman"/>
+          <w:lang w:eastAsia="es-PE"/>
+        </w:rPr>
+      </w:pPr>
+      <w:r>
+        <w:rPr>
+          <w:rFonts w:eastAsia="Times New Roman"/>
+          <w:lang w:eastAsia="es-PE"/>
+        </w:rPr>
+        <w:t>Otra fuente para alimentar la bomba de agua.</w:t>
+      </w:r>
+    </w:p>
+    <w:p>
+      <w:pPr>
+        <w:numPr>
+          <w:ilvl w:val="1"/>
+          <w:numId w:val="88"/>
+        </w:numPr>
+        <w:spacing w:before="100" w:beforeAutospacing="1" w:after="100" w:afterAutospacing="1" w:line="240" w:lineRule="auto"/>
+        <w:rPr>
+          <w:rFonts w:eastAsia="Times New Roman"/>
+          <w:lang w:eastAsia="es-PE"/>
+        </w:rPr>
+      </w:pPr>
+      <w:r>
+        <w:rPr>
+          <w:rFonts w:eastAsia="Times New Roman"/>
+          <w:lang w:eastAsia="es-PE"/>
+        </w:rPr>
+        <w:t>Y una más para alimentar el ventilador.</w:t>
+      </w:r>
+    </w:p>
+    <w:p>
+      <w:pPr>
+        <w:spacing w:before="100" w:beforeAutospacing="1" w:after="100" w:afterAutospacing="1" w:line="240" w:lineRule="auto"/>
+        <w:rPr>
+          <w:rFonts w:eastAsia="Times New Roman"/>
+          <w:lang w:eastAsia="es-PE"/>
+        </w:rPr>
+      </w:pPr>
+      <w:r>
+        <w:rPr>
+          <w:rFonts w:eastAsia="Times New Roman"/>
+          <w:lang w:eastAsia="es-PE"/>
+        </w:rPr>
+        <w:t>Con estos componentes, tendrás todo lo necesario para instalar y poner en marcha el invernadero.</w:t>
+      </w:r>
+    </w:p>
+    <w:p>
+      <w:pPr>
+        <w:spacing w:before="100" w:beforeAutospacing="1" w:after="100" w:afterAutospacing="1" w:line="240" w:lineRule="auto"/>
+        <w:jc w:val="left"/>
+        <w:outlineLvl w:val="3"/>
+        <w:rPr>
+          <w:rFonts w:eastAsia="Times New Roman"/>
+          <w:b/>
+          <w:bCs/>
+          <w:sz w:val="48"/>
+          <w:szCs w:val="48"/>
+          <w:lang w:eastAsia="es-PE"/>
+        </w:rPr>
+      </w:pPr>
+      <w:r>
+        <w:rPr>
+          <w:rFonts w:eastAsia="Times New Roman"/>
+          <w:b/>
+          <w:bCs/>
+          <w:sz w:val="48"/>
+          <w:szCs w:val="48"/>
+          <w:lang w:eastAsia="es-PE"/>
+        </w:rPr>
+        <w:t>3. Cómo Funciona el Sistema</w:t>
+      </w:r>
+    </w:p>
+    <w:p>
+      <w:pPr>
+        <w:spacing w:before="100" w:beforeAutospacing="1" w:after="100" w:afterAutospacing="1" w:line="240" w:lineRule="auto"/>
+        <w:rPr>
+          <w:rFonts w:eastAsia="Times New Roman"/>
+          <w:lang w:eastAsia="es-PE"/>
+        </w:rPr>
+      </w:pPr>
+      <w:r>
+        <w:rPr>
+          <w:rFonts w:eastAsia="Times New Roman"/>
+          <w:lang w:eastAsia="es-PE"/>
+        </w:rPr>
+        <w:t>El funcionamiento del Invernadero Automatizado es bastante sencillo. El Arduino UNO recibe información de los sensores que miden la temperatura, la humedad del aire y la humedad del suelo. Según los datos obtenidos, el Arduino controla los actuadores, como la bomba de agua, el ventilador y las luces LED.</w:t>
+      </w:r>
+    </w:p>
+    <w:p>
+      <w:pPr>
+        <w:spacing w:before="100" w:beforeAutospacing="1" w:after="100" w:afterAutospacing="1" w:line="240" w:lineRule="auto"/>
+        <w:rPr>
+          <w:rFonts w:eastAsia="Times New Roman"/>
+          <w:lang w:eastAsia="es-PE"/>
+        </w:rPr>
+      </w:pPr>
+      <w:r>
+        <w:rPr>
+          <w:rFonts w:eastAsia="Times New Roman"/>
+          <w:lang w:eastAsia="es-PE"/>
+        </w:rPr>
+        <w:t>Por ejemplo:</w:t>
+      </w:r>
+    </w:p>
+    <w:p>
+      <w:pPr>
+        <w:numPr>
+          <w:ilvl w:val="0"/>
+          <w:numId w:val="80"/>
+        </w:numPr>
+        <w:spacing w:before="100" w:beforeAutospacing="1" w:after="100" w:afterAutospacing="1" w:line="240" w:lineRule="auto"/>
+        <w:rPr>
+          <w:rFonts w:eastAsia="Times New Roman"/>
+          <w:lang w:eastAsia="es-PE"/>
+        </w:rPr>
+      </w:pPr>
+      <w:r>
+        <w:rPr>
+          <w:rFonts w:eastAsia="Times New Roman"/>
+          <w:lang w:eastAsia="es-PE"/>
+        </w:rPr>
+        <w:t>Si el sensor detecta que la temperatura sube demasiado, el ventilador se enciende para refrescar el ambiente.</w:t>
+      </w:r>
+    </w:p>
+    <w:p>
+      <w:pPr>
+        <w:numPr>
+          <w:ilvl w:val="0"/>
+          <w:numId w:val="80"/>
+        </w:numPr>
+        <w:spacing w:before="100" w:beforeAutospacing="1" w:after="100" w:afterAutospacing="1" w:line="240" w:lineRule="auto"/>
+        <w:rPr>
+          <w:rFonts w:eastAsia="Times New Roman"/>
+          <w:lang w:eastAsia="es-PE"/>
+        </w:rPr>
+      </w:pPr>
+      <w:r>
+        <w:rPr>
+          <w:rFonts w:eastAsia="Times New Roman"/>
+          <w:lang w:eastAsia="es-PE"/>
+        </w:rPr>
+        <w:t>Si el suelo está seco, el sensor de humedad enviará la señal al Arduino para que active la bomba de agua y riegue las plantas.</w:t>
+      </w:r>
+    </w:p>
+    <w:p>
+      <w:pPr>
+        <w:numPr>
+          <w:ilvl w:val="0"/>
+          <w:numId w:val="80"/>
+        </w:numPr>
+        <w:spacing w:before="100" w:beforeAutospacing="1" w:after="100" w:afterAutospacing="1" w:line="240" w:lineRule="auto"/>
+        <w:rPr>
+          <w:rFonts w:eastAsia="Times New Roman"/>
+          <w:lang w:eastAsia="es-PE"/>
+        </w:rPr>
+      </w:pPr>
+      <w:r>
+        <w:rPr>
+          <w:rFonts w:eastAsia="Times New Roman"/>
+          <w:lang w:eastAsia="es-PE"/>
+        </w:rPr>
+        <w:t>Si el nivel de luz es insuficiente, las luces LED se encenderán para asegurar que las plantas puedan realizar la fotosíntesis correctamente.</w:t>
+      </w:r>
+    </w:p>
+    <w:p>
+      <w:pPr>
+        <w:spacing w:before="100" w:beforeAutospacing="1" w:after="100" w:afterAutospacing="1" w:line="240" w:lineRule="auto"/>
+        <w:rPr>
+          <w:rFonts w:eastAsia="Times New Roman"/>
+          <w:lang w:eastAsia="es-PE"/>
+        </w:rPr>
+      </w:pPr>
+      <w:r>
+        <w:rPr>
+          <w:rFonts w:eastAsia="Times New Roman"/>
+          <w:lang w:eastAsia="es-PE"/>
+        </w:rPr>
+        <w:t>Toda esta información la verás reflejada en tiempo real en la pantalla LCD. Además, con el potenciómetro, podrás ajustar el brillo de la pantalla para que las letras sean legibles en cualquier momento del día, ya sea de noche o durante el día, cuando la luz solar pueda dificultar la visibilidad.</w:t>
+      </w:r>
+    </w:p>
+    <w:p>
+      <w:pPr>
+        <w:spacing w:before="100" w:beforeAutospacing="1" w:after="100" w:afterAutospacing="1" w:line="240" w:lineRule="auto"/>
+        <w:outlineLvl w:val="3"/>
+        <w:rPr>
+          <w:rFonts w:eastAsia="Times New Roman"/>
+          <w:b/>
+          <w:bCs/>
+          <w:sz w:val="48"/>
+          <w:szCs w:val="48"/>
+          <w:lang w:eastAsia="es-PE"/>
+        </w:rPr>
+      </w:pPr>
+      <w:r>
+        <w:rPr>
+          <w:rFonts w:eastAsia="Times New Roman"/>
+          <w:b/>
+          <w:bCs/>
+          <w:sz w:val="48"/>
+          <w:szCs w:val="48"/>
+          <w:lang w:eastAsia="es-PE"/>
+        </w:rPr>
+        <w:t>4. Instalación del Sistema</w:t>
+      </w:r>
+    </w:p>
+    <w:p>
+      <w:pPr>
+        <w:spacing w:before="100" w:beforeAutospacing="1" w:after="100" w:afterAutospacing="1" w:line="240" w:lineRule="auto"/>
+        <w:outlineLvl w:val="4"/>
+        <w:rPr>
+          <w:rFonts w:eastAsia="Times New Roman"/>
           <w:b/>
           <w:bCs/>
           <w:sz w:val="36"/>
@@ -322,1067 +795,847 @@
       </w:pPr>
       <w:r>
         <w:rPr>
+          <w:rFonts w:eastAsia="Times New Roman"/>
           <w:b/>
           <w:bCs/>
           <w:sz w:val="36"/>
           <w:szCs w:val="36"/>
           <w:lang w:eastAsia="es-PE"/>
         </w:rPr>
-        <w:t>2.2 Requisitos de Hardware (mínimos)</w:t>
+        <w:t>4.1 Conectar las Fuentes de Alimentación</w:t>
       </w:r>
     </w:p>
     <w:p>
       <w:pPr>
         <w:spacing w:before="100" w:beforeAutospacing="1" w:after="100" w:afterAutospacing="1" w:line="240" w:lineRule="auto"/>
         <w:rPr>
-          <w:rFonts w:ascii="Times New Roman" w:eastAsia="Times New Roman" w:hAnsi="Times New Roman" w:cs="Times New Roman"/>
+          <w:rFonts w:eastAsia="Times New Roman"/>
           <w:lang w:eastAsia="es-PE"/>
         </w:rPr>
       </w:pPr>
       <w:r>
         <w:rPr>
-          <w:rFonts w:ascii="Times New Roman" w:eastAsia="Times New Roman" w:hAnsi="Times New Roman" w:cs="Times New Roman"/>
-          <w:lang w:eastAsia="es-PE"/>
-        </w:rPr>
-        <w:t>El proyecto requiere varios componentes que trabajan juntos para mantener el ambiente del invernadero controlado:</w:t>
+          <w:rFonts w:eastAsia="Times New Roman"/>
+          <w:lang w:eastAsia="es-PE"/>
+        </w:rPr>
+        <w:t>La instalación del sistema es bastante sencilla. Lo primero que tienes que hacer es conectar las tres fuentes de alimentación para que el sistema funcione correctamente.</w:t>
       </w:r>
     </w:p>
     <w:p>
       <w:pPr>
         <w:numPr>
           <w:ilvl w:val="0"/>
-          <w:numId w:val="75"/>
+          <w:numId w:val="81"/>
         </w:numPr>
         <w:spacing w:before="100" w:beforeAutospacing="1" w:after="100" w:afterAutospacing="1" w:line="240" w:lineRule="auto"/>
         <w:rPr>
-          <w:rFonts w:ascii="Times New Roman" w:eastAsia="Times New Roman" w:hAnsi="Times New Roman" w:cs="Times New Roman"/>
+          <w:rFonts w:eastAsia="Times New Roman"/>
           <w:lang w:eastAsia="es-PE"/>
         </w:rPr>
       </w:pPr>
       <w:r>
         <w:rPr>
-          <w:rFonts w:ascii="Times New Roman" w:eastAsia="Times New Roman" w:hAnsi="Times New Roman" w:cs="Times New Roman"/>
+          <w:rFonts w:eastAsia="Times New Roman"/>
           <w:b/>
           <w:bCs/>
           <w:lang w:eastAsia="es-PE"/>
         </w:rPr>
-        <w:t>Arduino UNO</w:t>
+        <w:t>Fuente del Arduino UNO</w:t>
       </w:r>
       <w:r>
         <w:rPr>
-          <w:rFonts w:ascii="Times New Roman" w:eastAsia="Times New Roman" w:hAnsi="Times New Roman" w:cs="Times New Roman"/>
-          <w:lang w:eastAsia="es-PE"/>
-        </w:rPr>
-        <w:t>: Es el cerebro del sistema, encargado de procesar las lecturas de los sensores y controlar los dispositivos como la bomba de agua, ventiladores y luces.</w:t>
+          <w:rFonts w:eastAsia="Times New Roman"/>
+          <w:lang w:eastAsia="es-PE"/>
+        </w:rPr>
+        <w:t>:</w:t>
+      </w:r>
+      <w:r>
+        <w:rPr>
+          <w:rFonts w:eastAsia="Times New Roman"/>
+          <w:lang w:eastAsia="es-PE"/>
+        </w:rPr>
+        <w:t xml:space="preserve"> </w:t>
+      </w:r>
+      <w:r>
+        <w:rPr>
+          <w:rFonts w:eastAsia="Times New Roman"/>
+          <w:lang w:eastAsia="es-PE"/>
+        </w:rPr>
+        <w:t>Conecta el cable USB del Arduino a tu computadora o utiliza una fuente de 5V si prefieres usar una fuente externa.</w:t>
       </w:r>
     </w:p>
     <w:p>
       <w:pPr>
         <w:numPr>
           <w:ilvl w:val="0"/>
-          <w:numId w:val="75"/>
+          <w:numId w:val="81"/>
         </w:numPr>
         <w:spacing w:before="100" w:beforeAutospacing="1" w:after="100" w:afterAutospacing="1" w:line="240" w:lineRule="auto"/>
         <w:rPr>
-          <w:rFonts w:ascii="Times New Roman" w:eastAsia="Times New Roman" w:hAnsi="Times New Roman" w:cs="Times New Roman"/>
+          <w:rFonts w:eastAsia="Times New Roman"/>
           <w:lang w:eastAsia="es-PE"/>
         </w:rPr>
       </w:pPr>
       <w:r>
         <w:rPr>
-          <w:rFonts w:ascii="Times New Roman" w:eastAsia="Times New Roman" w:hAnsi="Times New Roman" w:cs="Times New Roman"/>
+          <w:rFonts w:eastAsia="Times New Roman"/>
           <w:b/>
           <w:bCs/>
           <w:lang w:eastAsia="es-PE"/>
         </w:rPr>
-        <w:t>Sensor de Temperatura DHT11</w:t>
+        <w:lastRenderedPageBreak/>
+        <w:t>Fuente de la Bomba de Agua</w:t>
       </w:r>
       <w:r>
         <w:rPr>
-          <w:rFonts w:ascii="Times New Roman" w:eastAsia="Times New Roman" w:hAnsi="Times New Roman" w:cs="Times New Roman"/>
-          <w:lang w:eastAsia="es-PE"/>
-        </w:rPr>
-        <w:t>: Mide la temperatura y la humedad del aire, dos factores clave para el bienestar de las plantas.</w:t>
+          <w:rFonts w:eastAsia="Times New Roman"/>
+          <w:lang w:eastAsia="es-PE"/>
+        </w:rPr>
+        <w:t>:</w:t>
+      </w:r>
+      <w:r>
+        <w:rPr>
+          <w:rFonts w:eastAsia="Times New Roman"/>
+          <w:lang w:eastAsia="es-PE"/>
+        </w:rPr>
+        <w:t xml:space="preserve"> </w:t>
+      </w:r>
+      <w:r>
+        <w:rPr>
+          <w:rFonts w:eastAsia="Times New Roman"/>
+          <w:lang w:eastAsia="es-PE"/>
+        </w:rPr>
+        <w:t>La bomba de agua requiere una fuente de 12V. Conecta la fuente de alimentación adecuada para que la bomba funcione correctamente.</w:t>
       </w:r>
     </w:p>
     <w:p>
       <w:pPr>
         <w:numPr>
           <w:ilvl w:val="0"/>
-          <w:numId w:val="75"/>
+          <w:numId w:val="81"/>
         </w:numPr>
         <w:spacing w:before="100" w:beforeAutospacing="1" w:after="100" w:afterAutospacing="1" w:line="240" w:lineRule="auto"/>
         <w:rPr>
-          <w:rFonts w:ascii="Times New Roman" w:eastAsia="Times New Roman" w:hAnsi="Times New Roman" w:cs="Times New Roman"/>
+          <w:rFonts w:eastAsia="Times New Roman"/>
           <w:lang w:eastAsia="es-PE"/>
         </w:rPr>
       </w:pPr>
       <w:r>
         <w:rPr>
-          <w:rFonts w:ascii="Times New Roman" w:eastAsia="Times New Roman" w:hAnsi="Times New Roman" w:cs="Times New Roman"/>
+          <w:rFonts w:eastAsia="Times New Roman"/>
           <w:b/>
           <w:bCs/>
           <w:lang w:eastAsia="es-PE"/>
         </w:rPr>
-        <w:lastRenderedPageBreak/>
-        <w:t>Sensor de Humedad de Suelo FC-28</w:t>
+        <w:t>Fuente del Ventilador</w:t>
       </w:r>
       <w:r>
         <w:rPr>
-          <w:rFonts w:ascii="Times New Roman" w:eastAsia="Times New Roman" w:hAnsi="Times New Roman" w:cs="Times New Roman"/>
-          <w:lang w:eastAsia="es-PE"/>
-        </w:rPr>
-        <w:t>: Mide la humedad del suelo, asegurando que las plantas reciban la cantidad adecuada de riego.</w:t>
+          <w:rFonts w:eastAsia="Times New Roman"/>
+          <w:lang w:eastAsia="es-PE"/>
+        </w:rPr>
+        <w:t>:</w:t>
+      </w:r>
+      <w:r>
+        <w:rPr>
+          <w:rFonts w:eastAsia="Times New Roman"/>
+          <w:lang w:eastAsia="es-PE"/>
+        </w:rPr>
+        <w:t xml:space="preserve"> </w:t>
+      </w:r>
+      <w:r>
+        <w:rPr>
+          <w:rFonts w:eastAsia="Times New Roman"/>
+          <w:lang w:eastAsia="es-PE"/>
+        </w:rPr>
+        <w:t>El ventilador también necesita 12V. Asegúrate de conectar la fuente correcta para que el ventilador encienda cuando sea necesario.</w:t>
       </w:r>
     </w:p>
     <w:p>
       <w:pPr>
-        <w:numPr>
-          <w:ilvl w:val="0"/>
-          <w:numId w:val="75"/>
-        </w:numPr>
         <w:spacing w:before="100" w:beforeAutospacing="1" w:after="100" w:afterAutospacing="1" w:line="240" w:lineRule="auto"/>
-        <w:rPr>
-          <w:rFonts w:ascii="Times New Roman" w:eastAsia="Times New Roman" w:hAnsi="Times New Roman" w:cs="Times New Roman"/>
-          <w:lang w:eastAsia="es-PE"/>
-        </w:rPr>
-      </w:pPr>
-      <w:r>
-        <w:rPr>
-          <w:rFonts w:ascii="Times New Roman" w:eastAsia="Times New Roman" w:hAnsi="Times New Roman" w:cs="Times New Roman"/>
+        <w:outlineLvl w:val="4"/>
+        <w:rPr>
+          <w:rFonts w:eastAsia="Times New Roman"/>
           <w:b/>
           <w:bCs/>
-          <w:lang w:eastAsia="es-PE"/>
-        </w:rPr>
-        <w:t>Ventilador</w:t>
-      </w:r>
+          <w:sz w:val="36"/>
+          <w:szCs w:val="36"/>
+          <w:lang w:eastAsia="es-PE"/>
+        </w:rPr>
+      </w:pPr>
       <w:r>
         <w:rPr>
-          <w:rFonts w:ascii="Times New Roman" w:eastAsia="Times New Roman" w:hAnsi="Times New Roman" w:cs="Times New Roman"/>
-          <w:lang w:eastAsia="es-PE"/>
-        </w:rPr>
-        <w:t>: Regula la temperatura del invernadero. Si hace calor, el ventilador se encenderá para enfriar el ambiente.</w:t>
+          <w:rFonts w:eastAsia="Times New Roman"/>
+          <w:b/>
+          <w:bCs/>
+          <w:sz w:val="36"/>
+          <w:szCs w:val="36"/>
+          <w:lang w:eastAsia="es-PE"/>
+        </w:rPr>
+        <w:t>4.2 Ajustar el Brillo de la Pantalla LCD</w:t>
       </w:r>
     </w:p>
     <w:p>
       <w:pPr>
-        <w:numPr>
-          <w:ilvl w:val="0"/>
-          <w:numId w:val="75"/>
-        </w:numPr>
         <w:spacing w:before="100" w:beforeAutospacing="1" w:after="100" w:afterAutospacing="1" w:line="240" w:lineRule="auto"/>
         <w:rPr>
-          <w:rFonts w:ascii="Times New Roman" w:eastAsia="Times New Roman" w:hAnsi="Times New Roman" w:cs="Times New Roman"/>
+          <w:rFonts w:eastAsia="Times New Roman"/>
           <w:lang w:eastAsia="es-PE"/>
         </w:rPr>
       </w:pPr>
       <w:r>
         <w:rPr>
-          <w:rFonts w:ascii="Times New Roman" w:eastAsia="Times New Roman" w:hAnsi="Times New Roman" w:cs="Times New Roman"/>
-          <w:b/>
-          <w:bCs/>
-          <w:lang w:eastAsia="es-PE"/>
-        </w:rPr>
-        <w:t>Luces LED</w:t>
-      </w:r>
-      <w:r>
-        <w:rPr>
-          <w:rFonts w:ascii="Times New Roman" w:eastAsia="Times New Roman" w:hAnsi="Times New Roman" w:cs="Times New Roman"/>
-          <w:lang w:eastAsia="es-PE"/>
-        </w:rPr>
-        <w:t>: Se encienden automáticamente cuando la luz solar es insuficiente, ayudando en el proceso de fotosíntesis.</w:t>
+          <w:rFonts w:eastAsia="Times New Roman"/>
+          <w:lang w:eastAsia="es-PE"/>
+        </w:rPr>
+        <w:t>Una vez que todo esté conectado, el siguiente paso es ajustar el brillo de la pantalla LCD. Usarás el potenciómetro para regular el brillo de la pantalla y poder leer la información sin problemas.</w:t>
       </w:r>
     </w:p>
     <w:p>
       <w:pPr>
         <w:numPr>
           <w:ilvl w:val="0"/>
-          <w:numId w:val="75"/>
+          <w:numId w:val="82"/>
         </w:numPr>
         <w:spacing w:before="100" w:beforeAutospacing="1" w:after="100" w:afterAutospacing="1" w:line="240" w:lineRule="auto"/>
         <w:rPr>
-          <w:rFonts w:ascii="Times New Roman" w:eastAsia="Times New Roman" w:hAnsi="Times New Roman" w:cs="Times New Roman"/>
+          <w:rFonts w:eastAsia="Times New Roman"/>
           <w:lang w:eastAsia="es-PE"/>
         </w:rPr>
       </w:pPr>
       <w:r>
         <w:rPr>
-          <w:rFonts w:ascii="Times New Roman" w:eastAsia="Times New Roman" w:hAnsi="Times New Roman" w:cs="Times New Roman"/>
+          <w:rFonts w:eastAsia="Times New Roman"/>
           <w:b/>
           <w:bCs/>
           <w:lang w:eastAsia="es-PE"/>
         </w:rPr>
-        <w:t>Bomba de Agua 12V</w:t>
+        <w:t>Ajustar el brillo es fácil:</w:t>
       </w:r>
       <w:r>
         <w:rPr>
-          <w:rFonts w:ascii="Times New Roman" w:eastAsia="Times New Roman" w:hAnsi="Times New Roman" w:cs="Times New Roman"/>
-          <w:lang w:eastAsia="es-PE"/>
-        </w:rPr>
-        <w:t>: Se activa cuando el sensor de humedad detecta que el suelo está seco y necesita riego.</w:t>
+          <w:rFonts w:eastAsia="Times New Roman"/>
+          <w:lang w:eastAsia="es-PE"/>
+        </w:rPr>
+        <w:t xml:space="preserve"> el potenciómetro está conectado a la fuente de la pantalla LCD. Solo tendrás que girar el potenciómetro para aumentar o disminuir el brillo y asegurarte de que la pantalla sea legible.</w:t>
       </w:r>
     </w:p>
     <w:p>
       <w:pPr>
-        <w:numPr>
-          <w:ilvl w:val="0"/>
-          <w:numId w:val="75"/>
-        </w:numPr>
         <w:spacing w:before="100" w:beforeAutospacing="1" w:after="100" w:afterAutospacing="1" w:line="240" w:lineRule="auto"/>
-        <w:rPr>
-          <w:rFonts w:ascii="Times New Roman" w:eastAsia="Times New Roman" w:hAnsi="Times New Roman" w:cs="Times New Roman"/>
-          <w:lang w:eastAsia="es-PE"/>
-        </w:rPr>
-      </w:pPr>
-      <w:r>
-        <w:rPr>
-          <w:rFonts w:ascii="Times New Roman" w:eastAsia="Times New Roman" w:hAnsi="Times New Roman" w:cs="Times New Roman"/>
+        <w:outlineLvl w:val="4"/>
+        <w:rPr>
+          <w:rFonts w:eastAsia="Times New Roman"/>
           <w:b/>
           <w:bCs/>
-          <w:lang w:eastAsia="es-PE"/>
-        </w:rPr>
-        <w:t>Pantalla LCD 16x2</w:t>
-      </w:r>
+          <w:sz w:val="36"/>
+          <w:szCs w:val="36"/>
+          <w:lang w:eastAsia="es-PE"/>
+        </w:rPr>
+      </w:pPr>
       <w:r>
         <w:rPr>
-          <w:rFonts w:ascii="Times New Roman" w:eastAsia="Times New Roman" w:hAnsi="Times New Roman" w:cs="Times New Roman"/>
-          <w:lang w:eastAsia="es-PE"/>
-        </w:rPr>
-        <w:t>: Muestra en tiempo real la temperatura, humedad y el estado de los dispositivos de control, facilitando la monitorización del sistema.</w:t>
+          <w:rFonts w:eastAsia="Times New Roman"/>
+          <w:b/>
+          <w:bCs/>
+          <w:sz w:val="36"/>
+          <w:szCs w:val="36"/>
+          <w:lang w:eastAsia="es-PE"/>
+        </w:rPr>
+        <w:t>4.3 Verificación del Sistema</w:t>
       </w:r>
     </w:p>
     <w:p>
       <w:pPr>
-        <w:numPr>
-          <w:ilvl w:val="0"/>
-          <w:numId w:val="75"/>
-        </w:numPr>
         <w:spacing w:before="100" w:beforeAutospacing="1" w:after="100" w:afterAutospacing="1" w:line="240" w:lineRule="auto"/>
         <w:rPr>
-          <w:rFonts w:ascii="Times New Roman" w:eastAsia="Times New Roman" w:hAnsi="Times New Roman" w:cs="Times New Roman"/>
-          <w:lang w:eastAsia="es-PE"/>
-        </w:rPr>
-      </w:pPr>
-      <w:proofErr w:type="spellStart"/>
+          <w:rFonts w:eastAsia="Times New Roman"/>
+          <w:lang w:eastAsia="es-PE"/>
+        </w:rPr>
+      </w:pPr>
       <w:r>
         <w:rPr>
-          <w:rFonts w:ascii="Times New Roman" w:eastAsia="Times New Roman" w:hAnsi="Times New Roman" w:cs="Times New Roman"/>
-          <w:b/>
-          <w:bCs/>
-          <w:lang w:eastAsia="es-PE"/>
-        </w:rPr>
-        <w:t>Relay</w:t>
-      </w:r>
-      <w:proofErr w:type="spellEnd"/>
-      <w:r>
-        <w:rPr>
-          <w:rFonts w:ascii="Times New Roman" w:eastAsia="Times New Roman" w:hAnsi="Times New Roman" w:cs="Times New Roman"/>
-          <w:b/>
-          <w:bCs/>
-          <w:lang w:eastAsia="es-PE"/>
-        </w:rPr>
-        <w:t xml:space="preserve"> Module 5Vdc 10A</w:t>
-      </w:r>
-      <w:r>
-        <w:rPr>
-          <w:rFonts w:ascii="Times New Roman" w:eastAsia="Times New Roman" w:hAnsi="Times New Roman" w:cs="Times New Roman"/>
-          <w:lang w:eastAsia="es-PE"/>
-        </w:rPr>
-        <w:t>: Permite controlar dispositivos de mayor voltaje, como la bomba de agua y el ventilador, de manera segura.</w:t>
+          <w:rFonts w:eastAsia="Times New Roman"/>
+          <w:lang w:eastAsia="es-PE"/>
+        </w:rPr>
+        <w:t>Una vez conectados todos los cables y las fuentes de alimentación, verifica que todo esté funcionando correctamente. Aquí te dejamos algunos pasos:</w:t>
       </w:r>
     </w:p>
     <w:p>
       <w:pPr>
-        <w:pStyle w:val="Ttulo1"/>
-        <w:rPr>
-          <w:rFonts w:asciiTheme="majorHAnsi" w:hAnsiTheme="majorHAnsi" w:cstheme="majorHAnsi"/>
+        <w:numPr>
+          <w:ilvl w:val="0"/>
+          <w:numId w:val="83"/>
+        </w:numPr>
+        <w:spacing w:before="100" w:beforeAutospacing="1" w:after="100" w:afterAutospacing="1" w:line="240" w:lineRule="auto"/>
+        <w:rPr>
+          <w:rFonts w:eastAsia="Times New Roman"/>
+          <w:lang w:eastAsia="es-PE"/>
         </w:rPr>
       </w:pPr>
       <w:r>
         <w:rPr>
-          <w:rFonts w:asciiTheme="majorHAnsi" w:hAnsiTheme="majorHAnsi" w:cstheme="majorHAnsi"/>
-        </w:rPr>
-        <w:t>3. Estructura del Proyecto</w:t>
+          <w:rFonts w:eastAsia="Times New Roman"/>
+          <w:b/>
+          <w:bCs/>
+          <w:lang w:eastAsia="es-PE"/>
+        </w:rPr>
+        <w:t>Revisa la pantalla LCD</w:t>
+      </w:r>
+      <w:r>
+        <w:rPr>
+          <w:rFonts w:eastAsia="Times New Roman"/>
+          <w:lang w:eastAsia="es-PE"/>
+        </w:rPr>
+        <w:t>: Debes ver la temperatura y humedad en tiempo real, así como el estado de los dispositivos, como la bomba de agua y el ventilador (si están encendidos o apagados).</w:t>
       </w:r>
     </w:p>
     <w:p>
       <w:pPr>
-        <w:rPr>
+        <w:numPr>
+          <w:ilvl w:val="0"/>
+          <w:numId w:val="83"/>
+        </w:numPr>
+        <w:spacing w:before="100" w:beforeAutospacing="1" w:after="100" w:afterAutospacing="1" w:line="240" w:lineRule="auto"/>
+        <w:rPr>
+          <w:rFonts w:eastAsia="Times New Roman"/>
           <w:lang w:eastAsia="es-PE"/>
         </w:rPr>
       </w:pPr>
       <w:r>
-        <w:t>El Arduino UNO se encarga de procesar toda la información de los sensores y controlar los dispositivos de acuerdo con esos datos. Los sensores, como el DHT11 y el FC-28, recogen información sobre el ambiente y el suelo, y los actuadores ventilador, luces LED, bomba de agua responden para mantener las condiciones ideales. La pantalla LCD muestra los datos y el estado del sistema en tiempo real, facilitando el control del invernadero.</w:t>
+        <w:rPr>
+          <w:rFonts w:eastAsia="Times New Roman"/>
+          <w:b/>
+          <w:bCs/>
+          <w:lang w:eastAsia="es-PE"/>
+        </w:rPr>
+        <w:t>Prueba el potenciómetro</w:t>
+      </w:r>
+      <w:r>
+        <w:rPr>
+          <w:rFonts w:eastAsia="Times New Roman"/>
+          <w:lang w:eastAsia="es-PE"/>
+        </w:rPr>
+        <w:t>: Ajusta el brillo de la pantalla LCD para que las letras sean legibles. Esto es muy importante, ya que te asegurará que puedes leer la información fácilmente.</w:t>
       </w:r>
     </w:p>
     <w:p>
       <w:pPr>
-        <w:pStyle w:val="Ttulo1"/>
-        <w:rPr>
-          <w:rFonts w:asciiTheme="majorHAnsi" w:hAnsiTheme="majorHAnsi" w:cstheme="majorHAnsi"/>
+        <w:numPr>
+          <w:ilvl w:val="0"/>
+          <w:numId w:val="83"/>
+        </w:numPr>
+        <w:spacing w:before="100" w:beforeAutospacing="1" w:after="100" w:afterAutospacing="1" w:line="240" w:lineRule="auto"/>
+        <w:rPr>
+          <w:rFonts w:eastAsia="Times New Roman"/>
+          <w:lang w:eastAsia="es-PE"/>
         </w:rPr>
       </w:pPr>
       <w:r>
         <w:rPr>
-          <w:rFonts w:asciiTheme="majorHAnsi" w:hAnsiTheme="majorHAnsi" w:cstheme="majorHAnsi"/>
-        </w:rPr>
-        <w:t>4. Instalación del Entorno de Desarrollo</w:t>
+          <w:rFonts w:eastAsia="Times New Roman"/>
+          <w:b/>
+          <w:bCs/>
+          <w:lang w:eastAsia="es-PE"/>
+        </w:rPr>
+        <w:t>Verifica los dispositivos</w:t>
+      </w:r>
+      <w:r>
+        <w:rPr>
+          <w:rFonts w:eastAsia="Times New Roman"/>
+          <w:lang w:eastAsia="es-PE"/>
+        </w:rPr>
+        <w:t>: El ventilador debe encenderse si la temperatura sube, y la bomba de agua debe activarse si el suelo está seco. Asegúrate de que todo funcione como se espera.</w:t>
       </w:r>
     </w:p>
     <w:p>
       <w:pPr>
-        <w:pStyle w:val="Ttulo2"/>
-        <w:rPr>
-          <w:rFonts w:asciiTheme="majorHAnsi" w:hAnsiTheme="majorHAnsi" w:cstheme="majorHAnsi"/>
+        <w:spacing w:before="100" w:beforeAutospacing="1" w:after="100" w:afterAutospacing="1" w:line="240" w:lineRule="auto"/>
+        <w:outlineLvl w:val="3"/>
+        <w:rPr>
+          <w:rFonts w:eastAsia="Times New Roman"/>
+          <w:b/>
+          <w:bCs/>
+          <w:sz w:val="48"/>
+          <w:szCs w:val="48"/>
+          <w:lang w:eastAsia="es-PE"/>
         </w:rPr>
       </w:pPr>
       <w:r>
         <w:rPr>
-          <w:rFonts w:asciiTheme="majorHAnsi" w:hAnsiTheme="majorHAnsi" w:cstheme="majorHAnsi"/>
-        </w:rPr>
-        <w:t xml:space="preserve">4.1 </w:t>
-      </w:r>
-      <w:r>
-        <w:rPr>
-          <w:rFonts w:asciiTheme="majorHAnsi" w:hAnsiTheme="majorHAnsi" w:cstheme="majorHAnsi"/>
-        </w:rPr>
-        <w:t>Conexión de los componentes</w:t>
+          <w:rFonts w:eastAsia="Times New Roman"/>
+          <w:b/>
+          <w:bCs/>
+          <w:sz w:val="48"/>
+          <w:szCs w:val="48"/>
+          <w:lang w:eastAsia="es-PE"/>
+        </w:rPr>
+        <w:t>5. Puesta en Marcha y Uso del Sistema</w:t>
       </w:r>
     </w:p>
     <w:p>
       <w:pPr>
         <w:spacing w:before="100" w:beforeAutospacing="1" w:after="100" w:afterAutospacing="1" w:line="240" w:lineRule="auto"/>
-        <w:rPr>
-          <w:rFonts w:ascii="Times New Roman" w:eastAsia="Times New Roman" w:hAnsi="Times New Roman" w:cs="Times New Roman"/>
+        <w:outlineLvl w:val="4"/>
+        <w:rPr>
+          <w:rFonts w:eastAsia="Times New Roman"/>
+          <w:b/>
+          <w:bCs/>
+          <w:sz w:val="36"/>
+          <w:szCs w:val="36"/>
           <w:lang w:eastAsia="es-PE"/>
         </w:rPr>
       </w:pPr>
       <w:r>
         <w:rPr>
-          <w:rFonts w:ascii="Times New Roman" w:eastAsia="Times New Roman" w:hAnsi="Times New Roman" w:cs="Times New Roman"/>
-          <w:lang w:eastAsia="es-PE"/>
-        </w:rPr>
-        <w:t>La instalación de los componentes es sencilla. Primero, conecta los sensores y actuadores al Arduino UNO siguiendo estos pasos básicos:</w:t>
+          <w:rFonts w:eastAsia="Times New Roman"/>
+          <w:b/>
+          <w:bCs/>
+          <w:sz w:val="36"/>
+          <w:szCs w:val="36"/>
+          <w:lang w:eastAsia="es-PE"/>
+        </w:rPr>
+        <w:t>5.1 Encender el Sistema</w:t>
       </w:r>
     </w:p>
     <w:p>
       <w:pPr>
-        <w:numPr>
-          <w:ilvl w:val="0"/>
-          <w:numId w:val="76"/>
-        </w:numPr>
         <w:spacing w:before="100" w:beforeAutospacing="1" w:after="100" w:afterAutospacing="1" w:line="240" w:lineRule="auto"/>
         <w:rPr>
-          <w:rFonts w:ascii="Times New Roman" w:eastAsia="Times New Roman" w:hAnsi="Times New Roman" w:cs="Times New Roman"/>
+          <w:rFonts w:eastAsia="Times New Roman"/>
           <w:lang w:eastAsia="es-PE"/>
         </w:rPr>
       </w:pPr>
       <w:r>
         <w:rPr>
-          <w:rFonts w:ascii="Times New Roman" w:eastAsia="Times New Roman" w:hAnsi="Times New Roman" w:cs="Times New Roman"/>
-          <w:b/>
-          <w:bCs/>
-          <w:lang w:eastAsia="es-PE"/>
-        </w:rPr>
-        <w:t>Sensor de Temperatura DHT11</w:t>
-      </w:r>
-      <w:r>
-        <w:rPr>
-          <w:rFonts w:ascii="Times New Roman" w:eastAsia="Times New Roman" w:hAnsi="Times New Roman" w:cs="Times New Roman"/>
-          <w:lang w:eastAsia="es-PE"/>
-        </w:rPr>
-        <w:t>: Conecta el pin VCC a 5V, el GND a GND, y el pin de datos a un pin digital, como el D2.</w:t>
+          <w:rFonts w:eastAsia="Times New Roman"/>
+          <w:lang w:eastAsia="es-PE"/>
+        </w:rPr>
+        <w:t>Conecta las tres fuentes de alimentación (para el Arduino, la bomba de agua y el ventilador). El sistema comenzará a funcionar inmediatamente.</w:t>
       </w:r>
     </w:p>
     <w:p>
       <w:pPr>
         <w:numPr>
           <w:ilvl w:val="0"/>
-          <w:numId w:val="76"/>
+          <w:numId w:val="84"/>
         </w:numPr>
         <w:spacing w:before="100" w:beforeAutospacing="1" w:after="100" w:afterAutospacing="1" w:line="240" w:lineRule="auto"/>
         <w:rPr>
-          <w:rFonts w:ascii="Times New Roman" w:eastAsia="Times New Roman" w:hAnsi="Times New Roman" w:cs="Times New Roman"/>
+          <w:rFonts w:eastAsia="Times New Roman"/>
           <w:lang w:eastAsia="es-PE"/>
         </w:rPr>
       </w:pPr>
       <w:r>
         <w:rPr>
-          <w:rFonts w:ascii="Times New Roman" w:eastAsia="Times New Roman" w:hAnsi="Times New Roman" w:cs="Times New Roman"/>
-          <w:b/>
-          <w:bCs/>
-          <w:lang w:eastAsia="es-PE"/>
-        </w:rPr>
-        <w:t>Sensor de Humedad de Suelo FC-28</w:t>
-      </w:r>
-      <w:r>
-        <w:rPr>
-          <w:rFonts w:ascii="Times New Roman" w:eastAsia="Times New Roman" w:hAnsi="Times New Roman" w:cs="Times New Roman"/>
-          <w:lang w:eastAsia="es-PE"/>
-        </w:rPr>
-        <w:t>: Conecta VCC a 5V, GND a GND, y la señal de salida a un pin analógico del Arduino (A0).</w:t>
+          <w:rFonts w:eastAsia="Times New Roman"/>
+          <w:lang w:eastAsia="es-PE"/>
+        </w:rPr>
+        <w:t>El Arduino UNO procesará la información de los sensores y activará los dispositivos (ventilador, bomba de agua, luces LED) según las condiciones del invernadero.</w:t>
       </w:r>
     </w:p>
     <w:p>
       <w:pPr>
-        <w:numPr>
-          <w:ilvl w:val="0"/>
-          <w:numId w:val="76"/>
-        </w:numPr>
         <w:spacing w:before="100" w:beforeAutospacing="1" w:after="100" w:afterAutospacing="1" w:line="240" w:lineRule="auto"/>
         <w:rPr>
-          <w:rFonts w:ascii="Times New Roman" w:eastAsia="Times New Roman" w:hAnsi="Times New Roman" w:cs="Times New Roman"/>
-          <w:lang w:eastAsia="es-PE"/>
-        </w:rPr>
-      </w:pPr>
-      <w:r>
-        <w:rPr>
-          <w:rFonts w:ascii="Times New Roman" w:eastAsia="Times New Roman" w:hAnsi="Times New Roman" w:cs="Times New Roman"/>
+          <w:rFonts w:eastAsia="Times New Roman"/>
+          <w:lang w:eastAsia="es-PE"/>
+        </w:rPr>
+      </w:pPr>
+    </w:p>
+    <w:p>
+      <w:pPr>
+        <w:spacing w:before="100" w:beforeAutospacing="1" w:after="100" w:afterAutospacing="1" w:line="240" w:lineRule="auto"/>
+        <w:rPr>
+          <w:rFonts w:eastAsia="Times New Roman"/>
+          <w:lang w:eastAsia="es-PE"/>
+        </w:rPr>
+      </w:pPr>
+    </w:p>
+    <w:p>
+      <w:pPr>
+        <w:spacing w:before="100" w:beforeAutospacing="1" w:after="100" w:afterAutospacing="1" w:line="240" w:lineRule="auto"/>
+        <w:rPr>
+          <w:rFonts w:eastAsia="Times New Roman"/>
+          <w:lang w:eastAsia="es-PE"/>
+        </w:rPr>
+      </w:pPr>
+    </w:p>
+    <w:p>
+      <w:pPr>
+        <w:spacing w:before="100" w:beforeAutospacing="1" w:after="100" w:afterAutospacing="1" w:line="240" w:lineRule="auto"/>
+        <w:outlineLvl w:val="4"/>
+        <w:rPr>
+          <w:rFonts w:eastAsia="Times New Roman"/>
           <w:b/>
           <w:bCs/>
-          <w:lang w:eastAsia="es-PE"/>
-        </w:rPr>
-        <w:t>Ventilador y Luces LED</w:t>
-      </w:r>
+          <w:sz w:val="36"/>
+          <w:szCs w:val="36"/>
+          <w:lang w:eastAsia="es-PE"/>
+        </w:rPr>
+      </w:pPr>
       <w:r>
         <w:rPr>
-          <w:rFonts w:ascii="Times New Roman" w:eastAsia="Times New Roman" w:hAnsi="Times New Roman" w:cs="Times New Roman"/>
-          <w:lang w:eastAsia="es-PE"/>
-        </w:rPr>
-        <w:t xml:space="preserve">: Conéctalos a través de un </w:t>
-      </w:r>
-      <w:proofErr w:type="spellStart"/>
-      <w:r>
-        <w:rPr>
-          <w:rFonts w:ascii="Times New Roman" w:eastAsia="Times New Roman" w:hAnsi="Times New Roman" w:cs="Times New Roman"/>
-          <w:lang w:eastAsia="es-PE"/>
-        </w:rPr>
-        <w:t>Relay</w:t>
-      </w:r>
-      <w:proofErr w:type="spellEnd"/>
-      <w:r>
-        <w:rPr>
-          <w:rFonts w:ascii="Times New Roman" w:eastAsia="Times New Roman" w:hAnsi="Times New Roman" w:cs="Times New Roman"/>
-          <w:lang w:eastAsia="es-PE"/>
-        </w:rPr>
-        <w:t xml:space="preserve"> Module, que controlará estos dispositivos.</w:t>
+          <w:rFonts w:eastAsia="Times New Roman"/>
+          <w:b/>
+          <w:bCs/>
+          <w:sz w:val="36"/>
+          <w:szCs w:val="36"/>
+          <w:lang w:eastAsia="es-PE"/>
+        </w:rPr>
+        <w:lastRenderedPageBreak/>
+        <w:t>5.2 Monitoreo en Tiempo Real</w:t>
       </w:r>
     </w:p>
     <w:p>
       <w:pPr>
-        <w:numPr>
-          <w:ilvl w:val="0"/>
-          <w:numId w:val="76"/>
-        </w:numPr>
         <w:spacing w:before="100" w:beforeAutospacing="1" w:after="100" w:afterAutospacing="1" w:line="240" w:lineRule="auto"/>
         <w:rPr>
-          <w:rFonts w:ascii="Times New Roman" w:eastAsia="Times New Roman" w:hAnsi="Times New Roman" w:cs="Times New Roman"/>
+          <w:rFonts w:eastAsia="Times New Roman"/>
           <w:lang w:eastAsia="es-PE"/>
         </w:rPr>
       </w:pPr>
       <w:r>
         <w:rPr>
-          <w:rFonts w:ascii="Times New Roman" w:eastAsia="Times New Roman" w:hAnsi="Times New Roman" w:cs="Times New Roman"/>
-          <w:b/>
-          <w:bCs/>
-          <w:lang w:eastAsia="es-PE"/>
-        </w:rPr>
-        <w:t>Bomba de Agua 12V</w:t>
-      </w:r>
-      <w:r>
-        <w:rPr>
-          <w:rFonts w:ascii="Times New Roman" w:eastAsia="Times New Roman" w:hAnsi="Times New Roman" w:cs="Times New Roman"/>
-          <w:lang w:eastAsia="es-PE"/>
-        </w:rPr>
-        <w:t xml:space="preserve">: Conéctala al </w:t>
-      </w:r>
-      <w:proofErr w:type="spellStart"/>
-      <w:r>
-        <w:rPr>
-          <w:rFonts w:ascii="Times New Roman" w:eastAsia="Times New Roman" w:hAnsi="Times New Roman" w:cs="Times New Roman"/>
-          <w:lang w:eastAsia="es-PE"/>
-        </w:rPr>
-        <w:t>Relay</w:t>
-      </w:r>
-      <w:proofErr w:type="spellEnd"/>
-      <w:r>
-        <w:rPr>
-          <w:rFonts w:ascii="Times New Roman" w:eastAsia="Times New Roman" w:hAnsi="Times New Roman" w:cs="Times New Roman"/>
-          <w:lang w:eastAsia="es-PE"/>
-        </w:rPr>
-        <w:t xml:space="preserve"> Module, como el ventilador y las luces, y a un pin digital del Arduino (D5).</w:t>
+          <w:rFonts w:eastAsia="Times New Roman"/>
+          <w:lang w:eastAsia="es-PE"/>
+        </w:rPr>
+        <w:t>La pantalla LCD mostrará lo siguiente:</w:t>
       </w:r>
     </w:p>
     <w:p>
       <w:pPr>
         <w:numPr>
           <w:ilvl w:val="0"/>
-          <w:numId w:val="76"/>
+          <w:numId w:val="85"/>
         </w:numPr>
         <w:spacing w:before="100" w:beforeAutospacing="1" w:after="100" w:afterAutospacing="1" w:line="240" w:lineRule="auto"/>
         <w:rPr>
-          <w:rFonts w:ascii="Times New Roman" w:eastAsia="Times New Roman" w:hAnsi="Times New Roman" w:cs="Times New Roman"/>
-          <w:lang w:eastAsia="es-PE"/>
-        </w:rPr>
-      </w:pPr>
-      <w:r>
-        <w:rPr>
-          <w:rFonts w:ascii="Times New Roman" w:eastAsia="Times New Roman" w:hAnsi="Times New Roman" w:cs="Times New Roman"/>
+          <w:rFonts w:eastAsia="Times New Roman"/>
           <w:b/>
           <w:bCs/>
           <w:lang w:eastAsia="es-PE"/>
         </w:rPr>
-        <w:t>Pantalla LCD 16x2</w:t>
-      </w:r>
+      </w:pPr>
       <w:r>
         <w:rPr>
-          <w:rFonts w:ascii="Times New Roman" w:eastAsia="Times New Roman" w:hAnsi="Times New Roman" w:cs="Times New Roman"/>
-          <w:lang w:eastAsia="es-PE"/>
-        </w:rPr>
-        <w:t>: Conéctala a los pines SDA (A4) y SCL (A5) de Arduino utilizando el protocolo I2C.</w:t>
+          <w:rFonts w:eastAsia="Times New Roman"/>
+          <w:b/>
+          <w:bCs/>
+          <w:lang w:eastAsia="es-PE"/>
+        </w:rPr>
+        <w:t>Temperatura y humedad del aire.</w:t>
       </w:r>
     </w:p>
     <w:p>
       <w:pPr>
+        <w:numPr>
+          <w:ilvl w:val="0"/>
+          <w:numId w:val="85"/>
+        </w:numPr>
         <w:spacing w:before="100" w:beforeAutospacing="1" w:after="100" w:afterAutospacing="1" w:line="240" w:lineRule="auto"/>
         <w:rPr>
-          <w:rFonts w:ascii="Times New Roman" w:eastAsia="Times New Roman" w:hAnsi="Times New Roman" w:cs="Times New Roman"/>
-          <w:lang w:eastAsia="es-PE"/>
-        </w:rPr>
-      </w:pPr>
-    </w:p>
-    <w:p>
-      <w:pPr>
-        <w:spacing w:before="100" w:beforeAutospacing="1" w:after="100" w:afterAutospacing="1" w:line="240" w:lineRule="auto"/>
-        <w:rPr>
-          <w:rFonts w:ascii="Times New Roman" w:eastAsia="Times New Roman" w:hAnsi="Times New Roman" w:cs="Times New Roman"/>
-          <w:lang w:eastAsia="es-PE"/>
-        </w:rPr>
-      </w:pPr>
-    </w:p>
-    <w:p>
-      <w:pPr>
-        <w:spacing w:before="100" w:beforeAutospacing="1" w:after="100" w:afterAutospacing="1" w:line="240" w:lineRule="auto"/>
-        <w:rPr>
-          <w:rFonts w:ascii="Times New Roman" w:eastAsia="Times New Roman" w:hAnsi="Times New Roman" w:cs="Times New Roman"/>
-          <w:lang w:eastAsia="es-PE"/>
-        </w:rPr>
-      </w:pPr>
-    </w:p>
-    <w:p>
-      <w:pPr>
-        <w:spacing w:before="100" w:beforeAutospacing="1" w:after="100" w:afterAutospacing="1" w:line="240" w:lineRule="auto"/>
-        <w:rPr>
-          <w:rFonts w:ascii="Times New Roman" w:eastAsia="Times New Roman" w:hAnsi="Times New Roman" w:cs="Times New Roman"/>
-          <w:lang w:eastAsia="es-PE"/>
-        </w:rPr>
-      </w:pPr>
-    </w:p>
-    <w:p>
-      <w:pPr>
-        <w:pStyle w:val="Ttulo2"/>
-        <w:rPr>
-          <w:rFonts w:asciiTheme="majorHAnsi" w:hAnsiTheme="majorHAnsi" w:cstheme="majorHAnsi"/>
+          <w:rFonts w:eastAsia="Times New Roman"/>
+          <w:lang w:eastAsia="es-PE"/>
         </w:rPr>
       </w:pPr>
       <w:r>
         <w:rPr>
-          <w:rFonts w:asciiTheme="majorHAnsi" w:hAnsiTheme="majorHAnsi" w:cstheme="majorHAnsi"/>
-        </w:rPr>
-        <w:lastRenderedPageBreak/>
-        <w:t xml:space="preserve">4.2 Configuración del </w:t>
+          <w:rFonts w:eastAsia="Times New Roman"/>
+          <w:b/>
+          <w:bCs/>
+          <w:lang w:eastAsia="es-PE"/>
+        </w:rPr>
+        <w:t>Estado de los dispositivos</w:t>
       </w:r>
       <w:r>
         <w:rPr>
-          <w:rFonts w:asciiTheme="majorHAnsi" w:hAnsiTheme="majorHAnsi" w:cstheme="majorHAnsi"/>
-        </w:rPr>
-        <w:t>Código del Arduino</w:t>
+          <w:rFonts w:eastAsia="Times New Roman"/>
+          <w:lang w:eastAsia="es-PE"/>
+        </w:rPr>
+        <w:t>: Si el ventilador o la bomba de agua están encendidos o apagados.</w:t>
       </w:r>
     </w:p>
     <w:p>
       <w:pPr>
         <w:spacing w:before="100" w:beforeAutospacing="1" w:after="100" w:afterAutospacing="1" w:line="240" w:lineRule="auto"/>
-        <w:rPr>
-          <w:rFonts w:ascii="Times New Roman" w:eastAsia="Times New Roman" w:hAnsi="Times New Roman" w:cs="Times New Roman"/>
+        <w:outlineLvl w:val="4"/>
+        <w:rPr>
+          <w:rFonts w:eastAsia="Times New Roman"/>
+          <w:b/>
+          <w:bCs/>
+          <w:sz w:val="36"/>
+          <w:szCs w:val="36"/>
           <w:lang w:eastAsia="es-PE"/>
         </w:rPr>
       </w:pPr>
       <w:r>
         <w:rPr>
-          <w:rFonts w:ascii="Times New Roman" w:eastAsia="Times New Roman" w:hAnsi="Times New Roman" w:cs="Times New Roman"/>
-          <w:lang w:eastAsia="es-PE"/>
-        </w:rPr>
-        <w:t>Una vez los componentes estén conectados, carga el código en el Arduino UNO. Este código es el corazón del sistema y se encargará de:</w:t>
+          <w:rFonts w:eastAsia="Times New Roman"/>
+          <w:b/>
+          <w:bCs/>
+          <w:sz w:val="36"/>
+          <w:szCs w:val="36"/>
+          <w:lang w:eastAsia="es-PE"/>
+        </w:rPr>
+        <w:t>5.3 Ajustes Futuros</w:t>
       </w:r>
     </w:p>
     <w:p>
       <w:pPr>
-        <w:numPr>
-          <w:ilvl w:val="0"/>
-          <w:numId w:val="77"/>
-        </w:numPr>
         <w:spacing w:before="100" w:beforeAutospacing="1" w:after="100" w:afterAutospacing="1" w:line="240" w:lineRule="auto"/>
         <w:rPr>
-          <w:rFonts w:ascii="Times New Roman" w:eastAsia="Times New Roman" w:hAnsi="Times New Roman" w:cs="Times New Roman"/>
+          <w:rFonts w:eastAsia="Times New Roman"/>
           <w:lang w:eastAsia="es-PE"/>
         </w:rPr>
       </w:pPr>
       <w:r>
         <w:rPr>
-          <w:rFonts w:ascii="Times New Roman" w:eastAsia="Times New Roman" w:hAnsi="Times New Roman" w:cs="Times New Roman"/>
-          <w:lang w:eastAsia="es-PE"/>
-        </w:rPr>
-        <w:t>Leer los datos de los sensores.</w:t>
+          <w:rFonts w:eastAsia="Times New Roman"/>
+          <w:lang w:eastAsia="es-PE"/>
+        </w:rPr>
+        <w:t>Si en algún momento deseas cambiar la configuración del sistema (por ejemplo, cambiar la temperatura a la que el ventilador se enciende), puedes hacerlo modificando el código en el Arduino IDE y recargando el código al Arduino.</w:t>
       </w:r>
     </w:p>
     <w:p>
       <w:pPr>
-        <w:numPr>
-          <w:ilvl w:val="0"/>
-          <w:numId w:val="77"/>
-        </w:numPr>
         <w:spacing w:before="100" w:beforeAutospacing="1" w:after="100" w:afterAutospacing="1" w:line="240" w:lineRule="auto"/>
         <w:rPr>
-          <w:rFonts w:ascii="Times New Roman" w:eastAsia="Times New Roman" w:hAnsi="Times New Roman" w:cs="Times New Roman"/>
+          <w:rFonts w:eastAsia="Times New Roman"/>
           <w:lang w:eastAsia="es-PE"/>
         </w:rPr>
       </w:pPr>
       <w:r>
         <w:rPr>
-          <w:rFonts w:ascii="Times New Roman" w:eastAsia="Times New Roman" w:hAnsi="Times New Roman" w:cs="Times New Roman"/>
-          <w:lang w:eastAsia="es-PE"/>
-        </w:rPr>
-        <w:t>Controlar los actuadores ventilador, luces LED, bomba de agua según los valores de los sensores.</w:t>
+          <w:rFonts w:eastAsia="Times New Roman"/>
+          <w:lang w:eastAsia="es-PE"/>
+        </w:rPr>
+        <w:t>Este ajuste es sencillo, y si necesitas ayuda, puedes pedir asistencia en línea.</w:t>
       </w:r>
     </w:p>
     <w:p>
       <w:pPr>
-        <w:numPr>
-          <w:ilvl w:val="0"/>
-          <w:numId w:val="77"/>
-        </w:numPr>
         <w:spacing w:before="100" w:beforeAutospacing="1" w:after="100" w:afterAutospacing="1" w:line="240" w:lineRule="auto"/>
-        <w:rPr>
-          <w:rFonts w:ascii="Times New Roman" w:eastAsia="Times New Roman" w:hAnsi="Times New Roman" w:cs="Times New Roman"/>
+        <w:outlineLvl w:val="3"/>
+        <w:rPr>
+          <w:rFonts w:eastAsia="Times New Roman"/>
+          <w:b/>
+          <w:bCs/>
+          <w:sz w:val="48"/>
+          <w:szCs w:val="48"/>
           <w:lang w:eastAsia="es-PE"/>
         </w:rPr>
       </w:pPr>
       <w:r>
         <w:rPr>
-          <w:rFonts w:ascii="Times New Roman" w:eastAsia="Times New Roman" w:hAnsi="Times New Roman" w:cs="Times New Roman"/>
-          <w:lang w:eastAsia="es-PE"/>
-        </w:rPr>
-        <w:t>Mostrar la información en la pantalla LCD.</w:t>
+          <w:rFonts w:eastAsia="Times New Roman"/>
+          <w:b/>
+          <w:bCs/>
+          <w:sz w:val="48"/>
+          <w:szCs w:val="48"/>
+          <w:lang w:eastAsia="es-PE"/>
+        </w:rPr>
+        <w:t>6. Mantenimiento y Seguridad</w:t>
       </w:r>
     </w:p>
     <w:p>
       <w:pPr>
         <w:spacing w:before="100" w:beforeAutospacing="1" w:after="100" w:afterAutospacing="1" w:line="240" w:lineRule="auto"/>
         <w:rPr>
-          <w:rFonts w:ascii="Times New Roman" w:eastAsia="Times New Roman" w:hAnsi="Times New Roman" w:cs="Times New Roman"/>
+          <w:rFonts w:eastAsia="Times New Roman"/>
           <w:lang w:eastAsia="es-PE"/>
         </w:rPr>
       </w:pPr>
       <w:r>
         <w:rPr>
-          <w:rFonts w:ascii="Times New Roman" w:eastAsia="Times New Roman" w:hAnsi="Times New Roman" w:cs="Times New Roman"/>
-          <w:lang w:eastAsia="es-PE"/>
-        </w:rPr>
-        <w:t>El sistema funcionará de manera autónoma, ajustando las condiciones del invernadero sin necesidad de intervención manual. Además, los datos estarán disponibles de manera clara en la pantalla LCD.</w:t>
+          <w:rFonts w:eastAsia="Times New Roman"/>
+          <w:lang w:eastAsia="es-PE"/>
+        </w:rPr>
+        <w:t>Aunque el sistema es autónomo, es importante que realices algunas tareas de mantenimiento:</w:t>
       </w:r>
     </w:p>
     <w:p>
       <w:pPr>
-        <w:pStyle w:val="Ttulo2"/>
-        <w:rPr>
-          <w:rFonts w:asciiTheme="majorHAnsi" w:hAnsiTheme="majorHAnsi" w:cstheme="majorHAnsi"/>
+        <w:numPr>
+          <w:ilvl w:val="0"/>
+          <w:numId w:val="86"/>
+        </w:numPr>
+        <w:spacing w:before="100" w:beforeAutospacing="1" w:after="100" w:afterAutospacing="1" w:line="240" w:lineRule="auto"/>
+        <w:rPr>
+          <w:rFonts w:eastAsia="Times New Roman"/>
+          <w:lang w:eastAsia="es-PE"/>
         </w:rPr>
       </w:pPr>
       <w:r>
         <w:rPr>
-          <w:rFonts w:asciiTheme="majorHAnsi" w:hAnsiTheme="majorHAnsi" w:cstheme="majorHAnsi"/>
-        </w:rPr>
-        <w:t xml:space="preserve">4.3 </w:t>
+          <w:rFonts w:eastAsia="Times New Roman"/>
+          <w:b/>
+          <w:bCs/>
+          <w:lang w:eastAsia="es-PE"/>
+        </w:rPr>
+        <w:t>Verifica las conexiones</w:t>
       </w:r>
       <w:r>
         <w:rPr>
-          <w:rFonts w:asciiTheme="majorHAnsi" w:hAnsiTheme="majorHAnsi" w:cstheme="majorHAnsi"/>
-        </w:rPr>
-        <w:t>Verificación y pruebas</w:t>
+          <w:rFonts w:eastAsia="Times New Roman"/>
+          <w:lang w:eastAsia="es-PE"/>
+        </w:rPr>
+        <w:t>: Asegúrate de que no haya cables sueltos o mal conectados.</w:t>
       </w:r>
     </w:p>
     <w:p>
       <w:pPr>
+        <w:numPr>
+          <w:ilvl w:val="0"/>
+          <w:numId w:val="86"/>
+        </w:numPr>
         <w:spacing w:before="100" w:beforeAutospacing="1" w:after="100" w:afterAutospacing="1" w:line="240" w:lineRule="auto"/>
         <w:rPr>
+          <w:rFonts w:eastAsia="Times New Roman"/>
           <w:lang w:eastAsia="es-PE"/>
         </w:rPr>
       </w:pPr>
       <w:r>
-        <w:t>Es importante verificar que todo esté funcionando correctamente. Asegúrate de que los sensores estén proporcionando datos precisos y que los actuadores se enciendan o apaguen según las lecturas. También verifica que la pantalla LCD muestre correctamente los datos.</w:t>
+        <w:rPr>
+          <w:rFonts w:eastAsia="Times New Roman"/>
+          <w:b/>
+          <w:bCs/>
+          <w:lang w:eastAsia="es-PE"/>
+        </w:rPr>
+        <w:t>Revisa los dispositivos</w:t>
+      </w:r>
+      <w:r>
+        <w:rPr>
+          <w:rFonts w:eastAsia="Times New Roman"/>
+          <w:lang w:eastAsia="es-PE"/>
+        </w:rPr>
+        <w:t>: Como la bomba de agua y el ventilador, para asegurarte de que siguen funcionando correctamente.</w:t>
       </w:r>
     </w:p>
     <w:p>
       <w:pPr>
-        <w:pStyle w:val="Ttulo2"/>
-        <w:rPr>
-          <w:rFonts w:asciiTheme="majorHAnsi" w:hAnsiTheme="majorHAnsi" w:cstheme="majorHAnsi"/>
+        <w:numPr>
+          <w:ilvl w:val="0"/>
+          <w:numId w:val="86"/>
+        </w:numPr>
+        <w:spacing w:before="100" w:beforeAutospacing="1" w:after="100" w:afterAutospacing="1" w:line="240" w:lineRule="auto"/>
+        <w:rPr>
+          <w:rFonts w:eastAsia="Times New Roman"/>
+          <w:lang w:eastAsia="es-PE"/>
         </w:rPr>
       </w:pPr>
       <w:r>
         <w:rPr>
-          <w:rFonts w:asciiTheme="majorHAnsi" w:hAnsiTheme="majorHAnsi" w:cstheme="majorHAnsi"/>
-        </w:rPr>
-        <w:t xml:space="preserve">4.4 </w:t>
+          <w:rFonts w:eastAsia="Times New Roman"/>
+          <w:b/>
+          <w:bCs/>
+          <w:lang w:eastAsia="es-PE"/>
+        </w:rPr>
+        <w:t>Comprueba las fuentes de alimentación</w:t>
       </w:r>
       <w:r>
         <w:rPr>
-          <w:rFonts w:asciiTheme="majorHAnsi" w:hAnsiTheme="majorHAnsi" w:cstheme="majorHAnsi"/>
-        </w:rPr>
-        <w:t>Monitoreo y ajustes finales</w:t>
+          <w:rFonts w:eastAsia="Times New Roman"/>
+          <w:lang w:eastAsia="es-PE"/>
+        </w:rPr>
+        <w:t>: Asegúrate de que las fuentes estén proporcionando la energía correcta a cada dispositivo.</w:t>
       </w:r>
     </w:p>
     <w:p>
       <w:pPr>
         <w:spacing w:before="100" w:beforeAutospacing="1" w:after="100" w:afterAutospacing="1" w:line="240" w:lineRule="auto"/>
+        <w:outlineLvl w:val="3"/>
         <w:rPr>
           <w:rFonts w:eastAsia="Times New Roman"/>
+          <w:b/>
+          <w:bCs/>
+          <w:sz w:val="48"/>
+          <w:szCs w:val="48"/>
           <w:lang w:eastAsia="es-PE"/>
         </w:rPr>
       </w:pPr>
       <w:r>
-        <w:t>Una vez el sistema esté en funcionamiento, puedes ajustar los parámetros del código para afinar su comportamiento. Aunque el sistema está diseñado para operar de manera autónoma, realiza revisiones periódicas para asegurarte de que todo siga funcionando correctamente.</w:t>
+        <w:rPr>
+          <w:rFonts w:eastAsia="Times New Roman"/>
+          <w:b/>
+          <w:bCs/>
+          <w:sz w:val="48"/>
+          <w:szCs w:val="48"/>
+          <w:lang w:eastAsia="es-PE"/>
+        </w:rPr>
+        <w:t>7. Contacto Técnico</w:t>
       </w:r>
     </w:p>
     <w:p>
       <w:pPr>
-        <w:pStyle w:val="Ttulo1"/>
-        <w:rPr>
-          <w:rFonts w:asciiTheme="majorHAnsi" w:hAnsiTheme="majorHAnsi" w:cstheme="majorHAnsi"/>
+        <w:rPr>
+          <w:rFonts w:eastAsia="Times New Roman"/>
+          <w:lang w:eastAsia="es-PE"/>
         </w:rPr>
       </w:pPr>
       <w:r>
         <w:rPr>
-          <w:rFonts w:asciiTheme="majorHAnsi" w:hAnsiTheme="majorHAnsi" w:cstheme="majorHAnsi"/>
-        </w:rPr>
-        <w:t>5. Despliegue en Producción</w:t>
+          <w:rFonts w:eastAsia="Times New Roman"/>
+          <w:lang w:eastAsia="es-PE"/>
+        </w:rPr>
+        <w:t>Si experimentas problemas durante la instalación o el uso del sistema, o si necesitas ayuda en cualquier parte del proceso, no dudes en ponerte en contacto con nosotros. Puedes buscar asistencia a través de los siguientes medios:</w:t>
       </w:r>
     </w:p>
     <w:p>
       <w:pPr>
-        <w:pStyle w:val="Ttulo2"/>
         <w:numPr>
-          <w:ilvl w:val="1"/>
-          <w:numId w:val="78"/>
+          <w:ilvl w:val="0"/>
+          <w:numId w:val="89"/>
         </w:numPr>
         <w:rPr>
-          <w:rFonts w:asciiTheme="majorHAnsi" w:hAnsiTheme="majorHAnsi" w:cstheme="majorHAnsi"/>
-        </w:rPr>
-      </w:pPr>
-      <w:proofErr w:type="spellStart"/>
+          <w:rFonts w:eastAsia="Times New Roman"/>
+          <w:lang w:eastAsia="es-PE"/>
+        </w:rPr>
+      </w:pPr>
       <w:r>
         <w:rPr>
-          <w:rFonts w:asciiTheme="majorHAnsi" w:hAnsiTheme="majorHAnsi" w:cstheme="majorHAnsi"/>
-        </w:rPr>
-        <w:t>Backend</w:t>
+          <w:rFonts w:eastAsia="Times New Roman"/>
+          <w:b/>
+          <w:bCs/>
+          <w:lang w:eastAsia="es-PE"/>
+        </w:rPr>
+        <w:t>Teléfono de contacto</w:t>
       </w:r>
-      <w:proofErr w:type="spellEnd"/>
-    </w:p>
-    <w:p>
-      <w:pPr>
-        <w:spacing w:before="100" w:beforeAutospacing="1" w:after="100" w:afterAutospacing="1" w:line="240" w:lineRule="auto"/>
+      <w:r>
         <w:rPr>
           <w:rFonts w:eastAsia="Times New Roman"/>
           <w:lang w:eastAsia="es-PE"/>
         </w:rPr>
-      </w:pPr>
-      <w:r>
-        <w:t xml:space="preserve">El </w:t>
-      </w:r>
-      <w:proofErr w:type="spellStart"/>
-      <w:r>
-        <w:t>backend</w:t>
-      </w:r>
-      <w:proofErr w:type="spellEnd"/>
-      <w:r>
-        <w:t xml:space="preserve"> en este proyecto está basado completamente en el microcontrolador Arduino UNO, que gestiona el procesamiento de datos y control de dispositivos. Asegúrate de que el código esté correctamente cargado y que el sistema esté alimentado adecuadamente para funcionar de manera continua.</w:t>
+        <w:t>: +51 976 583 030</w:t>
       </w:r>
     </w:p>
     <w:p>
       <w:pPr>
-        <w:pStyle w:val="Ttulo2"/>
-        <w:rPr>
-          <w:rFonts w:asciiTheme="majorHAnsi" w:hAnsiTheme="majorHAnsi" w:cstheme="majorHAnsi"/>
-        </w:rPr>
-      </w:pPr>
-      <w:r>
-        <w:rPr>
-          <w:rFonts w:asciiTheme="majorHAnsi" w:hAnsiTheme="majorHAnsi" w:cstheme="majorHAnsi"/>
-        </w:rPr>
-        <w:t xml:space="preserve">5.2 </w:t>
-      </w:r>
-      <w:proofErr w:type="spellStart"/>
-      <w:r>
-        <w:rPr>
-          <w:rFonts w:asciiTheme="majorHAnsi" w:hAnsiTheme="majorHAnsi" w:cstheme="majorHAnsi"/>
-        </w:rPr>
-        <w:t>Frontend</w:t>
-      </w:r>
-      <w:proofErr w:type="spellEnd"/>
-    </w:p>
-    <w:p>
-      <w:pPr>
-        <w:spacing w:before="100" w:beforeAutospacing="1" w:after="100" w:afterAutospacing="1" w:line="240" w:lineRule="auto"/>
-      </w:pPr>
-      <w:r>
-        <w:t xml:space="preserve">Aunque no se utiliza un </w:t>
-      </w:r>
-      <w:proofErr w:type="spellStart"/>
-      <w:r>
-        <w:t>frontend</w:t>
-      </w:r>
-      <w:proofErr w:type="spellEnd"/>
-      <w:r>
-        <w:t xml:space="preserve"> web, la pantalla LCD 16x2 actúa como la interfaz principal para monitorear el sistema. Los datos de temperatura, humedad y el estado de los dispositivos estarán disponibles en esta pantalla.</w:t>
-      </w:r>
-    </w:p>
-    <w:p>
-      <w:pPr>
-        <w:spacing w:before="100" w:beforeAutospacing="1" w:after="100" w:afterAutospacing="1" w:line="240" w:lineRule="auto"/>
-      </w:pPr>
-    </w:p>
-    <w:p>
-      <w:pPr>
-        <w:spacing w:before="100" w:beforeAutospacing="1" w:after="100" w:afterAutospacing="1" w:line="240" w:lineRule="auto"/>
-        <w:rPr>
-          <w:rFonts w:eastAsia="Times New Roman"/>
-          <w:lang w:eastAsia="es-PE"/>
-        </w:rPr>
-      </w:pPr>
-    </w:p>
-    <w:p>
-      <w:pPr>
-        <w:pStyle w:val="Ttulo2"/>
-        <w:rPr>
-          <w:rFonts w:asciiTheme="majorHAnsi" w:hAnsiTheme="majorHAnsi" w:cstheme="majorHAnsi"/>
-        </w:rPr>
-      </w:pPr>
-      <w:r>
-        <w:rPr>
-          <w:rFonts w:asciiTheme="majorHAnsi" w:hAnsiTheme="majorHAnsi" w:cstheme="majorHAnsi"/>
-        </w:rPr>
-        <w:lastRenderedPageBreak/>
-        <w:t>5.3 Base de Datos</w:t>
-      </w:r>
-    </w:p>
-    <w:p>
-      <w:pPr>
-        <w:spacing w:before="100" w:beforeAutospacing="1" w:after="100" w:afterAutospacing="1" w:line="240" w:lineRule="auto"/>
-        <w:rPr>
-          <w:rFonts w:eastAsia="Times New Roman"/>
-          <w:lang w:eastAsia="es-PE"/>
-        </w:rPr>
-      </w:pPr>
-      <w:r>
-        <w:t>El sistema no utiliza bases de datos, ya que toda la información se mantiene localmente y se muestra en la pantalla LCD. Sin embargo, si en el futuro decides almacenar datos o realizar un seguimiento histórico, podrías integrar una base de datos utilizando un microcontrolador adicional.</w:t>
-      </w:r>
-    </w:p>
-    <w:p>
-      <w:pPr>
-        <w:pStyle w:val="Ttulo1"/>
-        <w:rPr>
-          <w:rFonts w:asciiTheme="majorHAnsi" w:hAnsiTheme="majorHAnsi" w:cstheme="majorHAnsi"/>
-        </w:rPr>
-      </w:pPr>
-      <w:r>
-        <w:rPr>
-          <w:rFonts w:asciiTheme="majorHAnsi" w:hAnsiTheme="majorHAnsi" w:cstheme="majorHAnsi"/>
-        </w:rPr>
-        <w:t>6. Configuración Adicional</w:t>
-      </w:r>
-    </w:p>
-    <w:p>
-      <w:pPr>
-        <w:pStyle w:val="Ttulo2"/>
-        <w:rPr>
-          <w:rFonts w:asciiTheme="majorHAnsi" w:hAnsiTheme="majorHAnsi" w:cstheme="majorHAnsi"/>
-        </w:rPr>
-      </w:pPr>
-      <w:r>
-        <w:rPr>
-          <w:rFonts w:asciiTheme="majorHAnsi" w:hAnsiTheme="majorHAnsi" w:cstheme="majorHAnsi"/>
-        </w:rPr>
-        <w:t>6.1 Seguridad</w:t>
-      </w:r>
-    </w:p>
-    <w:p>
-      <w:pPr>
-        <w:spacing w:before="100" w:beforeAutospacing="1" w:after="100" w:afterAutospacing="1" w:line="240" w:lineRule="auto"/>
-      </w:pPr>
-      <w:r>
-        <w:t>Aunque el sistema no depende de servidores externos, es importante proteger la información sensible, especialmente si decides expandir el sistema en el futuro. Si integras conexión remota o bases de datos, asegúrate de usar HTTPS para cifrar las comunicaciones y de mantener archivos sensibles de manera segura.</w:t>
-      </w:r>
-    </w:p>
-    <w:p>
-      <w:pPr>
-        <w:pStyle w:val="Ttulo2"/>
-        <w:rPr>
-          <w:rFonts w:asciiTheme="majorHAnsi" w:hAnsiTheme="majorHAnsi" w:cstheme="majorHAnsi"/>
-        </w:rPr>
-      </w:pPr>
-      <w:r>
-        <w:rPr>
-          <w:rFonts w:asciiTheme="majorHAnsi" w:hAnsiTheme="majorHAnsi" w:cstheme="majorHAnsi"/>
-        </w:rPr>
-        <w:t>6.2 Logs</w:t>
-      </w:r>
-    </w:p>
-    <w:p>
-      <w:pPr>
-        <w:spacing w:before="100" w:beforeAutospacing="1" w:after="100" w:afterAutospacing="1" w:line="240" w:lineRule="auto"/>
-        <w:rPr>
-          <w:rFonts w:eastAsia="Times New Roman"/>
-          <w:lang w:eastAsia="es-PE"/>
-        </w:rPr>
-      </w:pPr>
-      <w:r>
-        <w:t xml:space="preserve">Aunque el sistema no genera logs tradicionales, es útil monitorear el funcionamiento con el Monitor Serial de Arduino IDE. En el futuro, si decides expandir el sistema, puedes utilizar plataformas como </w:t>
-      </w:r>
-      <w:proofErr w:type="spellStart"/>
-      <w:r>
-        <w:t>Sentry</w:t>
-      </w:r>
-      <w:proofErr w:type="spellEnd"/>
-      <w:r>
-        <w:t xml:space="preserve"> o </w:t>
-      </w:r>
-      <w:proofErr w:type="spellStart"/>
-      <w:r>
-        <w:t>LogRocket</w:t>
-      </w:r>
-      <w:proofErr w:type="spellEnd"/>
-      <w:r>
-        <w:t xml:space="preserve"> para monitoreo remoto.</w:t>
-      </w:r>
-    </w:p>
-    <w:p>
-      <w:pPr>
-        <w:pStyle w:val="Ttulo1"/>
-        <w:rPr>
-          <w:rFonts w:asciiTheme="majorHAnsi" w:hAnsiTheme="majorHAnsi" w:cstheme="majorHAnsi"/>
-        </w:rPr>
-      </w:pPr>
-      <w:r>
-        <w:rPr>
-          <w:rFonts w:asciiTheme="majorHAnsi" w:hAnsiTheme="majorHAnsi" w:cstheme="majorHAnsi"/>
-        </w:rPr>
-        <w:t>7. Verificación de Instalación</w:t>
-      </w:r>
-    </w:p>
-    <w:p>
-      <w:pPr>
-        <w:spacing w:before="100" w:beforeAutospacing="1" w:after="100" w:afterAutospacing="1" w:line="240" w:lineRule="auto"/>
-        <w:rPr>
-          <w:rFonts w:eastAsia="Times New Roman"/>
-          <w:lang w:eastAsia="es-PE"/>
-        </w:rPr>
-      </w:pPr>
-      <w:r>
-        <w:t>Realiza una verificación completa del sistema, comprobando los sensores, actuadores y la pantalla LCD. Asegúrate de que todo esté funcionando correctamente para que el invernadero automatizado opere según lo esperado.</w:t>
-      </w:r>
-    </w:p>
-    <w:p>
-      <w:pPr>
-        <w:pStyle w:val="Ttulo1"/>
-        <w:rPr>
-          <w:rFonts w:asciiTheme="majorHAnsi" w:hAnsiTheme="majorHAnsi" w:cstheme="majorHAnsi"/>
-        </w:rPr>
-      </w:pPr>
-      <w:r>
-        <w:rPr>
-          <w:rFonts w:asciiTheme="majorHAnsi" w:hAnsiTheme="majorHAnsi" w:cstheme="majorHAnsi"/>
-        </w:rPr>
-        <w:t>8. Contacto Técnico</w:t>
-      </w:r>
-    </w:p>
-    <w:p>
-      <w:pPr>
-        <w:spacing w:before="100" w:beforeAutospacing="1" w:after="100" w:afterAutospacing="1" w:line="240" w:lineRule="auto"/>
-        <w:rPr>
-          <w:rFonts w:eastAsia="Times New Roman"/>
-          <w:lang w:eastAsia="es-PE"/>
-        </w:rPr>
-      </w:pPr>
-      <w:r>
-        <w:t>Si tienes problemas durante la instalación o el uso del sistema, puedes buscar ayuda en foros de Arduino o contactar con expertos en electrónica para asistencia más avanzada.</w:t>
-      </w:r>
-    </w:p>
-    <w:p>
-      <w:pPr>
-        <w:pStyle w:val="Ttulo1"/>
-        <w:rPr>
-          <w:rFonts w:asciiTheme="majorHAnsi" w:hAnsiTheme="majorHAnsi" w:cstheme="majorHAnsi"/>
-        </w:rPr>
-      </w:pPr>
-      <w:r>
-        <w:rPr>
-          <w:rFonts w:asciiTheme="majorHAnsi" w:hAnsiTheme="majorHAnsi" w:cstheme="majorHAnsi"/>
-        </w:rPr>
-        <w:t>9. Anexos</w:t>
-      </w:r>
-    </w:p>
-    <w:p>
-      <w:pPr>
-        <w:pStyle w:val="Prrafodelista"/>
         <w:numPr>
           <w:ilvl w:val="0"/>
-          <w:numId w:val="57"/>
+          <w:numId w:val="89"/>
         </w:numPr>
         <w:rPr>
+          <w:rFonts w:eastAsia="Times New Roman"/>
           <w:lang w:eastAsia="es-PE"/>
         </w:rPr>
       </w:pPr>
       <w:r>
         <w:rPr>
-          <w:lang w:eastAsia="es-PE"/>
-        </w:rPr>
-        <w:t>Script de ejemplo para creación de la base de datos</w:t>
+          <w:rFonts w:eastAsia="Times New Roman"/>
+          <w:b/>
+          <w:bCs/>
+          <w:lang w:eastAsia="es-PE"/>
+        </w:rPr>
+        <w:t>Correo electrónico</w:t>
       </w:r>
-    </w:p>
-    <w:p>
-      <w:pPr>
-        <w:pStyle w:val="Prrafodelista"/>
-        <w:numPr>
-          <w:ilvl w:val="0"/>
-          <w:numId w:val="57"/>
-        </w:numPr>
-        <w:rPr>
-          <w:lang w:eastAsia="es-PE"/>
-        </w:rPr>
-      </w:pPr>
       <w:r>
         <w:rPr>
-          <w:lang w:eastAsia="es-PE"/>
-        </w:rPr>
-        <w:t>Variables de entorno ejemplo</w:t>
-      </w:r>
-    </w:p>
-    <w:p>
-      <w:pPr>
-        <w:pStyle w:val="Prrafodelista"/>
-        <w:numPr>
-          <w:ilvl w:val="0"/>
-          <w:numId w:val="57"/>
-        </w:numPr>
-        <w:rPr>
-          <w:lang w:eastAsia="es-PE"/>
-        </w:rPr>
-      </w:pPr>
-      <w:r>
-        <w:rPr>
-          <w:lang w:eastAsia="es-PE"/>
-        </w:rPr>
-        <w:t>Enlaces de descarga para Node.js y PostgreSQL</w:t>
+          <w:rFonts w:eastAsia="Times New Roman"/>
+          <w:lang w:eastAsia="es-PE"/>
+        </w:rPr>
+        <w:t>: erickaguilakb@gmail.com</w:t>
       </w:r>
     </w:p>
     <w:p>
@@ -2674,6 +2927,155 @@
     </w:lvl>
   </w:abstractNum>
   <w:abstractNum w:abstractNumId="9" w15:restartNumberingAfterBreak="0">
+    <w:nsid w:val="11300D8C"/>
+    <w:multiLevelType w:val="multilevel"/>
+    <w:tmpl w:val="E9A4F878"/>
+    <w:lvl w:ilvl="0">
+      <w:start w:val="1"/>
+      <w:numFmt w:val="bullet"/>
+      <w:lvlText w:val=""/>
+      <w:lvlJc w:val="left"/>
+      <w:pPr>
+        <w:tabs>
+          <w:tab w:val="num" w:pos="720"/>
+        </w:tabs>
+        <w:ind w:left="720" w:hanging="360"/>
+      </w:pPr>
+      <w:rPr>
+        <w:rFonts w:ascii="Symbol" w:hAnsi="Symbol" w:hint="default"/>
+        <w:sz w:val="20"/>
+      </w:rPr>
+    </w:lvl>
+    <w:lvl w:ilvl="1" w:tentative="1">
+      <w:start w:val="1"/>
+      <w:numFmt w:val="bullet"/>
+      <w:lvlText w:val="o"/>
+      <w:lvlJc w:val="left"/>
+      <w:pPr>
+        <w:tabs>
+          <w:tab w:val="num" w:pos="1440"/>
+        </w:tabs>
+        <w:ind w:left="1440" w:hanging="360"/>
+      </w:pPr>
+      <w:rPr>
+        <w:rFonts w:ascii="Courier New" w:hAnsi="Courier New" w:hint="default"/>
+        <w:sz w:val="20"/>
+      </w:rPr>
+    </w:lvl>
+    <w:lvl w:ilvl="2" w:tentative="1">
+      <w:start w:val="1"/>
+      <w:numFmt w:val="bullet"/>
+      <w:lvlText w:val=""/>
+      <w:lvlJc w:val="left"/>
+      <w:pPr>
+        <w:tabs>
+          <w:tab w:val="num" w:pos="2160"/>
+        </w:tabs>
+        <w:ind w:left="2160" w:hanging="360"/>
+      </w:pPr>
+      <w:rPr>
+        <w:rFonts w:ascii="Wingdings" w:hAnsi="Wingdings" w:hint="default"/>
+        <w:sz w:val="20"/>
+      </w:rPr>
+    </w:lvl>
+    <w:lvl w:ilvl="3" w:tentative="1">
+      <w:start w:val="1"/>
+      <w:numFmt w:val="bullet"/>
+      <w:lvlText w:val=""/>
+      <w:lvlJc w:val="left"/>
+      <w:pPr>
+        <w:tabs>
+          <w:tab w:val="num" w:pos="2880"/>
+        </w:tabs>
+        <w:ind w:left="2880" w:hanging="360"/>
+      </w:pPr>
+      <w:rPr>
+        <w:rFonts w:ascii="Wingdings" w:hAnsi="Wingdings" w:hint="default"/>
+        <w:sz w:val="20"/>
+      </w:rPr>
+    </w:lvl>
+    <w:lvl w:ilvl="4" w:tentative="1">
+      <w:start w:val="1"/>
+      <w:numFmt w:val="bullet"/>
+      <w:lvlText w:val=""/>
+      <w:lvlJc w:val="left"/>
+      <w:pPr>
+        <w:tabs>
+          <w:tab w:val="num" w:pos="3600"/>
+        </w:tabs>
+        <w:ind w:left="3600" w:hanging="360"/>
+      </w:pPr>
+      <w:rPr>
+        <w:rFonts w:ascii="Wingdings" w:hAnsi="Wingdings" w:hint="default"/>
+        <w:sz w:val="20"/>
+      </w:rPr>
+    </w:lvl>
+    <w:lvl w:ilvl="5" w:tentative="1">
+      <w:start w:val="1"/>
+      <w:numFmt w:val="bullet"/>
+      <w:lvlText w:val=""/>
+      <w:lvlJc w:val="left"/>
+      <w:pPr>
+        <w:tabs>
+          <w:tab w:val="num" w:pos="4320"/>
+        </w:tabs>
+        <w:ind w:left="4320" w:hanging="360"/>
+      </w:pPr>
+      <w:rPr>
+        <w:rFonts w:ascii="Wingdings" w:hAnsi="Wingdings" w:hint="default"/>
+        <w:sz w:val="20"/>
+      </w:rPr>
+    </w:lvl>
+    <w:lvl w:ilvl="6" w:tentative="1">
+      <w:start w:val="1"/>
+      <w:numFmt w:val="bullet"/>
+      <w:lvlText w:val=""/>
+      <w:lvlJc w:val="left"/>
+      <w:pPr>
+        <w:tabs>
+          <w:tab w:val="num" w:pos="5040"/>
+        </w:tabs>
+        <w:ind w:left="5040" w:hanging="360"/>
+      </w:pPr>
+      <w:rPr>
+        <w:rFonts w:ascii="Wingdings" w:hAnsi="Wingdings" w:hint="default"/>
+        <w:sz w:val="20"/>
+      </w:rPr>
+    </w:lvl>
+    <w:lvl w:ilvl="7" w:tentative="1">
+      <w:start w:val="1"/>
+      <w:numFmt w:val="bullet"/>
+      <w:lvlText w:val=""/>
+      <w:lvlJc w:val="left"/>
+      <w:pPr>
+        <w:tabs>
+          <w:tab w:val="num" w:pos="5760"/>
+        </w:tabs>
+        <w:ind w:left="5760" w:hanging="360"/>
+      </w:pPr>
+      <w:rPr>
+        <w:rFonts w:ascii="Wingdings" w:hAnsi="Wingdings" w:hint="default"/>
+        <w:sz w:val="20"/>
+      </w:rPr>
+    </w:lvl>
+    <w:lvl w:ilvl="8" w:tentative="1">
+      <w:start w:val="1"/>
+      <w:numFmt w:val="bullet"/>
+      <w:lvlText w:val=""/>
+      <w:lvlJc w:val="left"/>
+      <w:pPr>
+        <w:tabs>
+          <w:tab w:val="num" w:pos="6480"/>
+        </w:tabs>
+        <w:ind w:left="6480" w:hanging="360"/>
+      </w:pPr>
+      <w:rPr>
+        <w:rFonts w:ascii="Wingdings" w:hAnsi="Wingdings" w:hint="default"/>
+        <w:sz w:val="20"/>
+      </w:rPr>
+    </w:lvl>
+  </w:abstractNum>
+  <w:abstractNum w:abstractNumId="10" w15:restartNumberingAfterBreak="0">
     <w:nsid w:val="11937660"/>
     <w:multiLevelType w:val="hybridMultilevel"/>
     <w:tmpl w:val="1744CD3E"/>
@@ -2786,7 +3188,156 @@
       </w:rPr>
     </w:lvl>
   </w:abstractNum>
-  <w:abstractNum w:abstractNumId="10" w15:restartNumberingAfterBreak="0">
+  <w:abstractNum w:abstractNumId="11" w15:restartNumberingAfterBreak="0">
+    <w:nsid w:val="141935EF"/>
+    <w:multiLevelType w:val="multilevel"/>
+    <w:tmpl w:val="A2D659CA"/>
+    <w:lvl w:ilvl="0">
+      <w:start w:val="1"/>
+      <w:numFmt w:val="bullet"/>
+      <w:lvlText w:val=""/>
+      <w:lvlJc w:val="left"/>
+      <w:pPr>
+        <w:tabs>
+          <w:tab w:val="num" w:pos="720"/>
+        </w:tabs>
+        <w:ind w:left="720" w:hanging="360"/>
+      </w:pPr>
+      <w:rPr>
+        <w:rFonts w:ascii="Symbol" w:hAnsi="Symbol" w:hint="default"/>
+        <w:sz w:val="20"/>
+      </w:rPr>
+    </w:lvl>
+    <w:lvl w:ilvl="1">
+      <w:start w:val="1"/>
+      <w:numFmt w:val="bullet"/>
+      <w:lvlText w:val="o"/>
+      <w:lvlJc w:val="left"/>
+      <w:pPr>
+        <w:tabs>
+          <w:tab w:val="num" w:pos="1440"/>
+        </w:tabs>
+        <w:ind w:left="1440" w:hanging="360"/>
+      </w:pPr>
+      <w:rPr>
+        <w:rFonts w:ascii="Courier New" w:hAnsi="Courier New" w:hint="default"/>
+        <w:sz w:val="20"/>
+      </w:rPr>
+    </w:lvl>
+    <w:lvl w:ilvl="2" w:tentative="1">
+      <w:start w:val="1"/>
+      <w:numFmt w:val="bullet"/>
+      <w:lvlText w:val=""/>
+      <w:lvlJc w:val="left"/>
+      <w:pPr>
+        <w:tabs>
+          <w:tab w:val="num" w:pos="2160"/>
+        </w:tabs>
+        <w:ind w:left="2160" w:hanging="360"/>
+      </w:pPr>
+      <w:rPr>
+        <w:rFonts w:ascii="Wingdings" w:hAnsi="Wingdings" w:hint="default"/>
+        <w:sz w:val="20"/>
+      </w:rPr>
+    </w:lvl>
+    <w:lvl w:ilvl="3" w:tentative="1">
+      <w:start w:val="1"/>
+      <w:numFmt w:val="bullet"/>
+      <w:lvlText w:val=""/>
+      <w:lvlJc w:val="left"/>
+      <w:pPr>
+        <w:tabs>
+          <w:tab w:val="num" w:pos="2880"/>
+        </w:tabs>
+        <w:ind w:left="2880" w:hanging="360"/>
+      </w:pPr>
+      <w:rPr>
+        <w:rFonts w:ascii="Wingdings" w:hAnsi="Wingdings" w:hint="default"/>
+        <w:sz w:val="20"/>
+      </w:rPr>
+    </w:lvl>
+    <w:lvl w:ilvl="4" w:tentative="1">
+      <w:start w:val="1"/>
+      <w:numFmt w:val="bullet"/>
+      <w:lvlText w:val=""/>
+      <w:lvlJc w:val="left"/>
+      <w:pPr>
+        <w:tabs>
+          <w:tab w:val="num" w:pos="3600"/>
+        </w:tabs>
+        <w:ind w:left="3600" w:hanging="360"/>
+      </w:pPr>
+      <w:rPr>
+        <w:rFonts w:ascii="Wingdings" w:hAnsi="Wingdings" w:hint="default"/>
+        <w:sz w:val="20"/>
+      </w:rPr>
+    </w:lvl>
+    <w:lvl w:ilvl="5" w:tentative="1">
+      <w:start w:val="1"/>
+      <w:numFmt w:val="bullet"/>
+      <w:lvlText w:val=""/>
+      <w:lvlJc w:val="left"/>
+      <w:pPr>
+        <w:tabs>
+          <w:tab w:val="num" w:pos="4320"/>
+        </w:tabs>
+        <w:ind w:left="4320" w:hanging="360"/>
+      </w:pPr>
+      <w:rPr>
+        <w:rFonts w:ascii="Wingdings" w:hAnsi="Wingdings" w:hint="default"/>
+        <w:sz w:val="20"/>
+      </w:rPr>
+    </w:lvl>
+    <w:lvl w:ilvl="6" w:tentative="1">
+      <w:start w:val="1"/>
+      <w:numFmt w:val="bullet"/>
+      <w:lvlText w:val=""/>
+      <w:lvlJc w:val="left"/>
+      <w:pPr>
+        <w:tabs>
+          <w:tab w:val="num" w:pos="5040"/>
+        </w:tabs>
+        <w:ind w:left="5040" w:hanging="360"/>
+      </w:pPr>
+      <w:rPr>
+        <w:rFonts w:ascii="Wingdings" w:hAnsi="Wingdings" w:hint="default"/>
+        <w:sz w:val="20"/>
+      </w:rPr>
+    </w:lvl>
+    <w:lvl w:ilvl="7" w:tentative="1">
+      <w:start w:val="1"/>
+      <w:numFmt w:val="bullet"/>
+      <w:lvlText w:val=""/>
+      <w:lvlJc w:val="left"/>
+      <w:pPr>
+        <w:tabs>
+          <w:tab w:val="num" w:pos="5760"/>
+        </w:tabs>
+        <w:ind w:left="5760" w:hanging="360"/>
+      </w:pPr>
+      <w:rPr>
+        <w:rFonts w:ascii="Wingdings" w:hAnsi="Wingdings" w:hint="default"/>
+        <w:sz w:val="20"/>
+      </w:rPr>
+    </w:lvl>
+    <w:lvl w:ilvl="8" w:tentative="1">
+      <w:start w:val="1"/>
+      <w:numFmt w:val="bullet"/>
+      <w:lvlText w:val=""/>
+      <w:lvlJc w:val="left"/>
+      <w:pPr>
+        <w:tabs>
+          <w:tab w:val="num" w:pos="6480"/>
+        </w:tabs>
+        <w:ind w:left="6480" w:hanging="360"/>
+      </w:pPr>
+      <w:rPr>
+        <w:rFonts w:ascii="Wingdings" w:hAnsi="Wingdings" w:hint="default"/>
+        <w:sz w:val="20"/>
+      </w:rPr>
+    </w:lvl>
+  </w:abstractNum>
+  <w:abstractNum w:abstractNumId="12" w15:restartNumberingAfterBreak="0">
     <w:nsid w:val="150057AE"/>
     <w:multiLevelType w:val="multilevel"/>
     <w:tmpl w:val="F73E9C12"/>
@@ -2935,7 +3486,7 @@
       </w:rPr>
     </w:lvl>
   </w:abstractNum>
-  <w:abstractNum w:abstractNumId="11" w15:restartNumberingAfterBreak="0">
+  <w:abstractNum w:abstractNumId="13" w15:restartNumberingAfterBreak="0">
     <w:nsid w:val="17607BF3"/>
     <w:multiLevelType w:val="multilevel"/>
     <w:tmpl w:val="FD5A2192"/>
@@ -3084,7 +3635,7 @@
       </w:rPr>
     </w:lvl>
   </w:abstractNum>
-  <w:abstractNum w:abstractNumId="12" w15:restartNumberingAfterBreak="0">
+  <w:abstractNum w:abstractNumId="14" w15:restartNumberingAfterBreak="0">
     <w:nsid w:val="19811C91"/>
     <w:multiLevelType w:val="multilevel"/>
     <w:tmpl w:val="451A64E2"/>
@@ -3197,7 +3748,152 @@
       </w:pPr>
     </w:lvl>
   </w:abstractNum>
-  <w:abstractNum w:abstractNumId="13" w15:restartNumberingAfterBreak="0">
+  <w:abstractNum w:abstractNumId="15" w15:restartNumberingAfterBreak="0">
+    <w:nsid w:val="1D156554"/>
+    <w:multiLevelType w:val="multilevel"/>
+    <w:tmpl w:val="95E2A18C"/>
+    <w:lvl w:ilvl="0">
+      <w:start w:val="1"/>
+      <w:numFmt w:val="bullet"/>
+      <w:lvlText w:val=""/>
+      <w:lvlJc w:val="left"/>
+      <w:pPr>
+        <w:tabs>
+          <w:tab w:val="num" w:pos="720"/>
+        </w:tabs>
+        <w:ind w:left="720" w:hanging="360"/>
+      </w:pPr>
+      <w:rPr>
+        <w:rFonts w:ascii="Symbol" w:hAnsi="Symbol" w:hint="default"/>
+        <w:sz w:val="20"/>
+      </w:rPr>
+    </w:lvl>
+    <w:lvl w:ilvl="1">
+      <w:start w:val="1"/>
+      <w:numFmt w:val="bullet"/>
+      <w:lvlText w:val=""/>
+      <w:lvlJc w:val="left"/>
+      <w:pPr>
+        <w:ind w:left="1440" w:hanging="360"/>
+      </w:pPr>
+      <w:rPr>
+        <w:rFonts w:ascii="Symbol" w:hAnsi="Symbol" w:hint="default"/>
+      </w:rPr>
+    </w:lvl>
+    <w:lvl w:ilvl="2" w:tentative="1">
+      <w:start w:val="1"/>
+      <w:numFmt w:val="bullet"/>
+      <w:lvlText w:val=""/>
+      <w:lvlJc w:val="left"/>
+      <w:pPr>
+        <w:tabs>
+          <w:tab w:val="num" w:pos="2160"/>
+        </w:tabs>
+        <w:ind w:left="2160" w:hanging="360"/>
+      </w:pPr>
+      <w:rPr>
+        <w:rFonts w:ascii="Wingdings" w:hAnsi="Wingdings" w:hint="default"/>
+        <w:sz w:val="20"/>
+      </w:rPr>
+    </w:lvl>
+    <w:lvl w:ilvl="3" w:tentative="1">
+      <w:start w:val="1"/>
+      <w:numFmt w:val="bullet"/>
+      <w:lvlText w:val=""/>
+      <w:lvlJc w:val="left"/>
+      <w:pPr>
+        <w:tabs>
+          <w:tab w:val="num" w:pos="2880"/>
+        </w:tabs>
+        <w:ind w:left="2880" w:hanging="360"/>
+      </w:pPr>
+      <w:rPr>
+        <w:rFonts w:ascii="Wingdings" w:hAnsi="Wingdings" w:hint="default"/>
+        <w:sz w:val="20"/>
+      </w:rPr>
+    </w:lvl>
+    <w:lvl w:ilvl="4" w:tentative="1">
+      <w:start w:val="1"/>
+      <w:numFmt w:val="bullet"/>
+      <w:lvlText w:val=""/>
+      <w:lvlJc w:val="left"/>
+      <w:pPr>
+        <w:tabs>
+          <w:tab w:val="num" w:pos="3600"/>
+        </w:tabs>
+        <w:ind w:left="3600" w:hanging="360"/>
+      </w:pPr>
+      <w:rPr>
+        <w:rFonts w:ascii="Wingdings" w:hAnsi="Wingdings" w:hint="default"/>
+        <w:sz w:val="20"/>
+      </w:rPr>
+    </w:lvl>
+    <w:lvl w:ilvl="5" w:tentative="1">
+      <w:start w:val="1"/>
+      <w:numFmt w:val="bullet"/>
+      <w:lvlText w:val=""/>
+      <w:lvlJc w:val="left"/>
+      <w:pPr>
+        <w:tabs>
+          <w:tab w:val="num" w:pos="4320"/>
+        </w:tabs>
+        <w:ind w:left="4320" w:hanging="360"/>
+      </w:pPr>
+      <w:rPr>
+        <w:rFonts w:ascii="Wingdings" w:hAnsi="Wingdings" w:hint="default"/>
+        <w:sz w:val="20"/>
+      </w:rPr>
+    </w:lvl>
+    <w:lvl w:ilvl="6" w:tentative="1">
+      <w:start w:val="1"/>
+      <w:numFmt w:val="bullet"/>
+      <w:lvlText w:val=""/>
+      <w:lvlJc w:val="left"/>
+      <w:pPr>
+        <w:tabs>
+          <w:tab w:val="num" w:pos="5040"/>
+        </w:tabs>
+        <w:ind w:left="5040" w:hanging="360"/>
+      </w:pPr>
+      <w:rPr>
+        <w:rFonts w:ascii="Wingdings" w:hAnsi="Wingdings" w:hint="default"/>
+        <w:sz w:val="20"/>
+      </w:rPr>
+    </w:lvl>
+    <w:lvl w:ilvl="7" w:tentative="1">
+      <w:start w:val="1"/>
+      <w:numFmt w:val="bullet"/>
+      <w:lvlText w:val=""/>
+      <w:lvlJc w:val="left"/>
+      <w:pPr>
+        <w:tabs>
+          <w:tab w:val="num" w:pos="5760"/>
+        </w:tabs>
+        <w:ind w:left="5760" w:hanging="360"/>
+      </w:pPr>
+      <w:rPr>
+        <w:rFonts w:ascii="Wingdings" w:hAnsi="Wingdings" w:hint="default"/>
+        <w:sz w:val="20"/>
+      </w:rPr>
+    </w:lvl>
+    <w:lvl w:ilvl="8" w:tentative="1">
+      <w:start w:val="1"/>
+      <w:numFmt w:val="bullet"/>
+      <w:lvlText w:val=""/>
+      <w:lvlJc w:val="left"/>
+      <w:pPr>
+        <w:tabs>
+          <w:tab w:val="num" w:pos="6480"/>
+        </w:tabs>
+        <w:ind w:left="6480" w:hanging="360"/>
+      </w:pPr>
+      <w:rPr>
+        <w:rFonts w:ascii="Wingdings" w:hAnsi="Wingdings" w:hint="default"/>
+        <w:sz w:val="20"/>
+      </w:rPr>
+    </w:lvl>
+  </w:abstractNum>
+  <w:abstractNum w:abstractNumId="16" w15:restartNumberingAfterBreak="0">
     <w:nsid w:val="20E5236D"/>
     <w:multiLevelType w:val="multilevel"/>
     <w:tmpl w:val="65DAC7DC"/>
@@ -3346,7 +4042,7 @@
       </w:rPr>
     </w:lvl>
   </w:abstractNum>
-  <w:abstractNum w:abstractNumId="14" w15:restartNumberingAfterBreak="0">
+  <w:abstractNum w:abstractNumId="17" w15:restartNumberingAfterBreak="0">
     <w:nsid w:val="20FE72C3"/>
     <w:multiLevelType w:val="multilevel"/>
     <w:tmpl w:val="0A025F7C"/>
@@ -3495,7 +4191,7 @@
       </w:rPr>
     </w:lvl>
   </w:abstractNum>
-  <w:abstractNum w:abstractNumId="15" w15:restartNumberingAfterBreak="0">
+  <w:abstractNum w:abstractNumId="18" w15:restartNumberingAfterBreak="0">
     <w:nsid w:val="21FC6A83"/>
     <w:multiLevelType w:val="multilevel"/>
     <w:tmpl w:val="E948EEC2"/>
@@ -3644,7 +4340,7 @@
       </w:rPr>
     </w:lvl>
   </w:abstractNum>
-  <w:abstractNum w:abstractNumId="16" w15:restartNumberingAfterBreak="0">
+  <w:abstractNum w:abstractNumId="19" w15:restartNumberingAfterBreak="0">
     <w:nsid w:val="22D867A5"/>
     <w:multiLevelType w:val="multilevel"/>
     <w:tmpl w:val="F04C2A40"/>
@@ -3793,7 +4489,7 @@
       </w:rPr>
     </w:lvl>
   </w:abstractNum>
-  <w:abstractNum w:abstractNumId="17" w15:restartNumberingAfterBreak="0">
+  <w:abstractNum w:abstractNumId="20" w15:restartNumberingAfterBreak="0">
     <w:nsid w:val="256A1612"/>
     <w:multiLevelType w:val="hybridMultilevel"/>
     <w:tmpl w:val="E5CC47F8"/>
@@ -3906,7 +4602,7 @@
       </w:rPr>
     </w:lvl>
   </w:abstractNum>
-  <w:abstractNum w:abstractNumId="18" w15:restartNumberingAfterBreak="0">
+  <w:abstractNum w:abstractNumId="21" w15:restartNumberingAfterBreak="0">
     <w:nsid w:val="267D31B8"/>
     <w:multiLevelType w:val="multilevel"/>
     <w:tmpl w:val="22D0E788"/>
@@ -4055,7 +4751,7 @@
       </w:rPr>
     </w:lvl>
   </w:abstractNum>
-  <w:abstractNum w:abstractNumId="19" w15:restartNumberingAfterBreak="0">
+  <w:abstractNum w:abstractNumId="22" w15:restartNumberingAfterBreak="0">
     <w:nsid w:val="28271F49"/>
     <w:multiLevelType w:val="multilevel"/>
     <w:tmpl w:val="FC2472D2"/>
@@ -4168,7 +4864,7 @@
       </w:rPr>
     </w:lvl>
   </w:abstractNum>
-  <w:abstractNum w:abstractNumId="20" w15:restartNumberingAfterBreak="0">
+  <w:abstractNum w:abstractNumId="23" w15:restartNumberingAfterBreak="0">
     <w:nsid w:val="283E0928"/>
     <w:multiLevelType w:val="multilevel"/>
     <w:tmpl w:val="01D45D20"/>
@@ -4281,7 +4977,7 @@
       </w:pPr>
     </w:lvl>
   </w:abstractNum>
-  <w:abstractNum w:abstractNumId="21" w15:restartNumberingAfterBreak="0">
+  <w:abstractNum w:abstractNumId="24" w15:restartNumberingAfterBreak="0">
     <w:nsid w:val="2A8F77AB"/>
     <w:multiLevelType w:val="multilevel"/>
     <w:tmpl w:val="667AB18C"/>
@@ -4430,7 +5126,7 @@
       </w:rPr>
     </w:lvl>
   </w:abstractNum>
-  <w:abstractNum w:abstractNumId="22" w15:restartNumberingAfterBreak="0">
+  <w:abstractNum w:abstractNumId="25" w15:restartNumberingAfterBreak="0">
     <w:nsid w:val="2B2559CE"/>
     <w:multiLevelType w:val="multilevel"/>
     <w:tmpl w:val="DA42BB6E"/>
@@ -4579,7 +5275,7 @@
       </w:rPr>
     </w:lvl>
   </w:abstractNum>
-  <w:abstractNum w:abstractNumId="23" w15:restartNumberingAfterBreak="0">
+  <w:abstractNum w:abstractNumId="26" w15:restartNumberingAfterBreak="0">
     <w:nsid w:val="2D7517DB"/>
     <w:multiLevelType w:val="multilevel"/>
     <w:tmpl w:val="60E24A6A"/>
@@ -4724,7 +5420,7 @@
       </w:rPr>
     </w:lvl>
   </w:abstractNum>
-  <w:abstractNum w:abstractNumId="24" w15:restartNumberingAfterBreak="0">
+  <w:abstractNum w:abstractNumId="27" w15:restartNumberingAfterBreak="0">
     <w:nsid w:val="2E1F1C23"/>
     <w:multiLevelType w:val="multilevel"/>
     <w:tmpl w:val="3EB290FA"/>
@@ -4873,7 +5569,153 @@
       </w:rPr>
     </w:lvl>
   </w:abstractNum>
-  <w:abstractNum w:abstractNumId="25" w15:restartNumberingAfterBreak="0">
+  <w:abstractNum w:abstractNumId="28" w15:restartNumberingAfterBreak="0">
+    <w:nsid w:val="2EC61F51"/>
+    <w:multiLevelType w:val="multilevel"/>
+    <w:tmpl w:val="95E2A18C"/>
+    <w:lvl w:ilvl="0">
+      <w:start w:val="1"/>
+      <w:numFmt w:val="bullet"/>
+      <w:lvlText w:val=""/>
+      <w:lvlJc w:val="left"/>
+      <w:pPr>
+        <w:tabs>
+          <w:tab w:val="num" w:pos="720"/>
+        </w:tabs>
+        <w:ind w:left="720" w:hanging="360"/>
+      </w:pPr>
+      <w:rPr>
+        <w:rFonts w:ascii="Symbol" w:hAnsi="Symbol" w:hint="default"/>
+        <w:sz w:val="20"/>
+      </w:rPr>
+    </w:lvl>
+    <w:lvl w:ilvl="1">
+      <w:start w:val="1"/>
+      <w:numFmt w:val="bullet"/>
+      <w:lvlText w:val=""/>
+      <w:lvlJc w:val="left"/>
+      <w:pPr>
+        <w:ind w:left="1440" w:hanging="360"/>
+      </w:pPr>
+      <w:rPr>
+        <w:rFonts w:ascii="Symbol" w:hAnsi="Symbol" w:hint="default"/>
+        <w:sz w:val="20"/>
+      </w:rPr>
+    </w:lvl>
+    <w:lvl w:ilvl="2" w:tentative="1">
+      <w:start w:val="1"/>
+      <w:numFmt w:val="bullet"/>
+      <w:lvlText w:val=""/>
+      <w:lvlJc w:val="left"/>
+      <w:pPr>
+        <w:tabs>
+          <w:tab w:val="num" w:pos="2160"/>
+        </w:tabs>
+        <w:ind w:left="2160" w:hanging="360"/>
+      </w:pPr>
+      <w:rPr>
+        <w:rFonts w:ascii="Wingdings" w:hAnsi="Wingdings" w:hint="default"/>
+        <w:sz w:val="20"/>
+      </w:rPr>
+    </w:lvl>
+    <w:lvl w:ilvl="3" w:tentative="1">
+      <w:start w:val="1"/>
+      <w:numFmt w:val="bullet"/>
+      <w:lvlText w:val=""/>
+      <w:lvlJc w:val="left"/>
+      <w:pPr>
+        <w:tabs>
+          <w:tab w:val="num" w:pos="2880"/>
+        </w:tabs>
+        <w:ind w:left="2880" w:hanging="360"/>
+      </w:pPr>
+      <w:rPr>
+        <w:rFonts w:ascii="Wingdings" w:hAnsi="Wingdings" w:hint="default"/>
+        <w:sz w:val="20"/>
+      </w:rPr>
+    </w:lvl>
+    <w:lvl w:ilvl="4" w:tentative="1">
+      <w:start w:val="1"/>
+      <w:numFmt w:val="bullet"/>
+      <w:lvlText w:val=""/>
+      <w:lvlJc w:val="left"/>
+      <w:pPr>
+        <w:tabs>
+          <w:tab w:val="num" w:pos="3600"/>
+        </w:tabs>
+        <w:ind w:left="3600" w:hanging="360"/>
+      </w:pPr>
+      <w:rPr>
+        <w:rFonts w:ascii="Wingdings" w:hAnsi="Wingdings" w:hint="default"/>
+        <w:sz w:val="20"/>
+      </w:rPr>
+    </w:lvl>
+    <w:lvl w:ilvl="5" w:tentative="1">
+      <w:start w:val="1"/>
+      <w:numFmt w:val="bullet"/>
+      <w:lvlText w:val=""/>
+      <w:lvlJc w:val="left"/>
+      <w:pPr>
+        <w:tabs>
+          <w:tab w:val="num" w:pos="4320"/>
+        </w:tabs>
+        <w:ind w:left="4320" w:hanging="360"/>
+      </w:pPr>
+      <w:rPr>
+        <w:rFonts w:ascii="Wingdings" w:hAnsi="Wingdings" w:hint="default"/>
+        <w:sz w:val="20"/>
+      </w:rPr>
+    </w:lvl>
+    <w:lvl w:ilvl="6" w:tentative="1">
+      <w:start w:val="1"/>
+      <w:numFmt w:val="bullet"/>
+      <w:lvlText w:val=""/>
+      <w:lvlJc w:val="left"/>
+      <w:pPr>
+        <w:tabs>
+          <w:tab w:val="num" w:pos="5040"/>
+        </w:tabs>
+        <w:ind w:left="5040" w:hanging="360"/>
+      </w:pPr>
+      <w:rPr>
+        <w:rFonts w:ascii="Wingdings" w:hAnsi="Wingdings" w:hint="default"/>
+        <w:sz w:val="20"/>
+      </w:rPr>
+    </w:lvl>
+    <w:lvl w:ilvl="7" w:tentative="1">
+      <w:start w:val="1"/>
+      <w:numFmt w:val="bullet"/>
+      <w:lvlText w:val=""/>
+      <w:lvlJc w:val="left"/>
+      <w:pPr>
+        <w:tabs>
+          <w:tab w:val="num" w:pos="5760"/>
+        </w:tabs>
+        <w:ind w:left="5760" w:hanging="360"/>
+      </w:pPr>
+      <w:rPr>
+        <w:rFonts w:ascii="Wingdings" w:hAnsi="Wingdings" w:hint="default"/>
+        <w:sz w:val="20"/>
+      </w:rPr>
+    </w:lvl>
+    <w:lvl w:ilvl="8" w:tentative="1">
+      <w:start w:val="1"/>
+      <w:numFmt w:val="bullet"/>
+      <w:lvlText w:val=""/>
+      <w:lvlJc w:val="left"/>
+      <w:pPr>
+        <w:tabs>
+          <w:tab w:val="num" w:pos="6480"/>
+        </w:tabs>
+        <w:ind w:left="6480" w:hanging="360"/>
+      </w:pPr>
+      <w:rPr>
+        <w:rFonts w:ascii="Wingdings" w:hAnsi="Wingdings" w:hint="default"/>
+        <w:sz w:val="20"/>
+      </w:rPr>
+    </w:lvl>
+  </w:abstractNum>
+  <w:abstractNum w:abstractNumId="29" w15:restartNumberingAfterBreak="0">
     <w:nsid w:val="2EDF6430"/>
     <w:multiLevelType w:val="multilevel"/>
     <w:tmpl w:val="C4B86488"/>
@@ -5022,7 +5864,7 @@
       </w:rPr>
     </w:lvl>
   </w:abstractNum>
-  <w:abstractNum w:abstractNumId="26" w15:restartNumberingAfterBreak="0">
+  <w:abstractNum w:abstractNumId="30" w15:restartNumberingAfterBreak="0">
     <w:nsid w:val="2FF047B3"/>
     <w:multiLevelType w:val="hybridMultilevel"/>
     <w:tmpl w:val="A3B85792"/>
@@ -5135,7 +5977,7 @@
       </w:rPr>
     </w:lvl>
   </w:abstractNum>
-  <w:abstractNum w:abstractNumId="27" w15:restartNumberingAfterBreak="0">
+  <w:abstractNum w:abstractNumId="31" w15:restartNumberingAfterBreak="0">
     <w:nsid w:val="36510D21"/>
     <w:multiLevelType w:val="multilevel"/>
     <w:tmpl w:val="95B6F37A"/>
@@ -5284,7 +6126,7 @@
       </w:rPr>
     </w:lvl>
   </w:abstractNum>
-  <w:abstractNum w:abstractNumId="28" w15:restartNumberingAfterBreak="0">
+  <w:abstractNum w:abstractNumId="32" w15:restartNumberingAfterBreak="0">
     <w:nsid w:val="39B17C0D"/>
     <w:multiLevelType w:val="hybridMultilevel"/>
     <w:tmpl w:val="DDB4D4B2"/>
@@ -5397,7 +6239,7 @@
       </w:rPr>
     </w:lvl>
   </w:abstractNum>
-  <w:abstractNum w:abstractNumId="29" w15:restartNumberingAfterBreak="0">
+  <w:abstractNum w:abstractNumId="33" w15:restartNumberingAfterBreak="0">
     <w:nsid w:val="3AD95D8B"/>
     <w:multiLevelType w:val="hybridMultilevel"/>
     <w:tmpl w:val="EA740830"/>
@@ -5483,7 +6325,7 @@
       </w:pPr>
     </w:lvl>
   </w:abstractNum>
-  <w:abstractNum w:abstractNumId="30" w15:restartNumberingAfterBreak="0">
+  <w:abstractNum w:abstractNumId="34" w15:restartNumberingAfterBreak="0">
     <w:nsid w:val="3C637136"/>
     <w:multiLevelType w:val="multilevel"/>
     <w:tmpl w:val="CB2E4F5C"/>
@@ -5632,7 +6474,7 @@
       </w:rPr>
     </w:lvl>
   </w:abstractNum>
-  <w:abstractNum w:abstractNumId="31" w15:restartNumberingAfterBreak="0">
+  <w:abstractNum w:abstractNumId="35" w15:restartNumberingAfterBreak="0">
     <w:nsid w:val="3FB37410"/>
     <w:multiLevelType w:val="multilevel"/>
     <w:tmpl w:val="B4BAB854"/>
@@ -5781,7 +6623,7 @@
       </w:rPr>
     </w:lvl>
   </w:abstractNum>
-  <w:abstractNum w:abstractNumId="32" w15:restartNumberingAfterBreak="0">
+  <w:abstractNum w:abstractNumId="36" w15:restartNumberingAfterBreak="0">
     <w:nsid w:val="401073D4"/>
     <w:multiLevelType w:val="multilevel"/>
     <w:tmpl w:val="B9BC015E"/>
@@ -5930,7 +6772,7 @@
       </w:rPr>
     </w:lvl>
   </w:abstractNum>
-  <w:abstractNum w:abstractNumId="33" w15:restartNumberingAfterBreak="0">
+  <w:abstractNum w:abstractNumId="37" w15:restartNumberingAfterBreak="0">
     <w:nsid w:val="402206BD"/>
     <w:multiLevelType w:val="hybridMultilevel"/>
     <w:tmpl w:val="8190124A"/>
@@ -6043,7 +6885,7 @@
       </w:rPr>
     </w:lvl>
   </w:abstractNum>
-  <w:abstractNum w:abstractNumId="34" w15:restartNumberingAfterBreak="0">
+  <w:abstractNum w:abstractNumId="38" w15:restartNumberingAfterBreak="0">
     <w:nsid w:val="403278CB"/>
     <w:multiLevelType w:val="multilevel"/>
     <w:tmpl w:val="60E24A6A"/>
@@ -6188,7 +7030,7 @@
       </w:rPr>
     </w:lvl>
   </w:abstractNum>
-  <w:abstractNum w:abstractNumId="35" w15:restartNumberingAfterBreak="0">
+  <w:abstractNum w:abstractNumId="39" w15:restartNumberingAfterBreak="0">
     <w:nsid w:val="40595878"/>
     <w:multiLevelType w:val="multilevel"/>
     <w:tmpl w:val="58BECAE4"/>
@@ -6337,7 +7179,7 @@
       </w:rPr>
     </w:lvl>
   </w:abstractNum>
-  <w:abstractNum w:abstractNumId="36" w15:restartNumberingAfterBreak="0">
+  <w:abstractNum w:abstractNumId="40" w15:restartNumberingAfterBreak="0">
     <w:nsid w:val="43F56304"/>
     <w:multiLevelType w:val="multilevel"/>
     <w:tmpl w:val="B9382C46"/>
@@ -6486,7 +7328,7 @@
       </w:rPr>
     </w:lvl>
   </w:abstractNum>
-  <w:abstractNum w:abstractNumId="37" w15:restartNumberingAfterBreak="0">
+  <w:abstractNum w:abstractNumId="41" w15:restartNumberingAfterBreak="0">
     <w:nsid w:val="447A33BA"/>
     <w:multiLevelType w:val="multilevel"/>
     <w:tmpl w:val="69E263B2"/>
@@ -6635,7 +7477,7 @@
       </w:rPr>
     </w:lvl>
   </w:abstractNum>
-  <w:abstractNum w:abstractNumId="38" w15:restartNumberingAfterBreak="0">
+  <w:abstractNum w:abstractNumId="42" w15:restartNumberingAfterBreak="0">
     <w:nsid w:val="44B062C3"/>
     <w:multiLevelType w:val="multilevel"/>
     <w:tmpl w:val="37EE244A"/>
@@ -6784,7 +7626,7 @@
       </w:rPr>
     </w:lvl>
   </w:abstractNum>
-  <w:abstractNum w:abstractNumId="39" w15:restartNumberingAfterBreak="0">
+  <w:abstractNum w:abstractNumId="43" w15:restartNumberingAfterBreak="0">
     <w:nsid w:val="45F643A8"/>
     <w:multiLevelType w:val="multilevel"/>
     <w:tmpl w:val="8B68BECC"/>
@@ -6933,7 +7775,7 @@
       </w:rPr>
     </w:lvl>
   </w:abstractNum>
-  <w:abstractNum w:abstractNumId="40" w15:restartNumberingAfterBreak="0">
+  <w:abstractNum w:abstractNumId="44" w15:restartNumberingAfterBreak="0">
     <w:nsid w:val="4727577D"/>
     <w:multiLevelType w:val="multilevel"/>
     <w:tmpl w:val="3BC8BC74"/>
@@ -7046,7 +7888,7 @@
       </w:pPr>
     </w:lvl>
   </w:abstractNum>
-  <w:abstractNum w:abstractNumId="41" w15:restartNumberingAfterBreak="0">
+  <w:abstractNum w:abstractNumId="45" w15:restartNumberingAfterBreak="0">
     <w:nsid w:val="4745625D"/>
     <w:multiLevelType w:val="multilevel"/>
     <w:tmpl w:val="C448B9AE"/>
@@ -7195,7 +8037,7 @@
       </w:rPr>
     </w:lvl>
   </w:abstractNum>
-  <w:abstractNum w:abstractNumId="42" w15:restartNumberingAfterBreak="0">
+  <w:abstractNum w:abstractNumId="46" w15:restartNumberingAfterBreak="0">
     <w:nsid w:val="475C4556"/>
     <w:multiLevelType w:val="hybridMultilevel"/>
     <w:tmpl w:val="5F721BD8"/>
@@ -7308,7 +8150,7 @@
       </w:rPr>
     </w:lvl>
   </w:abstractNum>
-  <w:abstractNum w:abstractNumId="43" w15:restartNumberingAfterBreak="0">
+  <w:abstractNum w:abstractNumId="47" w15:restartNumberingAfterBreak="0">
     <w:nsid w:val="4B3862D1"/>
     <w:multiLevelType w:val="multilevel"/>
     <w:tmpl w:val="516E6538"/>
@@ -7457,7 +8299,7 @@
       </w:rPr>
     </w:lvl>
   </w:abstractNum>
-  <w:abstractNum w:abstractNumId="44" w15:restartNumberingAfterBreak="0">
+  <w:abstractNum w:abstractNumId="48" w15:restartNumberingAfterBreak="0">
     <w:nsid w:val="4BA0768F"/>
     <w:multiLevelType w:val="hybridMultilevel"/>
     <w:tmpl w:val="3BF469CC"/>
@@ -7570,7 +8412,7 @@
       </w:rPr>
     </w:lvl>
   </w:abstractNum>
-  <w:abstractNum w:abstractNumId="45" w15:restartNumberingAfterBreak="0">
+  <w:abstractNum w:abstractNumId="49" w15:restartNumberingAfterBreak="0">
     <w:nsid w:val="4C13360D"/>
     <w:multiLevelType w:val="multilevel"/>
     <w:tmpl w:val="9976C682"/>
@@ -7719,7 +8561,7 @@
       </w:rPr>
     </w:lvl>
   </w:abstractNum>
-  <w:abstractNum w:abstractNumId="46" w15:restartNumberingAfterBreak="0">
+  <w:abstractNum w:abstractNumId="50" w15:restartNumberingAfterBreak="0">
     <w:nsid w:val="4E751C7A"/>
     <w:multiLevelType w:val="multilevel"/>
     <w:tmpl w:val="4446AA4C"/>
@@ -7868,7 +8710,156 @@
       </w:rPr>
     </w:lvl>
   </w:abstractNum>
-  <w:abstractNum w:abstractNumId="47" w15:restartNumberingAfterBreak="0">
+  <w:abstractNum w:abstractNumId="51" w15:restartNumberingAfterBreak="0">
+    <w:nsid w:val="4E862997"/>
+    <w:multiLevelType w:val="multilevel"/>
+    <w:tmpl w:val="9F5E8208"/>
+    <w:lvl w:ilvl="0">
+      <w:start w:val="1"/>
+      <w:numFmt w:val="bullet"/>
+      <w:lvlText w:val=""/>
+      <w:lvlJc w:val="left"/>
+      <w:pPr>
+        <w:tabs>
+          <w:tab w:val="num" w:pos="720"/>
+        </w:tabs>
+        <w:ind w:left="720" w:hanging="360"/>
+      </w:pPr>
+      <w:rPr>
+        <w:rFonts w:ascii="Symbol" w:hAnsi="Symbol" w:hint="default"/>
+        <w:sz w:val="20"/>
+      </w:rPr>
+    </w:lvl>
+    <w:lvl w:ilvl="1" w:tentative="1">
+      <w:start w:val="1"/>
+      <w:numFmt w:val="bullet"/>
+      <w:lvlText w:val="o"/>
+      <w:lvlJc w:val="left"/>
+      <w:pPr>
+        <w:tabs>
+          <w:tab w:val="num" w:pos="1440"/>
+        </w:tabs>
+        <w:ind w:left="1440" w:hanging="360"/>
+      </w:pPr>
+      <w:rPr>
+        <w:rFonts w:ascii="Courier New" w:hAnsi="Courier New" w:hint="default"/>
+        <w:sz w:val="20"/>
+      </w:rPr>
+    </w:lvl>
+    <w:lvl w:ilvl="2" w:tentative="1">
+      <w:start w:val="1"/>
+      <w:numFmt w:val="bullet"/>
+      <w:lvlText w:val=""/>
+      <w:lvlJc w:val="left"/>
+      <w:pPr>
+        <w:tabs>
+          <w:tab w:val="num" w:pos="2160"/>
+        </w:tabs>
+        <w:ind w:left="2160" w:hanging="360"/>
+      </w:pPr>
+      <w:rPr>
+        <w:rFonts w:ascii="Wingdings" w:hAnsi="Wingdings" w:hint="default"/>
+        <w:sz w:val="20"/>
+      </w:rPr>
+    </w:lvl>
+    <w:lvl w:ilvl="3" w:tentative="1">
+      <w:start w:val="1"/>
+      <w:numFmt w:val="bullet"/>
+      <w:lvlText w:val=""/>
+      <w:lvlJc w:val="left"/>
+      <w:pPr>
+        <w:tabs>
+          <w:tab w:val="num" w:pos="2880"/>
+        </w:tabs>
+        <w:ind w:left="2880" w:hanging="360"/>
+      </w:pPr>
+      <w:rPr>
+        <w:rFonts w:ascii="Wingdings" w:hAnsi="Wingdings" w:hint="default"/>
+        <w:sz w:val="20"/>
+      </w:rPr>
+    </w:lvl>
+    <w:lvl w:ilvl="4" w:tentative="1">
+      <w:start w:val="1"/>
+      <w:numFmt w:val="bullet"/>
+      <w:lvlText w:val=""/>
+      <w:lvlJc w:val="left"/>
+      <w:pPr>
+        <w:tabs>
+          <w:tab w:val="num" w:pos="3600"/>
+        </w:tabs>
+        <w:ind w:left="3600" w:hanging="360"/>
+      </w:pPr>
+      <w:rPr>
+        <w:rFonts w:ascii="Wingdings" w:hAnsi="Wingdings" w:hint="default"/>
+        <w:sz w:val="20"/>
+      </w:rPr>
+    </w:lvl>
+    <w:lvl w:ilvl="5" w:tentative="1">
+      <w:start w:val="1"/>
+      <w:numFmt w:val="bullet"/>
+      <w:lvlText w:val=""/>
+      <w:lvlJc w:val="left"/>
+      <w:pPr>
+        <w:tabs>
+          <w:tab w:val="num" w:pos="4320"/>
+        </w:tabs>
+        <w:ind w:left="4320" w:hanging="360"/>
+      </w:pPr>
+      <w:rPr>
+        <w:rFonts w:ascii="Wingdings" w:hAnsi="Wingdings" w:hint="default"/>
+        <w:sz w:val="20"/>
+      </w:rPr>
+    </w:lvl>
+    <w:lvl w:ilvl="6" w:tentative="1">
+      <w:start w:val="1"/>
+      <w:numFmt w:val="bullet"/>
+      <w:lvlText w:val=""/>
+      <w:lvlJc w:val="left"/>
+      <w:pPr>
+        <w:tabs>
+          <w:tab w:val="num" w:pos="5040"/>
+        </w:tabs>
+        <w:ind w:left="5040" w:hanging="360"/>
+      </w:pPr>
+      <w:rPr>
+        <w:rFonts w:ascii="Wingdings" w:hAnsi="Wingdings" w:hint="default"/>
+        <w:sz w:val="20"/>
+      </w:rPr>
+    </w:lvl>
+    <w:lvl w:ilvl="7" w:tentative="1">
+      <w:start w:val="1"/>
+      <w:numFmt w:val="bullet"/>
+      <w:lvlText w:val=""/>
+      <w:lvlJc w:val="left"/>
+      <w:pPr>
+        <w:tabs>
+          <w:tab w:val="num" w:pos="5760"/>
+        </w:tabs>
+        <w:ind w:left="5760" w:hanging="360"/>
+      </w:pPr>
+      <w:rPr>
+        <w:rFonts w:ascii="Wingdings" w:hAnsi="Wingdings" w:hint="default"/>
+        <w:sz w:val="20"/>
+      </w:rPr>
+    </w:lvl>
+    <w:lvl w:ilvl="8" w:tentative="1">
+      <w:start w:val="1"/>
+      <w:numFmt w:val="bullet"/>
+      <w:lvlText w:val=""/>
+      <w:lvlJc w:val="left"/>
+      <w:pPr>
+        <w:tabs>
+          <w:tab w:val="num" w:pos="6480"/>
+        </w:tabs>
+        <w:ind w:left="6480" w:hanging="360"/>
+      </w:pPr>
+      <w:rPr>
+        <w:rFonts w:ascii="Wingdings" w:hAnsi="Wingdings" w:hint="default"/>
+        <w:sz w:val="20"/>
+      </w:rPr>
+    </w:lvl>
+  </w:abstractNum>
+  <w:abstractNum w:abstractNumId="52" w15:restartNumberingAfterBreak="0">
     <w:nsid w:val="4EF85201"/>
     <w:multiLevelType w:val="multilevel"/>
     <w:tmpl w:val="65F27442"/>
@@ -8017,7 +9008,7 @@
       </w:rPr>
     </w:lvl>
   </w:abstractNum>
-  <w:abstractNum w:abstractNumId="48" w15:restartNumberingAfterBreak="0">
+  <w:abstractNum w:abstractNumId="53" w15:restartNumberingAfterBreak="0">
     <w:nsid w:val="4F4D0700"/>
     <w:multiLevelType w:val="hybridMultilevel"/>
     <w:tmpl w:val="5B809F76"/>
@@ -8130,7 +9121,7 @@
       </w:rPr>
     </w:lvl>
   </w:abstractNum>
-  <w:abstractNum w:abstractNumId="49" w15:restartNumberingAfterBreak="0">
+  <w:abstractNum w:abstractNumId="54" w15:restartNumberingAfterBreak="0">
     <w:nsid w:val="512242FE"/>
     <w:multiLevelType w:val="hybridMultilevel"/>
     <w:tmpl w:val="87286AD6"/>
@@ -8243,7 +9234,156 @@
       </w:rPr>
     </w:lvl>
   </w:abstractNum>
-  <w:abstractNum w:abstractNumId="50" w15:restartNumberingAfterBreak="0">
+  <w:abstractNum w:abstractNumId="55" w15:restartNumberingAfterBreak="0">
+    <w:nsid w:val="52CC22A9"/>
+    <w:multiLevelType w:val="multilevel"/>
+    <w:tmpl w:val="C22EE6E8"/>
+    <w:lvl w:ilvl="0">
+      <w:start w:val="1"/>
+      <w:numFmt w:val="bullet"/>
+      <w:lvlText w:val=""/>
+      <w:lvlJc w:val="left"/>
+      <w:pPr>
+        <w:tabs>
+          <w:tab w:val="num" w:pos="720"/>
+        </w:tabs>
+        <w:ind w:left="720" w:hanging="360"/>
+      </w:pPr>
+      <w:rPr>
+        <w:rFonts w:ascii="Symbol" w:hAnsi="Symbol" w:hint="default"/>
+        <w:sz w:val="20"/>
+      </w:rPr>
+    </w:lvl>
+    <w:lvl w:ilvl="1" w:tentative="1">
+      <w:start w:val="1"/>
+      <w:numFmt w:val="bullet"/>
+      <w:lvlText w:val="o"/>
+      <w:lvlJc w:val="left"/>
+      <w:pPr>
+        <w:tabs>
+          <w:tab w:val="num" w:pos="1440"/>
+        </w:tabs>
+        <w:ind w:left="1440" w:hanging="360"/>
+      </w:pPr>
+      <w:rPr>
+        <w:rFonts w:ascii="Courier New" w:hAnsi="Courier New" w:hint="default"/>
+        <w:sz w:val="20"/>
+      </w:rPr>
+    </w:lvl>
+    <w:lvl w:ilvl="2" w:tentative="1">
+      <w:start w:val="1"/>
+      <w:numFmt w:val="bullet"/>
+      <w:lvlText w:val=""/>
+      <w:lvlJc w:val="left"/>
+      <w:pPr>
+        <w:tabs>
+          <w:tab w:val="num" w:pos="2160"/>
+        </w:tabs>
+        <w:ind w:left="2160" w:hanging="360"/>
+      </w:pPr>
+      <w:rPr>
+        <w:rFonts w:ascii="Wingdings" w:hAnsi="Wingdings" w:hint="default"/>
+        <w:sz w:val="20"/>
+      </w:rPr>
+    </w:lvl>
+    <w:lvl w:ilvl="3" w:tentative="1">
+      <w:start w:val="1"/>
+      <w:numFmt w:val="bullet"/>
+      <w:lvlText w:val=""/>
+      <w:lvlJc w:val="left"/>
+      <w:pPr>
+        <w:tabs>
+          <w:tab w:val="num" w:pos="2880"/>
+        </w:tabs>
+        <w:ind w:left="2880" w:hanging="360"/>
+      </w:pPr>
+      <w:rPr>
+        <w:rFonts w:ascii="Wingdings" w:hAnsi="Wingdings" w:hint="default"/>
+        <w:sz w:val="20"/>
+      </w:rPr>
+    </w:lvl>
+    <w:lvl w:ilvl="4" w:tentative="1">
+      <w:start w:val="1"/>
+      <w:numFmt w:val="bullet"/>
+      <w:lvlText w:val=""/>
+      <w:lvlJc w:val="left"/>
+      <w:pPr>
+        <w:tabs>
+          <w:tab w:val="num" w:pos="3600"/>
+        </w:tabs>
+        <w:ind w:left="3600" w:hanging="360"/>
+      </w:pPr>
+      <w:rPr>
+        <w:rFonts w:ascii="Wingdings" w:hAnsi="Wingdings" w:hint="default"/>
+        <w:sz w:val="20"/>
+      </w:rPr>
+    </w:lvl>
+    <w:lvl w:ilvl="5" w:tentative="1">
+      <w:start w:val="1"/>
+      <w:numFmt w:val="bullet"/>
+      <w:lvlText w:val=""/>
+      <w:lvlJc w:val="left"/>
+      <w:pPr>
+        <w:tabs>
+          <w:tab w:val="num" w:pos="4320"/>
+        </w:tabs>
+        <w:ind w:left="4320" w:hanging="360"/>
+      </w:pPr>
+      <w:rPr>
+        <w:rFonts w:ascii="Wingdings" w:hAnsi="Wingdings" w:hint="default"/>
+        <w:sz w:val="20"/>
+      </w:rPr>
+    </w:lvl>
+    <w:lvl w:ilvl="6" w:tentative="1">
+      <w:start w:val="1"/>
+      <w:numFmt w:val="bullet"/>
+      <w:lvlText w:val=""/>
+      <w:lvlJc w:val="left"/>
+      <w:pPr>
+        <w:tabs>
+          <w:tab w:val="num" w:pos="5040"/>
+        </w:tabs>
+        <w:ind w:left="5040" w:hanging="360"/>
+      </w:pPr>
+      <w:rPr>
+        <w:rFonts w:ascii="Wingdings" w:hAnsi="Wingdings" w:hint="default"/>
+        <w:sz w:val="20"/>
+      </w:rPr>
+    </w:lvl>
+    <w:lvl w:ilvl="7" w:tentative="1">
+      <w:start w:val="1"/>
+      <w:numFmt w:val="bullet"/>
+      <w:lvlText w:val=""/>
+      <w:lvlJc w:val="left"/>
+      <w:pPr>
+        <w:tabs>
+          <w:tab w:val="num" w:pos="5760"/>
+        </w:tabs>
+        <w:ind w:left="5760" w:hanging="360"/>
+      </w:pPr>
+      <w:rPr>
+        <w:rFonts w:ascii="Wingdings" w:hAnsi="Wingdings" w:hint="default"/>
+        <w:sz w:val="20"/>
+      </w:rPr>
+    </w:lvl>
+    <w:lvl w:ilvl="8" w:tentative="1">
+      <w:start w:val="1"/>
+      <w:numFmt w:val="bullet"/>
+      <w:lvlText w:val=""/>
+      <w:lvlJc w:val="left"/>
+      <w:pPr>
+        <w:tabs>
+          <w:tab w:val="num" w:pos="6480"/>
+        </w:tabs>
+        <w:ind w:left="6480" w:hanging="360"/>
+      </w:pPr>
+      <w:rPr>
+        <w:rFonts w:ascii="Wingdings" w:hAnsi="Wingdings" w:hint="default"/>
+        <w:sz w:val="20"/>
+      </w:rPr>
+    </w:lvl>
+  </w:abstractNum>
+  <w:abstractNum w:abstractNumId="56" w15:restartNumberingAfterBreak="0">
     <w:nsid w:val="532F77C1"/>
     <w:multiLevelType w:val="hybridMultilevel"/>
     <w:tmpl w:val="E236D806"/>
@@ -8356,7 +9496,7 @@
       </w:rPr>
     </w:lvl>
   </w:abstractNum>
-  <w:abstractNum w:abstractNumId="51" w15:restartNumberingAfterBreak="0">
+  <w:abstractNum w:abstractNumId="57" w15:restartNumberingAfterBreak="0">
     <w:nsid w:val="54F04305"/>
     <w:multiLevelType w:val="hybridMultilevel"/>
     <w:tmpl w:val="9C52A13A"/>
@@ -8469,7 +9609,7 @@
       </w:rPr>
     </w:lvl>
   </w:abstractNum>
-  <w:abstractNum w:abstractNumId="52" w15:restartNumberingAfterBreak="0">
+  <w:abstractNum w:abstractNumId="58" w15:restartNumberingAfterBreak="0">
     <w:nsid w:val="56606BDD"/>
     <w:multiLevelType w:val="multilevel"/>
     <w:tmpl w:val="8356DD80"/>
@@ -8618,7 +9758,297 @@
       </w:rPr>
     </w:lvl>
   </w:abstractNum>
-  <w:abstractNum w:abstractNumId="53" w15:restartNumberingAfterBreak="0">
+  <w:abstractNum w:abstractNumId="59" w15:restartNumberingAfterBreak="0">
+    <w:nsid w:val="584630D9"/>
+    <w:multiLevelType w:val="multilevel"/>
+    <w:tmpl w:val="95E2A18C"/>
+    <w:lvl w:ilvl="0">
+      <w:start w:val="1"/>
+      <w:numFmt w:val="bullet"/>
+      <w:lvlText w:val=""/>
+      <w:lvlJc w:val="left"/>
+      <w:pPr>
+        <w:tabs>
+          <w:tab w:val="num" w:pos="720"/>
+        </w:tabs>
+        <w:ind w:left="720" w:hanging="360"/>
+      </w:pPr>
+      <w:rPr>
+        <w:rFonts w:ascii="Symbol" w:hAnsi="Symbol" w:hint="default"/>
+        <w:sz w:val="20"/>
+      </w:rPr>
+    </w:lvl>
+    <w:lvl w:ilvl="1">
+      <w:start w:val="1"/>
+      <w:numFmt w:val="bullet"/>
+      <w:lvlText w:val=""/>
+      <w:lvlJc w:val="left"/>
+      <w:pPr>
+        <w:ind w:left="1440" w:hanging="360"/>
+      </w:pPr>
+      <w:rPr>
+        <w:rFonts w:ascii="Symbol" w:hAnsi="Symbol" w:hint="default"/>
+      </w:rPr>
+    </w:lvl>
+    <w:lvl w:ilvl="2" w:tentative="1">
+      <w:start w:val="1"/>
+      <w:numFmt w:val="bullet"/>
+      <w:lvlText w:val=""/>
+      <w:lvlJc w:val="left"/>
+      <w:pPr>
+        <w:tabs>
+          <w:tab w:val="num" w:pos="2160"/>
+        </w:tabs>
+        <w:ind w:left="2160" w:hanging="360"/>
+      </w:pPr>
+      <w:rPr>
+        <w:rFonts w:ascii="Wingdings" w:hAnsi="Wingdings" w:hint="default"/>
+        <w:sz w:val="20"/>
+      </w:rPr>
+    </w:lvl>
+    <w:lvl w:ilvl="3" w:tentative="1">
+      <w:start w:val="1"/>
+      <w:numFmt w:val="bullet"/>
+      <w:lvlText w:val=""/>
+      <w:lvlJc w:val="left"/>
+      <w:pPr>
+        <w:tabs>
+          <w:tab w:val="num" w:pos="2880"/>
+        </w:tabs>
+        <w:ind w:left="2880" w:hanging="360"/>
+      </w:pPr>
+      <w:rPr>
+        <w:rFonts w:ascii="Wingdings" w:hAnsi="Wingdings" w:hint="default"/>
+        <w:sz w:val="20"/>
+      </w:rPr>
+    </w:lvl>
+    <w:lvl w:ilvl="4" w:tentative="1">
+      <w:start w:val="1"/>
+      <w:numFmt w:val="bullet"/>
+      <w:lvlText w:val=""/>
+      <w:lvlJc w:val="left"/>
+      <w:pPr>
+        <w:tabs>
+          <w:tab w:val="num" w:pos="3600"/>
+        </w:tabs>
+        <w:ind w:left="3600" w:hanging="360"/>
+      </w:pPr>
+      <w:rPr>
+        <w:rFonts w:ascii="Wingdings" w:hAnsi="Wingdings" w:hint="default"/>
+        <w:sz w:val="20"/>
+      </w:rPr>
+    </w:lvl>
+    <w:lvl w:ilvl="5" w:tentative="1">
+      <w:start w:val="1"/>
+      <w:numFmt w:val="bullet"/>
+      <w:lvlText w:val=""/>
+      <w:lvlJc w:val="left"/>
+      <w:pPr>
+        <w:tabs>
+          <w:tab w:val="num" w:pos="4320"/>
+        </w:tabs>
+        <w:ind w:left="4320" w:hanging="360"/>
+      </w:pPr>
+      <w:rPr>
+        <w:rFonts w:ascii="Wingdings" w:hAnsi="Wingdings" w:hint="default"/>
+        <w:sz w:val="20"/>
+      </w:rPr>
+    </w:lvl>
+    <w:lvl w:ilvl="6" w:tentative="1">
+      <w:start w:val="1"/>
+      <w:numFmt w:val="bullet"/>
+      <w:lvlText w:val=""/>
+      <w:lvlJc w:val="left"/>
+      <w:pPr>
+        <w:tabs>
+          <w:tab w:val="num" w:pos="5040"/>
+        </w:tabs>
+        <w:ind w:left="5040" w:hanging="360"/>
+      </w:pPr>
+      <w:rPr>
+        <w:rFonts w:ascii="Wingdings" w:hAnsi="Wingdings" w:hint="default"/>
+        <w:sz w:val="20"/>
+      </w:rPr>
+    </w:lvl>
+    <w:lvl w:ilvl="7" w:tentative="1">
+      <w:start w:val="1"/>
+      <w:numFmt w:val="bullet"/>
+      <w:lvlText w:val=""/>
+      <w:lvlJc w:val="left"/>
+      <w:pPr>
+        <w:tabs>
+          <w:tab w:val="num" w:pos="5760"/>
+        </w:tabs>
+        <w:ind w:left="5760" w:hanging="360"/>
+      </w:pPr>
+      <w:rPr>
+        <w:rFonts w:ascii="Wingdings" w:hAnsi="Wingdings" w:hint="default"/>
+        <w:sz w:val="20"/>
+      </w:rPr>
+    </w:lvl>
+    <w:lvl w:ilvl="8" w:tentative="1">
+      <w:start w:val="1"/>
+      <w:numFmt w:val="bullet"/>
+      <w:lvlText w:val=""/>
+      <w:lvlJc w:val="left"/>
+      <w:pPr>
+        <w:tabs>
+          <w:tab w:val="num" w:pos="6480"/>
+        </w:tabs>
+        <w:ind w:left="6480" w:hanging="360"/>
+      </w:pPr>
+      <w:rPr>
+        <w:rFonts w:ascii="Wingdings" w:hAnsi="Wingdings" w:hint="default"/>
+        <w:sz w:val="20"/>
+      </w:rPr>
+    </w:lvl>
+  </w:abstractNum>
+  <w:abstractNum w:abstractNumId="60" w15:restartNumberingAfterBreak="0">
+    <w:nsid w:val="590145A8"/>
+    <w:multiLevelType w:val="multilevel"/>
+    <w:tmpl w:val="95E2A18C"/>
+    <w:lvl w:ilvl="0">
+      <w:start w:val="1"/>
+      <w:numFmt w:val="bullet"/>
+      <w:lvlText w:val=""/>
+      <w:lvlJc w:val="left"/>
+      <w:pPr>
+        <w:tabs>
+          <w:tab w:val="num" w:pos="720"/>
+        </w:tabs>
+        <w:ind w:left="720" w:hanging="360"/>
+      </w:pPr>
+      <w:rPr>
+        <w:rFonts w:ascii="Symbol" w:hAnsi="Symbol" w:hint="default"/>
+        <w:sz w:val="20"/>
+      </w:rPr>
+    </w:lvl>
+    <w:lvl w:ilvl="1">
+      <w:start w:val="1"/>
+      <w:numFmt w:val="bullet"/>
+      <w:lvlText w:val=""/>
+      <w:lvlJc w:val="left"/>
+      <w:pPr>
+        <w:ind w:left="1440" w:hanging="360"/>
+      </w:pPr>
+      <w:rPr>
+        <w:rFonts w:ascii="Symbol" w:hAnsi="Symbol" w:hint="default"/>
+      </w:rPr>
+    </w:lvl>
+    <w:lvl w:ilvl="2" w:tentative="1">
+      <w:start w:val="1"/>
+      <w:numFmt w:val="bullet"/>
+      <w:lvlText w:val=""/>
+      <w:lvlJc w:val="left"/>
+      <w:pPr>
+        <w:tabs>
+          <w:tab w:val="num" w:pos="2160"/>
+        </w:tabs>
+        <w:ind w:left="2160" w:hanging="360"/>
+      </w:pPr>
+      <w:rPr>
+        <w:rFonts w:ascii="Wingdings" w:hAnsi="Wingdings" w:hint="default"/>
+        <w:sz w:val="20"/>
+      </w:rPr>
+    </w:lvl>
+    <w:lvl w:ilvl="3" w:tentative="1">
+      <w:start w:val="1"/>
+      <w:numFmt w:val="bullet"/>
+      <w:lvlText w:val=""/>
+      <w:lvlJc w:val="left"/>
+      <w:pPr>
+        <w:tabs>
+          <w:tab w:val="num" w:pos="2880"/>
+        </w:tabs>
+        <w:ind w:left="2880" w:hanging="360"/>
+      </w:pPr>
+      <w:rPr>
+        <w:rFonts w:ascii="Wingdings" w:hAnsi="Wingdings" w:hint="default"/>
+        <w:sz w:val="20"/>
+      </w:rPr>
+    </w:lvl>
+    <w:lvl w:ilvl="4" w:tentative="1">
+      <w:start w:val="1"/>
+      <w:numFmt w:val="bullet"/>
+      <w:lvlText w:val=""/>
+      <w:lvlJc w:val="left"/>
+      <w:pPr>
+        <w:tabs>
+          <w:tab w:val="num" w:pos="3600"/>
+        </w:tabs>
+        <w:ind w:left="3600" w:hanging="360"/>
+      </w:pPr>
+      <w:rPr>
+        <w:rFonts w:ascii="Wingdings" w:hAnsi="Wingdings" w:hint="default"/>
+        <w:sz w:val="20"/>
+      </w:rPr>
+    </w:lvl>
+    <w:lvl w:ilvl="5" w:tentative="1">
+      <w:start w:val="1"/>
+      <w:numFmt w:val="bullet"/>
+      <w:lvlText w:val=""/>
+      <w:lvlJc w:val="left"/>
+      <w:pPr>
+        <w:tabs>
+          <w:tab w:val="num" w:pos="4320"/>
+        </w:tabs>
+        <w:ind w:left="4320" w:hanging="360"/>
+      </w:pPr>
+      <w:rPr>
+        <w:rFonts w:ascii="Wingdings" w:hAnsi="Wingdings" w:hint="default"/>
+        <w:sz w:val="20"/>
+      </w:rPr>
+    </w:lvl>
+    <w:lvl w:ilvl="6" w:tentative="1">
+      <w:start w:val="1"/>
+      <w:numFmt w:val="bullet"/>
+      <w:lvlText w:val=""/>
+      <w:lvlJc w:val="left"/>
+      <w:pPr>
+        <w:tabs>
+          <w:tab w:val="num" w:pos="5040"/>
+        </w:tabs>
+        <w:ind w:left="5040" w:hanging="360"/>
+      </w:pPr>
+      <w:rPr>
+        <w:rFonts w:ascii="Wingdings" w:hAnsi="Wingdings" w:hint="default"/>
+        <w:sz w:val="20"/>
+      </w:rPr>
+    </w:lvl>
+    <w:lvl w:ilvl="7" w:tentative="1">
+      <w:start w:val="1"/>
+      <w:numFmt w:val="bullet"/>
+      <w:lvlText w:val=""/>
+      <w:lvlJc w:val="left"/>
+      <w:pPr>
+        <w:tabs>
+          <w:tab w:val="num" w:pos="5760"/>
+        </w:tabs>
+        <w:ind w:left="5760" w:hanging="360"/>
+      </w:pPr>
+      <w:rPr>
+        <w:rFonts w:ascii="Wingdings" w:hAnsi="Wingdings" w:hint="default"/>
+        <w:sz w:val="20"/>
+      </w:rPr>
+    </w:lvl>
+    <w:lvl w:ilvl="8" w:tentative="1">
+      <w:start w:val="1"/>
+      <w:numFmt w:val="bullet"/>
+      <w:lvlText w:val=""/>
+      <w:lvlJc w:val="left"/>
+      <w:pPr>
+        <w:tabs>
+          <w:tab w:val="num" w:pos="6480"/>
+        </w:tabs>
+        <w:ind w:left="6480" w:hanging="360"/>
+      </w:pPr>
+      <w:rPr>
+        <w:rFonts w:ascii="Wingdings" w:hAnsi="Wingdings" w:hint="default"/>
+        <w:sz w:val="20"/>
+      </w:rPr>
+    </w:lvl>
+  </w:abstractNum>
+  <w:abstractNum w:abstractNumId="61" w15:restartNumberingAfterBreak="0">
     <w:nsid w:val="59153C93"/>
     <w:multiLevelType w:val="hybridMultilevel"/>
     <w:tmpl w:val="15B2B1CA"/>
@@ -8731,7 +10161,7 @@
       </w:rPr>
     </w:lvl>
   </w:abstractNum>
-  <w:abstractNum w:abstractNumId="54" w15:restartNumberingAfterBreak="0">
+  <w:abstractNum w:abstractNumId="62" w15:restartNumberingAfterBreak="0">
     <w:nsid w:val="59210BF7"/>
     <w:multiLevelType w:val="multilevel"/>
     <w:tmpl w:val="595C9490"/>
@@ -8880,7 +10310,7 @@
       </w:rPr>
     </w:lvl>
   </w:abstractNum>
-  <w:abstractNum w:abstractNumId="55" w15:restartNumberingAfterBreak="0">
+  <w:abstractNum w:abstractNumId="63" w15:restartNumberingAfterBreak="0">
     <w:nsid w:val="595F6654"/>
     <w:multiLevelType w:val="multilevel"/>
     <w:tmpl w:val="E3469B04"/>
@@ -9029,7 +10459,7 @@
       </w:rPr>
     </w:lvl>
   </w:abstractNum>
-  <w:abstractNum w:abstractNumId="56" w15:restartNumberingAfterBreak="0">
+  <w:abstractNum w:abstractNumId="64" w15:restartNumberingAfterBreak="0">
     <w:nsid w:val="5B5E7FD3"/>
     <w:multiLevelType w:val="hybridMultilevel"/>
     <w:tmpl w:val="28A24FAC"/>
@@ -9142,7 +10572,7 @@
       </w:rPr>
     </w:lvl>
   </w:abstractNum>
-  <w:abstractNum w:abstractNumId="57" w15:restartNumberingAfterBreak="0">
+  <w:abstractNum w:abstractNumId="65" w15:restartNumberingAfterBreak="0">
     <w:nsid w:val="5C7428BF"/>
     <w:multiLevelType w:val="multilevel"/>
     <w:tmpl w:val="C0224E96"/>
@@ -9255,7 +10685,7 @@
       </w:pPr>
     </w:lvl>
   </w:abstractNum>
-  <w:abstractNum w:abstractNumId="58" w15:restartNumberingAfterBreak="0">
+  <w:abstractNum w:abstractNumId="66" w15:restartNumberingAfterBreak="0">
     <w:nsid w:val="632A7ECA"/>
     <w:multiLevelType w:val="multilevel"/>
     <w:tmpl w:val="B69C1300"/>
@@ -9368,7 +10798,305 @@
       </w:pPr>
     </w:lvl>
   </w:abstractNum>
-  <w:abstractNum w:abstractNumId="59" w15:restartNumberingAfterBreak="0">
+  <w:abstractNum w:abstractNumId="67" w15:restartNumberingAfterBreak="0">
+    <w:nsid w:val="63754673"/>
+    <w:multiLevelType w:val="multilevel"/>
+    <w:tmpl w:val="D522380C"/>
+    <w:lvl w:ilvl="0">
+      <w:start w:val="1"/>
+      <w:numFmt w:val="bullet"/>
+      <w:lvlText w:val=""/>
+      <w:lvlJc w:val="left"/>
+      <w:pPr>
+        <w:tabs>
+          <w:tab w:val="num" w:pos="720"/>
+        </w:tabs>
+        <w:ind w:left="720" w:hanging="360"/>
+      </w:pPr>
+      <w:rPr>
+        <w:rFonts w:ascii="Symbol" w:hAnsi="Symbol" w:hint="default"/>
+        <w:sz w:val="20"/>
+      </w:rPr>
+    </w:lvl>
+    <w:lvl w:ilvl="1" w:tentative="1">
+      <w:start w:val="1"/>
+      <w:numFmt w:val="bullet"/>
+      <w:lvlText w:val="o"/>
+      <w:lvlJc w:val="left"/>
+      <w:pPr>
+        <w:tabs>
+          <w:tab w:val="num" w:pos="1440"/>
+        </w:tabs>
+        <w:ind w:left="1440" w:hanging="360"/>
+      </w:pPr>
+      <w:rPr>
+        <w:rFonts w:ascii="Courier New" w:hAnsi="Courier New" w:hint="default"/>
+        <w:sz w:val="20"/>
+      </w:rPr>
+    </w:lvl>
+    <w:lvl w:ilvl="2" w:tentative="1">
+      <w:start w:val="1"/>
+      <w:numFmt w:val="bullet"/>
+      <w:lvlText w:val=""/>
+      <w:lvlJc w:val="left"/>
+      <w:pPr>
+        <w:tabs>
+          <w:tab w:val="num" w:pos="2160"/>
+        </w:tabs>
+        <w:ind w:left="2160" w:hanging="360"/>
+      </w:pPr>
+      <w:rPr>
+        <w:rFonts w:ascii="Wingdings" w:hAnsi="Wingdings" w:hint="default"/>
+        <w:sz w:val="20"/>
+      </w:rPr>
+    </w:lvl>
+    <w:lvl w:ilvl="3" w:tentative="1">
+      <w:start w:val="1"/>
+      <w:numFmt w:val="bullet"/>
+      <w:lvlText w:val=""/>
+      <w:lvlJc w:val="left"/>
+      <w:pPr>
+        <w:tabs>
+          <w:tab w:val="num" w:pos="2880"/>
+        </w:tabs>
+        <w:ind w:left="2880" w:hanging="360"/>
+      </w:pPr>
+      <w:rPr>
+        <w:rFonts w:ascii="Wingdings" w:hAnsi="Wingdings" w:hint="default"/>
+        <w:sz w:val="20"/>
+      </w:rPr>
+    </w:lvl>
+    <w:lvl w:ilvl="4" w:tentative="1">
+      <w:start w:val="1"/>
+      <w:numFmt w:val="bullet"/>
+      <w:lvlText w:val=""/>
+      <w:lvlJc w:val="left"/>
+      <w:pPr>
+        <w:tabs>
+          <w:tab w:val="num" w:pos="3600"/>
+        </w:tabs>
+        <w:ind w:left="3600" w:hanging="360"/>
+      </w:pPr>
+      <w:rPr>
+        <w:rFonts w:ascii="Wingdings" w:hAnsi="Wingdings" w:hint="default"/>
+        <w:sz w:val="20"/>
+      </w:rPr>
+    </w:lvl>
+    <w:lvl w:ilvl="5" w:tentative="1">
+      <w:start w:val="1"/>
+      <w:numFmt w:val="bullet"/>
+      <w:lvlText w:val=""/>
+      <w:lvlJc w:val="left"/>
+      <w:pPr>
+        <w:tabs>
+          <w:tab w:val="num" w:pos="4320"/>
+        </w:tabs>
+        <w:ind w:left="4320" w:hanging="360"/>
+      </w:pPr>
+      <w:rPr>
+        <w:rFonts w:ascii="Wingdings" w:hAnsi="Wingdings" w:hint="default"/>
+        <w:sz w:val="20"/>
+      </w:rPr>
+    </w:lvl>
+    <w:lvl w:ilvl="6" w:tentative="1">
+      <w:start w:val="1"/>
+      <w:numFmt w:val="bullet"/>
+      <w:lvlText w:val=""/>
+      <w:lvlJc w:val="left"/>
+      <w:pPr>
+        <w:tabs>
+          <w:tab w:val="num" w:pos="5040"/>
+        </w:tabs>
+        <w:ind w:left="5040" w:hanging="360"/>
+      </w:pPr>
+      <w:rPr>
+        <w:rFonts w:ascii="Wingdings" w:hAnsi="Wingdings" w:hint="default"/>
+        <w:sz w:val="20"/>
+      </w:rPr>
+    </w:lvl>
+    <w:lvl w:ilvl="7" w:tentative="1">
+      <w:start w:val="1"/>
+      <w:numFmt w:val="bullet"/>
+      <w:lvlText w:val=""/>
+      <w:lvlJc w:val="left"/>
+      <w:pPr>
+        <w:tabs>
+          <w:tab w:val="num" w:pos="5760"/>
+        </w:tabs>
+        <w:ind w:left="5760" w:hanging="360"/>
+      </w:pPr>
+      <w:rPr>
+        <w:rFonts w:ascii="Wingdings" w:hAnsi="Wingdings" w:hint="default"/>
+        <w:sz w:val="20"/>
+      </w:rPr>
+    </w:lvl>
+    <w:lvl w:ilvl="8" w:tentative="1">
+      <w:start w:val="1"/>
+      <w:numFmt w:val="bullet"/>
+      <w:lvlText w:val=""/>
+      <w:lvlJc w:val="left"/>
+      <w:pPr>
+        <w:tabs>
+          <w:tab w:val="num" w:pos="6480"/>
+        </w:tabs>
+        <w:ind w:left="6480" w:hanging="360"/>
+      </w:pPr>
+      <w:rPr>
+        <w:rFonts w:ascii="Wingdings" w:hAnsi="Wingdings" w:hint="default"/>
+        <w:sz w:val="20"/>
+      </w:rPr>
+    </w:lvl>
+  </w:abstractNum>
+  <w:abstractNum w:abstractNumId="68" w15:restartNumberingAfterBreak="0">
+    <w:nsid w:val="65536277"/>
+    <w:multiLevelType w:val="multilevel"/>
+    <w:tmpl w:val="9A508384"/>
+    <w:lvl w:ilvl="0">
+      <w:start w:val="1"/>
+      <w:numFmt w:val="bullet"/>
+      <w:lvlText w:val=""/>
+      <w:lvlJc w:val="left"/>
+      <w:pPr>
+        <w:tabs>
+          <w:tab w:val="num" w:pos="720"/>
+        </w:tabs>
+        <w:ind w:left="720" w:hanging="360"/>
+      </w:pPr>
+      <w:rPr>
+        <w:rFonts w:ascii="Symbol" w:hAnsi="Symbol" w:hint="default"/>
+        <w:sz w:val="20"/>
+      </w:rPr>
+    </w:lvl>
+    <w:lvl w:ilvl="1" w:tentative="1">
+      <w:start w:val="1"/>
+      <w:numFmt w:val="bullet"/>
+      <w:lvlText w:val="o"/>
+      <w:lvlJc w:val="left"/>
+      <w:pPr>
+        <w:tabs>
+          <w:tab w:val="num" w:pos="1440"/>
+        </w:tabs>
+        <w:ind w:left="1440" w:hanging="360"/>
+      </w:pPr>
+      <w:rPr>
+        <w:rFonts w:ascii="Courier New" w:hAnsi="Courier New" w:hint="default"/>
+        <w:sz w:val="20"/>
+      </w:rPr>
+    </w:lvl>
+    <w:lvl w:ilvl="2" w:tentative="1">
+      <w:start w:val="1"/>
+      <w:numFmt w:val="bullet"/>
+      <w:lvlText w:val=""/>
+      <w:lvlJc w:val="left"/>
+      <w:pPr>
+        <w:tabs>
+          <w:tab w:val="num" w:pos="2160"/>
+        </w:tabs>
+        <w:ind w:left="2160" w:hanging="360"/>
+      </w:pPr>
+      <w:rPr>
+        <w:rFonts w:ascii="Wingdings" w:hAnsi="Wingdings" w:hint="default"/>
+        <w:sz w:val="20"/>
+      </w:rPr>
+    </w:lvl>
+    <w:lvl w:ilvl="3" w:tentative="1">
+      <w:start w:val="1"/>
+      <w:numFmt w:val="bullet"/>
+      <w:lvlText w:val=""/>
+      <w:lvlJc w:val="left"/>
+      <w:pPr>
+        <w:tabs>
+          <w:tab w:val="num" w:pos="2880"/>
+        </w:tabs>
+        <w:ind w:left="2880" w:hanging="360"/>
+      </w:pPr>
+      <w:rPr>
+        <w:rFonts w:ascii="Wingdings" w:hAnsi="Wingdings" w:hint="default"/>
+        <w:sz w:val="20"/>
+      </w:rPr>
+    </w:lvl>
+    <w:lvl w:ilvl="4" w:tentative="1">
+      <w:start w:val="1"/>
+      <w:numFmt w:val="bullet"/>
+      <w:lvlText w:val=""/>
+      <w:lvlJc w:val="left"/>
+      <w:pPr>
+        <w:tabs>
+          <w:tab w:val="num" w:pos="3600"/>
+        </w:tabs>
+        <w:ind w:left="3600" w:hanging="360"/>
+      </w:pPr>
+      <w:rPr>
+        <w:rFonts w:ascii="Wingdings" w:hAnsi="Wingdings" w:hint="default"/>
+        <w:sz w:val="20"/>
+      </w:rPr>
+    </w:lvl>
+    <w:lvl w:ilvl="5" w:tentative="1">
+      <w:start w:val="1"/>
+      <w:numFmt w:val="bullet"/>
+      <w:lvlText w:val=""/>
+      <w:lvlJc w:val="left"/>
+      <w:pPr>
+        <w:tabs>
+          <w:tab w:val="num" w:pos="4320"/>
+        </w:tabs>
+        <w:ind w:left="4320" w:hanging="360"/>
+      </w:pPr>
+      <w:rPr>
+        <w:rFonts w:ascii="Wingdings" w:hAnsi="Wingdings" w:hint="default"/>
+        <w:sz w:val="20"/>
+      </w:rPr>
+    </w:lvl>
+    <w:lvl w:ilvl="6" w:tentative="1">
+      <w:start w:val="1"/>
+      <w:numFmt w:val="bullet"/>
+      <w:lvlText w:val=""/>
+      <w:lvlJc w:val="left"/>
+      <w:pPr>
+        <w:tabs>
+          <w:tab w:val="num" w:pos="5040"/>
+        </w:tabs>
+        <w:ind w:left="5040" w:hanging="360"/>
+      </w:pPr>
+      <w:rPr>
+        <w:rFonts w:ascii="Wingdings" w:hAnsi="Wingdings" w:hint="default"/>
+        <w:sz w:val="20"/>
+      </w:rPr>
+    </w:lvl>
+    <w:lvl w:ilvl="7" w:tentative="1">
+      <w:start w:val="1"/>
+      <w:numFmt w:val="bullet"/>
+      <w:lvlText w:val=""/>
+      <w:lvlJc w:val="left"/>
+      <w:pPr>
+        <w:tabs>
+          <w:tab w:val="num" w:pos="5760"/>
+        </w:tabs>
+        <w:ind w:left="5760" w:hanging="360"/>
+      </w:pPr>
+      <w:rPr>
+        <w:rFonts w:ascii="Wingdings" w:hAnsi="Wingdings" w:hint="default"/>
+        <w:sz w:val="20"/>
+      </w:rPr>
+    </w:lvl>
+    <w:lvl w:ilvl="8" w:tentative="1">
+      <w:start w:val="1"/>
+      <w:numFmt w:val="bullet"/>
+      <w:lvlText w:val=""/>
+      <w:lvlJc w:val="left"/>
+      <w:pPr>
+        <w:tabs>
+          <w:tab w:val="num" w:pos="6480"/>
+        </w:tabs>
+        <w:ind w:left="6480" w:hanging="360"/>
+      </w:pPr>
+      <w:rPr>
+        <w:rFonts w:ascii="Wingdings" w:hAnsi="Wingdings" w:hint="default"/>
+        <w:sz w:val="20"/>
+      </w:rPr>
+    </w:lvl>
+  </w:abstractNum>
+  <w:abstractNum w:abstractNumId="69" w15:restartNumberingAfterBreak="0">
     <w:nsid w:val="65A708B6"/>
     <w:multiLevelType w:val="multilevel"/>
     <w:tmpl w:val="D1D43CAE"/>
@@ -9517,7 +11245,7 @@
       </w:rPr>
     </w:lvl>
   </w:abstractNum>
-  <w:abstractNum w:abstractNumId="60" w15:restartNumberingAfterBreak="0">
+  <w:abstractNum w:abstractNumId="70" w15:restartNumberingAfterBreak="0">
     <w:nsid w:val="66854B23"/>
     <w:multiLevelType w:val="multilevel"/>
     <w:tmpl w:val="840ADAE4"/>
@@ -9630,7 +11358,7 @@
       </w:pPr>
     </w:lvl>
   </w:abstractNum>
-  <w:abstractNum w:abstractNumId="61" w15:restartNumberingAfterBreak="0">
+  <w:abstractNum w:abstractNumId="71" w15:restartNumberingAfterBreak="0">
     <w:nsid w:val="68B40E67"/>
     <w:multiLevelType w:val="hybridMultilevel"/>
     <w:tmpl w:val="95AA2562"/>
@@ -9743,7 +11471,7 @@
       </w:rPr>
     </w:lvl>
   </w:abstractNum>
-  <w:abstractNum w:abstractNumId="62" w15:restartNumberingAfterBreak="0">
+  <w:abstractNum w:abstractNumId="72" w15:restartNumberingAfterBreak="0">
     <w:nsid w:val="699B34E7"/>
     <w:multiLevelType w:val="multilevel"/>
     <w:tmpl w:val="5A1EABD2"/>
@@ -9892,7 +11620,7 @@
       </w:rPr>
     </w:lvl>
   </w:abstractNum>
-  <w:abstractNum w:abstractNumId="63" w15:restartNumberingAfterBreak="0">
+  <w:abstractNum w:abstractNumId="73" w15:restartNumberingAfterBreak="0">
     <w:nsid w:val="6D5E73BC"/>
     <w:multiLevelType w:val="multilevel"/>
     <w:tmpl w:val="7E38CCB0"/>
@@ -10041,7 +11769,7 @@
       </w:rPr>
     </w:lvl>
   </w:abstractNum>
-  <w:abstractNum w:abstractNumId="64" w15:restartNumberingAfterBreak="0">
+  <w:abstractNum w:abstractNumId="74" w15:restartNumberingAfterBreak="0">
     <w:nsid w:val="6FED1921"/>
     <w:multiLevelType w:val="multilevel"/>
     <w:tmpl w:val="9880F49C"/>
@@ -10190,7 +11918,156 @@
       </w:rPr>
     </w:lvl>
   </w:abstractNum>
-  <w:abstractNum w:abstractNumId="65" w15:restartNumberingAfterBreak="0">
+  <w:abstractNum w:abstractNumId="75" w15:restartNumberingAfterBreak="0">
+    <w:nsid w:val="701D51A3"/>
+    <w:multiLevelType w:val="multilevel"/>
+    <w:tmpl w:val="5A46AFA0"/>
+    <w:lvl w:ilvl="0">
+      <w:start w:val="1"/>
+      <w:numFmt w:val="bullet"/>
+      <w:lvlText w:val=""/>
+      <w:lvlJc w:val="left"/>
+      <w:pPr>
+        <w:tabs>
+          <w:tab w:val="num" w:pos="720"/>
+        </w:tabs>
+        <w:ind w:left="720" w:hanging="360"/>
+      </w:pPr>
+      <w:rPr>
+        <w:rFonts w:ascii="Symbol" w:hAnsi="Symbol" w:hint="default"/>
+        <w:sz w:val="20"/>
+      </w:rPr>
+    </w:lvl>
+    <w:lvl w:ilvl="1" w:tentative="1">
+      <w:start w:val="1"/>
+      <w:numFmt w:val="bullet"/>
+      <w:lvlText w:val="o"/>
+      <w:lvlJc w:val="left"/>
+      <w:pPr>
+        <w:tabs>
+          <w:tab w:val="num" w:pos="1440"/>
+        </w:tabs>
+        <w:ind w:left="1440" w:hanging="360"/>
+      </w:pPr>
+      <w:rPr>
+        <w:rFonts w:ascii="Courier New" w:hAnsi="Courier New" w:hint="default"/>
+        <w:sz w:val="20"/>
+      </w:rPr>
+    </w:lvl>
+    <w:lvl w:ilvl="2" w:tentative="1">
+      <w:start w:val="1"/>
+      <w:numFmt w:val="bullet"/>
+      <w:lvlText w:val=""/>
+      <w:lvlJc w:val="left"/>
+      <w:pPr>
+        <w:tabs>
+          <w:tab w:val="num" w:pos="2160"/>
+        </w:tabs>
+        <w:ind w:left="2160" w:hanging="360"/>
+      </w:pPr>
+      <w:rPr>
+        <w:rFonts w:ascii="Wingdings" w:hAnsi="Wingdings" w:hint="default"/>
+        <w:sz w:val="20"/>
+      </w:rPr>
+    </w:lvl>
+    <w:lvl w:ilvl="3" w:tentative="1">
+      <w:start w:val="1"/>
+      <w:numFmt w:val="bullet"/>
+      <w:lvlText w:val=""/>
+      <w:lvlJc w:val="left"/>
+      <w:pPr>
+        <w:tabs>
+          <w:tab w:val="num" w:pos="2880"/>
+        </w:tabs>
+        <w:ind w:left="2880" w:hanging="360"/>
+      </w:pPr>
+      <w:rPr>
+        <w:rFonts w:ascii="Wingdings" w:hAnsi="Wingdings" w:hint="default"/>
+        <w:sz w:val="20"/>
+      </w:rPr>
+    </w:lvl>
+    <w:lvl w:ilvl="4" w:tentative="1">
+      <w:start w:val="1"/>
+      <w:numFmt w:val="bullet"/>
+      <w:lvlText w:val=""/>
+      <w:lvlJc w:val="left"/>
+      <w:pPr>
+        <w:tabs>
+          <w:tab w:val="num" w:pos="3600"/>
+        </w:tabs>
+        <w:ind w:left="3600" w:hanging="360"/>
+      </w:pPr>
+      <w:rPr>
+        <w:rFonts w:ascii="Wingdings" w:hAnsi="Wingdings" w:hint="default"/>
+        <w:sz w:val="20"/>
+      </w:rPr>
+    </w:lvl>
+    <w:lvl w:ilvl="5" w:tentative="1">
+      <w:start w:val="1"/>
+      <w:numFmt w:val="bullet"/>
+      <w:lvlText w:val=""/>
+      <w:lvlJc w:val="left"/>
+      <w:pPr>
+        <w:tabs>
+          <w:tab w:val="num" w:pos="4320"/>
+        </w:tabs>
+        <w:ind w:left="4320" w:hanging="360"/>
+      </w:pPr>
+      <w:rPr>
+        <w:rFonts w:ascii="Wingdings" w:hAnsi="Wingdings" w:hint="default"/>
+        <w:sz w:val="20"/>
+      </w:rPr>
+    </w:lvl>
+    <w:lvl w:ilvl="6" w:tentative="1">
+      <w:start w:val="1"/>
+      <w:numFmt w:val="bullet"/>
+      <w:lvlText w:val=""/>
+      <w:lvlJc w:val="left"/>
+      <w:pPr>
+        <w:tabs>
+          <w:tab w:val="num" w:pos="5040"/>
+        </w:tabs>
+        <w:ind w:left="5040" w:hanging="360"/>
+      </w:pPr>
+      <w:rPr>
+        <w:rFonts w:ascii="Wingdings" w:hAnsi="Wingdings" w:hint="default"/>
+        <w:sz w:val="20"/>
+      </w:rPr>
+    </w:lvl>
+    <w:lvl w:ilvl="7" w:tentative="1">
+      <w:start w:val="1"/>
+      <w:numFmt w:val="bullet"/>
+      <w:lvlText w:val=""/>
+      <w:lvlJc w:val="left"/>
+      <w:pPr>
+        <w:tabs>
+          <w:tab w:val="num" w:pos="5760"/>
+        </w:tabs>
+        <w:ind w:left="5760" w:hanging="360"/>
+      </w:pPr>
+      <w:rPr>
+        <w:rFonts w:ascii="Wingdings" w:hAnsi="Wingdings" w:hint="default"/>
+        <w:sz w:val="20"/>
+      </w:rPr>
+    </w:lvl>
+    <w:lvl w:ilvl="8" w:tentative="1">
+      <w:start w:val="1"/>
+      <w:numFmt w:val="bullet"/>
+      <w:lvlText w:val=""/>
+      <w:lvlJc w:val="left"/>
+      <w:pPr>
+        <w:tabs>
+          <w:tab w:val="num" w:pos="6480"/>
+        </w:tabs>
+        <w:ind w:left="6480" w:hanging="360"/>
+      </w:pPr>
+      <w:rPr>
+        <w:rFonts w:ascii="Wingdings" w:hAnsi="Wingdings" w:hint="default"/>
+        <w:sz w:val="20"/>
+      </w:rPr>
+    </w:lvl>
+  </w:abstractNum>
+  <w:abstractNum w:abstractNumId="76" w15:restartNumberingAfterBreak="0">
     <w:nsid w:val="70BE06AC"/>
     <w:multiLevelType w:val="multilevel"/>
     <w:tmpl w:val="3AFC57AC"/>
@@ -10339,7 +12216,7 @@
       </w:rPr>
     </w:lvl>
   </w:abstractNum>
-  <w:abstractNum w:abstractNumId="66" w15:restartNumberingAfterBreak="0">
+  <w:abstractNum w:abstractNumId="77" w15:restartNumberingAfterBreak="0">
     <w:nsid w:val="711617AE"/>
     <w:multiLevelType w:val="multilevel"/>
     <w:tmpl w:val="51FA3AF2"/>
@@ -10488,7 +12365,7 @@
       </w:rPr>
     </w:lvl>
   </w:abstractNum>
-  <w:abstractNum w:abstractNumId="67" w15:restartNumberingAfterBreak="0">
+  <w:abstractNum w:abstractNumId="78" w15:restartNumberingAfterBreak="0">
     <w:nsid w:val="71AE6D8E"/>
     <w:multiLevelType w:val="multilevel"/>
     <w:tmpl w:val="54BC4220"/>
@@ -10637,7 +12514,7 @@
       </w:rPr>
     </w:lvl>
   </w:abstractNum>
-  <w:abstractNum w:abstractNumId="68" w15:restartNumberingAfterBreak="0">
+  <w:abstractNum w:abstractNumId="79" w15:restartNumberingAfterBreak="0">
     <w:nsid w:val="74830CE4"/>
     <w:multiLevelType w:val="multilevel"/>
     <w:tmpl w:val="7FD222D8"/>
@@ -10786,7 +12663,7 @@
       </w:rPr>
     </w:lvl>
   </w:abstractNum>
-  <w:abstractNum w:abstractNumId="69" w15:restartNumberingAfterBreak="0">
+  <w:abstractNum w:abstractNumId="80" w15:restartNumberingAfterBreak="0">
     <w:nsid w:val="750D47B3"/>
     <w:multiLevelType w:val="multilevel"/>
     <w:tmpl w:val="A9801B34"/>
@@ -10935,7 +12812,7 @@
       </w:rPr>
     </w:lvl>
   </w:abstractNum>
-  <w:abstractNum w:abstractNumId="70" w15:restartNumberingAfterBreak="0">
+  <w:abstractNum w:abstractNumId="81" w15:restartNumberingAfterBreak="0">
     <w:nsid w:val="75FF10EE"/>
     <w:multiLevelType w:val="multilevel"/>
     <w:tmpl w:val="41B88046"/>
@@ -11084,7 +12961,7 @@
       </w:rPr>
     </w:lvl>
   </w:abstractNum>
-  <w:abstractNum w:abstractNumId="71" w15:restartNumberingAfterBreak="0">
+  <w:abstractNum w:abstractNumId="82" w15:restartNumberingAfterBreak="0">
     <w:nsid w:val="77BA5B09"/>
     <w:multiLevelType w:val="multilevel"/>
     <w:tmpl w:val="7BFA970C"/>
@@ -11229,7 +13106,7 @@
       </w:rPr>
     </w:lvl>
   </w:abstractNum>
-  <w:abstractNum w:abstractNumId="72" w15:restartNumberingAfterBreak="0">
+  <w:abstractNum w:abstractNumId="83" w15:restartNumberingAfterBreak="0">
     <w:nsid w:val="79515A17"/>
     <w:multiLevelType w:val="multilevel"/>
     <w:tmpl w:val="FEA224B0"/>
@@ -11378,7 +13255,7 @@
       </w:rPr>
     </w:lvl>
   </w:abstractNum>
-  <w:abstractNum w:abstractNumId="73" w15:restartNumberingAfterBreak="0">
+  <w:abstractNum w:abstractNumId="84" w15:restartNumberingAfterBreak="0">
     <w:nsid w:val="7B4130E4"/>
     <w:multiLevelType w:val="hybridMultilevel"/>
     <w:tmpl w:val="AF7E05C4"/>
@@ -11491,7 +13368,7 @@
       </w:rPr>
     </w:lvl>
   </w:abstractNum>
-  <w:abstractNum w:abstractNumId="74" w15:restartNumberingAfterBreak="0">
+  <w:abstractNum w:abstractNumId="85" w15:restartNumberingAfterBreak="0">
     <w:nsid w:val="7B5124DB"/>
     <w:multiLevelType w:val="multilevel"/>
     <w:tmpl w:val="61A2F426"/>
@@ -11640,7 +13517,7 @@
       </w:rPr>
     </w:lvl>
   </w:abstractNum>
-  <w:abstractNum w:abstractNumId="75" w15:restartNumberingAfterBreak="0">
+  <w:abstractNum w:abstractNumId="86" w15:restartNumberingAfterBreak="0">
     <w:nsid w:val="7CF47AC3"/>
     <w:multiLevelType w:val="hybridMultilevel"/>
     <w:tmpl w:val="AEF0A9B0"/>
@@ -11753,7 +13630,7 @@
       </w:rPr>
     </w:lvl>
   </w:abstractNum>
-  <w:abstractNum w:abstractNumId="76" w15:restartNumberingAfterBreak="0">
+  <w:abstractNum w:abstractNumId="87" w15:restartNumberingAfterBreak="0">
     <w:nsid w:val="7D270298"/>
     <w:multiLevelType w:val="multilevel"/>
     <w:tmpl w:val="5C92D968"/>
@@ -11866,7 +13743,7 @@
       </w:pPr>
     </w:lvl>
   </w:abstractNum>
-  <w:abstractNum w:abstractNumId="77" w15:restartNumberingAfterBreak="0">
+  <w:abstractNum w:abstractNumId="88" w15:restartNumberingAfterBreak="0">
     <w:nsid w:val="7F954117"/>
     <w:multiLevelType w:val="multilevel"/>
     <w:tmpl w:val="99C0DA70"/>
@@ -12016,238 +13893,271 @@
     </w:lvl>
   </w:abstractNum>
   <w:num w:numId="1" w16cid:durableId="595213921">
-    <w:abstractNumId w:val="72"/>
+    <w:abstractNumId w:val="83"/>
   </w:num>
   <w:num w:numId="2" w16cid:durableId="471555101">
-    <w:abstractNumId w:val="71"/>
+    <w:abstractNumId w:val="82"/>
   </w:num>
   <w:num w:numId="3" w16cid:durableId="2067944262">
-    <w:abstractNumId w:val="24"/>
+    <w:abstractNumId w:val="27"/>
   </w:num>
   <w:num w:numId="4" w16cid:durableId="1233932654">
-    <w:abstractNumId w:val="22"/>
+    <w:abstractNumId w:val="25"/>
   </w:num>
   <w:num w:numId="5" w16cid:durableId="1568491385">
-    <w:abstractNumId w:val="69"/>
+    <w:abstractNumId w:val="80"/>
   </w:num>
   <w:num w:numId="6" w16cid:durableId="924610334">
-    <w:abstractNumId w:val="68"/>
+    <w:abstractNumId w:val="79"/>
   </w:num>
   <w:num w:numId="7" w16cid:durableId="1308364834">
     <w:abstractNumId w:val="1"/>
   </w:num>
   <w:num w:numId="8" w16cid:durableId="1960185919">
+    <w:abstractNumId w:val="19"/>
+  </w:num>
+  <w:num w:numId="9" w16cid:durableId="1107653084">
     <w:abstractNumId w:val="16"/>
   </w:num>
-  <w:num w:numId="9" w16cid:durableId="1107653084">
-    <w:abstractNumId w:val="13"/>
-  </w:num>
   <w:num w:numId="10" w16cid:durableId="1477917933">
-    <w:abstractNumId w:val="28"/>
+    <w:abstractNumId w:val="32"/>
   </w:num>
   <w:num w:numId="11" w16cid:durableId="553781669">
-    <w:abstractNumId w:val="17"/>
+    <w:abstractNumId w:val="20"/>
   </w:num>
   <w:num w:numId="12" w16cid:durableId="1719164394">
+    <w:abstractNumId w:val="26"/>
+  </w:num>
+  <w:num w:numId="13" w16cid:durableId="502092289">
+    <w:abstractNumId w:val="38"/>
+  </w:num>
+  <w:num w:numId="14" w16cid:durableId="1203666803">
+    <w:abstractNumId w:val="33"/>
+  </w:num>
+  <w:num w:numId="15" w16cid:durableId="1567032802">
+    <w:abstractNumId w:val="24"/>
+  </w:num>
+  <w:num w:numId="16" w16cid:durableId="361904343">
+    <w:abstractNumId w:val="73"/>
+  </w:num>
+  <w:num w:numId="17" w16cid:durableId="1429615080">
+    <w:abstractNumId w:val="47"/>
+  </w:num>
+  <w:num w:numId="18" w16cid:durableId="16389591">
+    <w:abstractNumId w:val="45"/>
+  </w:num>
+  <w:num w:numId="19" w16cid:durableId="1957059640">
+    <w:abstractNumId w:val="21"/>
+  </w:num>
+  <w:num w:numId="20" w16cid:durableId="472599732">
+    <w:abstractNumId w:val="71"/>
+  </w:num>
+  <w:num w:numId="21" w16cid:durableId="454719883">
+    <w:abstractNumId w:val="65"/>
+  </w:num>
+  <w:num w:numId="22" w16cid:durableId="1473789647">
+    <w:abstractNumId w:val="14"/>
+  </w:num>
+  <w:num w:numId="23" w16cid:durableId="91362495">
+    <w:abstractNumId w:val="87"/>
+  </w:num>
+  <w:num w:numId="24" w16cid:durableId="2088184502">
     <w:abstractNumId w:val="23"/>
   </w:num>
-  <w:num w:numId="13" w16cid:durableId="502092289">
+  <w:num w:numId="25" w16cid:durableId="1823350908">
     <w:abstractNumId w:val="34"/>
   </w:num>
-  <w:num w:numId="14" w16cid:durableId="1203666803">
-    <w:abstractNumId w:val="29"/>
-  </w:num>
-  <w:num w:numId="15" w16cid:durableId="1567032802">
-    <w:abstractNumId w:val="21"/>
-  </w:num>
-  <w:num w:numId="16" w16cid:durableId="361904343">
-    <w:abstractNumId w:val="63"/>
-  </w:num>
-  <w:num w:numId="17" w16cid:durableId="1429615080">
-    <w:abstractNumId w:val="43"/>
-  </w:num>
-  <w:num w:numId="18" w16cid:durableId="16389591">
-    <w:abstractNumId w:val="41"/>
-  </w:num>
-  <w:num w:numId="19" w16cid:durableId="1957059640">
-    <w:abstractNumId w:val="18"/>
-  </w:num>
-  <w:num w:numId="20" w16cid:durableId="472599732">
-    <w:abstractNumId w:val="61"/>
-  </w:num>
-  <w:num w:numId="21" w16cid:durableId="454719883">
-    <w:abstractNumId w:val="57"/>
-  </w:num>
-  <w:num w:numId="22" w16cid:durableId="1473789647">
-    <w:abstractNumId w:val="12"/>
-  </w:num>
-  <w:num w:numId="23" w16cid:durableId="91362495">
-    <w:abstractNumId w:val="76"/>
-  </w:num>
-  <w:num w:numId="24" w16cid:durableId="2088184502">
-    <w:abstractNumId w:val="20"/>
-  </w:num>
-  <w:num w:numId="25" w16cid:durableId="1823350908">
-    <w:abstractNumId w:val="30"/>
-  </w:num>
   <w:num w:numId="26" w16cid:durableId="265190405">
-    <w:abstractNumId w:val="67"/>
+    <w:abstractNumId w:val="78"/>
   </w:num>
   <w:num w:numId="27" w16cid:durableId="99952980">
-    <w:abstractNumId w:val="62"/>
+    <w:abstractNumId w:val="72"/>
   </w:num>
   <w:num w:numId="28" w16cid:durableId="1455447306">
-    <w:abstractNumId w:val="9"/>
+    <w:abstractNumId w:val="10"/>
   </w:num>
   <w:num w:numId="29" w16cid:durableId="1657420860">
-    <w:abstractNumId w:val="36"/>
+    <w:abstractNumId w:val="40"/>
   </w:num>
   <w:num w:numId="30" w16cid:durableId="1733306538">
     <w:abstractNumId w:val="4"/>
   </w:num>
   <w:num w:numId="31" w16cid:durableId="364015461">
+    <w:abstractNumId w:val="43"/>
+  </w:num>
+  <w:num w:numId="32" w16cid:durableId="201327665">
     <w:abstractNumId w:val="39"/>
   </w:num>
-  <w:num w:numId="32" w16cid:durableId="201327665">
+  <w:num w:numId="33" w16cid:durableId="1846363825">
+    <w:abstractNumId w:val="85"/>
+  </w:num>
+  <w:num w:numId="34" w16cid:durableId="1845391322">
     <w:abstractNumId w:val="35"/>
   </w:num>
-  <w:num w:numId="33" w16cid:durableId="1846363825">
-    <w:abstractNumId w:val="74"/>
-  </w:num>
-  <w:num w:numId="34" w16cid:durableId="1845391322">
-    <w:abstractNumId w:val="31"/>
-  </w:num>
   <w:num w:numId="35" w16cid:durableId="1444642537">
-    <w:abstractNumId w:val="47"/>
+    <w:abstractNumId w:val="52"/>
   </w:num>
   <w:num w:numId="36" w16cid:durableId="1760758644">
     <w:abstractNumId w:val="0"/>
   </w:num>
   <w:num w:numId="37" w16cid:durableId="459693952">
-    <w:abstractNumId w:val="73"/>
+    <w:abstractNumId w:val="84"/>
   </w:num>
   <w:num w:numId="38" w16cid:durableId="1225796215">
-    <w:abstractNumId w:val="44"/>
+    <w:abstractNumId w:val="48"/>
   </w:num>
   <w:num w:numId="39" w16cid:durableId="1779450899">
-    <w:abstractNumId w:val="56"/>
+    <w:abstractNumId w:val="64"/>
   </w:num>
   <w:num w:numId="40" w16cid:durableId="837967485">
-    <w:abstractNumId w:val="26"/>
+    <w:abstractNumId w:val="30"/>
   </w:num>
   <w:num w:numId="41" w16cid:durableId="1581213931">
-    <w:abstractNumId w:val="48"/>
+    <w:abstractNumId w:val="53"/>
   </w:num>
   <w:num w:numId="42" w16cid:durableId="1159273965">
-    <w:abstractNumId w:val="49"/>
+    <w:abstractNumId w:val="54"/>
   </w:num>
   <w:num w:numId="43" w16cid:durableId="2134402668">
     <w:abstractNumId w:val="8"/>
   </w:num>
   <w:num w:numId="44" w16cid:durableId="703672945">
-    <w:abstractNumId w:val="53"/>
+    <w:abstractNumId w:val="61"/>
   </w:num>
   <w:num w:numId="45" w16cid:durableId="412818605">
-    <w:abstractNumId w:val="52"/>
+    <w:abstractNumId w:val="58"/>
   </w:num>
   <w:num w:numId="46" w16cid:durableId="2087680088">
-    <w:abstractNumId w:val="37"/>
+    <w:abstractNumId w:val="41"/>
   </w:num>
   <w:num w:numId="47" w16cid:durableId="620844153">
-    <w:abstractNumId w:val="40"/>
+    <w:abstractNumId w:val="44"/>
   </w:num>
   <w:num w:numId="48" w16cid:durableId="419258370">
-    <w:abstractNumId w:val="58"/>
+    <w:abstractNumId w:val="66"/>
   </w:num>
   <w:num w:numId="49" w16cid:durableId="2130510899">
-    <w:abstractNumId w:val="60"/>
+    <w:abstractNumId w:val="70"/>
   </w:num>
   <w:num w:numId="50" w16cid:durableId="1833522338">
-    <w:abstractNumId w:val="10"/>
+    <w:abstractNumId w:val="12"/>
   </w:num>
   <w:num w:numId="51" w16cid:durableId="448747649">
-    <w:abstractNumId w:val="15"/>
+    <w:abstractNumId w:val="18"/>
   </w:num>
   <w:num w:numId="52" w16cid:durableId="1128913">
     <w:abstractNumId w:val="3"/>
   </w:num>
   <w:num w:numId="53" w16cid:durableId="245577741">
-    <w:abstractNumId w:val="27"/>
+    <w:abstractNumId w:val="31"/>
   </w:num>
   <w:num w:numId="54" w16cid:durableId="1018311943">
     <w:abstractNumId w:val="7"/>
   </w:num>
   <w:num w:numId="55" w16cid:durableId="369720812">
-    <w:abstractNumId w:val="59"/>
+    <w:abstractNumId w:val="69"/>
   </w:num>
   <w:num w:numId="56" w16cid:durableId="1742361643">
-    <w:abstractNumId w:val="54"/>
+    <w:abstractNumId w:val="62"/>
   </w:num>
   <w:num w:numId="57" w16cid:durableId="2090424220">
-    <w:abstractNumId w:val="33"/>
+    <w:abstractNumId w:val="37"/>
   </w:num>
   <w:num w:numId="58" w16cid:durableId="343634516">
-    <w:abstractNumId w:val="50"/>
+    <w:abstractNumId w:val="56"/>
   </w:num>
   <w:num w:numId="59" w16cid:durableId="182599747">
     <w:abstractNumId w:val="2"/>
   </w:num>
   <w:num w:numId="60" w16cid:durableId="653293734">
-    <w:abstractNumId w:val="51"/>
+    <w:abstractNumId w:val="57"/>
   </w:num>
   <w:num w:numId="61" w16cid:durableId="333843082">
-    <w:abstractNumId w:val="75"/>
+    <w:abstractNumId w:val="86"/>
   </w:num>
   <w:num w:numId="62" w16cid:durableId="980421627">
+    <w:abstractNumId w:val="46"/>
+  </w:num>
+  <w:num w:numId="63" w16cid:durableId="1864510535">
+    <w:abstractNumId w:val="76"/>
+  </w:num>
+  <w:num w:numId="64" w16cid:durableId="519007056">
+    <w:abstractNumId w:val="29"/>
+  </w:num>
+  <w:num w:numId="65" w16cid:durableId="2044284892">
+    <w:abstractNumId w:val="36"/>
+  </w:num>
+  <w:num w:numId="66" w16cid:durableId="966089317">
     <w:abstractNumId w:val="42"/>
   </w:num>
-  <w:num w:numId="63" w16cid:durableId="1864510535">
-    <w:abstractNumId w:val="65"/>
-  </w:num>
-  <w:num w:numId="64" w16cid:durableId="519007056">
-    <w:abstractNumId w:val="25"/>
-  </w:num>
-  <w:num w:numId="65" w16cid:durableId="2044284892">
-    <w:abstractNumId w:val="32"/>
-  </w:num>
-  <w:num w:numId="66" w16cid:durableId="966089317">
-    <w:abstractNumId w:val="38"/>
-  </w:num>
   <w:num w:numId="67" w16cid:durableId="1390761942">
-    <w:abstractNumId w:val="66"/>
+    <w:abstractNumId w:val="77"/>
   </w:num>
   <w:num w:numId="68" w16cid:durableId="1978873968">
     <w:abstractNumId w:val="5"/>
   </w:num>
   <w:num w:numId="69" w16cid:durableId="1411122078">
-    <w:abstractNumId w:val="14"/>
+    <w:abstractNumId w:val="17"/>
   </w:num>
   <w:num w:numId="70" w16cid:durableId="1847204270">
-    <w:abstractNumId w:val="45"/>
+    <w:abstractNumId w:val="49"/>
   </w:num>
   <w:num w:numId="71" w16cid:durableId="1154369009">
-    <w:abstractNumId w:val="64"/>
+    <w:abstractNumId w:val="74"/>
   </w:num>
   <w:num w:numId="72" w16cid:durableId="883059585">
-    <w:abstractNumId w:val="11"/>
+    <w:abstractNumId w:val="13"/>
   </w:num>
   <w:num w:numId="73" w16cid:durableId="1241796542">
     <w:abstractNumId w:val="6"/>
   </w:num>
   <w:num w:numId="74" w16cid:durableId="1769613310">
-    <w:abstractNumId w:val="46"/>
+    <w:abstractNumId w:val="50"/>
   </w:num>
   <w:num w:numId="75" w16cid:durableId="917596380">
-    <w:abstractNumId w:val="70"/>
+    <w:abstractNumId w:val="81"/>
   </w:num>
   <w:num w:numId="76" w16cid:durableId="1229614125">
-    <w:abstractNumId w:val="77"/>
+    <w:abstractNumId w:val="88"/>
   </w:num>
   <w:num w:numId="77" w16cid:durableId="1237322562">
+    <w:abstractNumId w:val="63"/>
+  </w:num>
+  <w:num w:numId="78" w16cid:durableId="563836501">
+    <w:abstractNumId w:val="22"/>
+  </w:num>
+  <w:num w:numId="79" w16cid:durableId="2098363526">
+    <w:abstractNumId w:val="11"/>
+  </w:num>
+  <w:num w:numId="80" w16cid:durableId="1781601582">
+    <w:abstractNumId w:val="68"/>
+  </w:num>
+  <w:num w:numId="81" w16cid:durableId="874927812">
+    <w:abstractNumId w:val="28"/>
+  </w:num>
+  <w:num w:numId="82" w16cid:durableId="2004163050">
     <w:abstractNumId w:val="55"/>
   </w:num>
-  <w:num w:numId="78" w16cid:durableId="563836501">
-    <w:abstractNumId w:val="19"/>
+  <w:num w:numId="83" w16cid:durableId="1994068914">
+    <w:abstractNumId w:val="59"/>
+  </w:num>
+  <w:num w:numId="84" w16cid:durableId="2002460159">
+    <w:abstractNumId w:val="51"/>
+  </w:num>
+  <w:num w:numId="85" w16cid:durableId="478037392">
+    <w:abstractNumId w:val="75"/>
+  </w:num>
+  <w:num w:numId="86" w16cid:durableId="504441957">
+    <w:abstractNumId w:val="60"/>
+  </w:num>
+  <w:num w:numId="87" w16cid:durableId="1208907799">
+    <w:abstractNumId w:val="67"/>
+  </w:num>
+  <w:num w:numId="88" w16cid:durableId="54819973">
+    <w:abstractNumId w:val="15"/>
+  </w:num>
+  <w:num w:numId="89" w16cid:durableId="1730641872">
+    <w:abstractNumId w:val="9"/>
   </w:num>
 </w:numbering>
 </file>
@@ -12747,6 +14657,27 @@
       <w:color w:val="2F5496" w:themeColor="accent1" w:themeShade="BF"/>
     </w:rPr>
   </w:style>
+  <w:style w:type="paragraph" w:styleId="Ttulo5">
+    <w:name w:val="heading 5"/>
+    <w:basedOn w:val="Normal"/>
+    <w:next w:val="Normal"/>
+    <w:link w:val="Ttulo5Car"/>
+    <w:uiPriority w:val="9"/>
+    <w:semiHidden/>
+    <w:unhideWhenUsed/>
+    <w:qFormat/>
+    <w:rsid w:val="009F5380"/>
+    <w:pPr>
+      <w:keepNext/>
+      <w:keepLines/>
+      <w:spacing w:before="40" w:after="0"/>
+      <w:outlineLvl w:val="4"/>
+    </w:pPr>
+    <w:rPr>
+      <w:rFonts w:eastAsiaTheme="majorEastAsia" w:cstheme="majorBidi"/>
+      <w:color w:val="2F5496" w:themeColor="accent1" w:themeShade="BF"/>
+    </w:rPr>
+  </w:style>
   <w:style w:type="character" w:default="1" w:styleId="Fuentedeprrafopredeter">
     <w:name w:val="Default Paragraph Font"/>
     <w:uiPriority w:val="1"/>
@@ -12992,6 +14923,20 @@
         <w:shd w:val="clear" w:color="auto" w:fill="CCCCCC" w:themeFill="text1" w:themeFillTint="33"/>
       </w:tcPr>
     </w:tblStylePr>
+  </w:style>
+  <w:style w:type="character" w:customStyle="1" w:styleId="Ttulo5Car">
+    <w:name w:val="Título 5 Car"/>
+    <w:basedOn w:val="Fuentedeprrafopredeter"/>
+    <w:link w:val="Ttulo5"/>
+    <w:uiPriority w:val="9"/>
+    <w:semiHidden/>
+    <w:rsid w:val="009F5380"/>
+    <w:rPr>
+      <w:rFonts w:asciiTheme="majorHAnsi" w:eastAsiaTheme="majorEastAsia" w:hAnsiTheme="majorHAnsi" w:cstheme="majorBidi"/>
+      <w:color w:val="2F5496" w:themeColor="accent1" w:themeShade="BF"/>
+      <w:sz w:val="24"/>
+      <w:szCs w:val="24"/>
+    </w:rPr>
   </w:style>
 </w:styles>
 </file>
